--- a/public/adegbitejoshua.docx
+++ b/public/adegbitejoshua.docx
@@ -26,13 +26,13 @@
               <wp:anchor distT="0" distB="0" distL="114300" distR="114300" simplePos="0" relativeHeight="251659264" behindDoc="0" locked="0" layoutInCell="1" allowOverlap="1">
                 <wp:simplePos x="0" y="0"/>
                 <wp:positionH relativeFrom="column">
-                  <wp:posOffset>8255</wp:posOffset>
+                  <wp:posOffset>-4445</wp:posOffset>
                 </wp:positionH>
                 <wp:positionV relativeFrom="paragraph">
                   <wp:posOffset>10160</wp:posOffset>
                 </wp:positionV>
-                <wp:extent cx="5266055" cy="84455"/>
-                <wp:effectExtent l="6350" t="6350" r="23495" b="23495"/>
+                <wp:extent cx="5922010" cy="83820"/>
+                <wp:effectExtent l="48260" t="29210" r="49530" b="77470"/>
                 <wp:wrapNone/>
                 <wp:docPr id="1" name="Rectangles 1"/>
                 <wp:cNvGraphicFramePr/>
@@ -43,7 +43,7 @@
                       <wps:spPr>
                         <a:xfrm>
                           <a:off x="1186815" y="937260"/>
-                          <a:ext cx="5266055" cy="84455"/>
+                          <a:ext cx="5922010" cy="83820"/>
                         </a:xfrm>
                         <a:prstGeom prst="rect">
                           <a:avLst/>
@@ -77,7 +77,7 @@
           </mc:Choice>
           <mc:Fallback>
             <w:pict>
-              <v:rect id="_x0000_s1026" o:spid="_x0000_s1026" o:spt="1" style="position:absolute;left:0pt;margin-left:0.65pt;margin-top:0.8pt;height:6.65pt;width:414.65pt;z-index:251659264;v-text-anchor:middle;mso-width-relative:page;mso-height-relative:page;" fillcolor="#34E434" filled="t" stroked="f" coordsize="21600,21600" o:gfxdata="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">
+              <v:rect id="_x0000_s1026" o:spid="_x0000_s1026" o:spt="1" style="position:absolute;left:0pt;margin-left:-0.35pt;margin-top:0.8pt;height:6.6pt;width:466.3pt;z-index:251659264;v-text-anchor:middle;mso-width-relative:page;mso-height-relative:page;" fillcolor="#34E434" filled="t" stroked="f" coordsize="21600,21600" o:gfxdata="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">
                 <v:fill on="t" focussize="0,0"/>
                 <v:stroke on="f"/>
                 <v:imagedata o:title=""/>
@@ -88,18 +88,7 @@
           </mc:Fallback>
         </mc:AlternateContent>
       </w:r>
-    </w:p>
-    <w:bookmarkEnd w:id="0"/>
-    <w:p>
-      <w:pPr>
-        <w:spacing w:line="360" w:lineRule="auto"/>
-        <w:jc w:val="both"/>
-        <w:rPr>
-          <w:rFonts w:hint="default" w:ascii="Calibri" w:hAnsi="Calibri" w:cs="Calibri"/>
-          <w:i w:val="0"/>
-          <w:iCs w:val="0"/>
-        </w:rPr>
-      </w:pPr>
+      <w:bookmarkEnd w:id="0"/>
     </w:p>
     <w:p>
       <w:pPr>
@@ -119,8 +108,8 @@
           <w:rFonts w:hint="default" w:ascii="Calibri" w:hAnsi="Calibri" w:cs="Calibri"/>
           <w:i w:val="0"/>
           <w:iCs w:val="0"/>
-          <w:sz w:val="56"/>
-          <w:szCs w:val="56"/>
+          <w:sz w:val="52"/>
+          <w:szCs w:val="52"/>
           <w:lang w:val="en-US"/>
         </w:rPr>
         <w:t>Joshua Adegbite</w:t>
@@ -183,62 +172,11 @@
         </w:rPr>
         <w:t>Phone Number: +2347015886456</w:t>
       </w:r>
-      <w:bookmarkStart w:id="1" w:name="_GoBack"/>
-      <w:bookmarkEnd w:id="1"/>
-    </w:p>
-    <w:p>
-      <w:pPr>
-        <w:spacing w:line="360" w:lineRule="auto"/>
-        <w:jc w:val="both"/>
-        <w:rPr>
-          <w:rFonts w:hint="default" w:ascii="Calibri" w:hAnsi="Calibri" w:eastAsia="SimSun" w:cs="Calibri"/>
-          <w:i w:val="0"/>
-          <w:iCs w:val="0"/>
-          <w:sz w:val="24"/>
-          <w:szCs w:val="24"/>
-        </w:rPr>
-      </w:pPr>
-      <w:r>
-        <w:rPr>
-          <w:rFonts w:hint="default" w:ascii="Calibri" w:hAnsi="Calibri" w:eastAsia="SimSun" w:cs="Calibri"/>
-          <w:i w:val="0"/>
-          <w:iCs w:val="0"/>
-          <w:sz w:val="24"/>
-          <w:szCs w:val="24"/>
-        </w:rPr>
-        <w:t xml:space="preserve">Email: </w:t>
-      </w:r>
-      <w:r>
-        <w:rPr>
-          <w:rFonts w:hint="default" w:ascii="Calibri" w:hAnsi="Calibri" w:eastAsia="SimSun" w:cs="Calibri"/>
-          <w:i w:val="0"/>
-          <w:iCs w:val="0"/>
-          <w:sz w:val="24"/>
-          <w:szCs w:val="24"/>
-        </w:rPr>
-        <w:fldChar w:fldCharType="begin"/>
-      </w:r>
-      <w:r>
-        <w:rPr>
-          <w:rFonts w:hint="default" w:ascii="Calibri" w:hAnsi="Calibri" w:eastAsia="SimSun" w:cs="Calibri"/>
-          <w:i w:val="0"/>
-          <w:iCs w:val="0"/>
-          <w:sz w:val="24"/>
-          <w:szCs w:val="24"/>
-        </w:rPr>
-        <w:instrText xml:space="preserve"> HYPERLINK "mailto:adegbitejoshua07@gmail.com" \o "Send me an emil" </w:instrText>
-      </w:r>
-      <w:r>
-        <w:rPr>
-          <w:rFonts w:hint="default" w:ascii="Calibri" w:hAnsi="Calibri" w:eastAsia="SimSun" w:cs="Calibri"/>
-          <w:i w:val="0"/>
-          <w:iCs w:val="0"/>
-          <w:sz w:val="24"/>
-          <w:szCs w:val="24"/>
-        </w:rPr>
-        <w:fldChar w:fldCharType="separate"/>
-      </w:r>
-      <w:r>
+    </w:p>
+    <w:p>
+      <w:pPr>
+        <w:spacing w:line="360" w:lineRule="auto"/>
+        <w:jc w:val="both"/>
         <w:rPr>
           <w:rStyle w:val="5"/>
           <w:rFonts w:hint="default" w:ascii="Calibri" w:hAnsi="Calibri" w:eastAsia="SimSun" w:cs="Calibri"/>
@@ -247,8 +185,7 @@
           <w:sz w:val="24"/>
           <w:szCs w:val="24"/>
         </w:rPr>
-        <w:t>adegbitejoshua07@gmail.com</w:t>
-      </w:r>
+      </w:pPr>
       <w:r>
         <w:rPr>
           <w:rFonts w:hint="default" w:ascii="Calibri" w:hAnsi="Calibri" w:eastAsia="SimSun" w:cs="Calibri"/>
@@ -257,58 +194,41 @@
           <w:sz w:val="24"/>
           <w:szCs w:val="24"/>
         </w:rPr>
-        <w:fldChar w:fldCharType="end"/>
-      </w:r>
-    </w:p>
-    <w:p>
-      <w:pPr>
-        <w:spacing w:line="360" w:lineRule="auto"/>
-        <w:jc w:val="both"/>
+        <w:t xml:space="preserve">Email: </w:t>
+      </w:r>
+      <w:r>
         <w:rPr>
           <w:rFonts w:hint="default" w:ascii="Calibri" w:hAnsi="Calibri" w:eastAsia="SimSun" w:cs="Calibri"/>
           <w:i w:val="0"/>
           <w:iCs w:val="0"/>
-          <w:sz w:val="24"/>
-          <w:szCs w:val="24"/>
-        </w:rPr>
-      </w:pPr>
+          <w:color w:val="auto"/>
+          <w:sz w:val="24"/>
+          <w:szCs w:val="24"/>
+          <w:u w:val="none"/>
+        </w:rPr>
+        <w:fldChar w:fldCharType="begin"/>
+      </w:r>
       <w:r>
         <w:rPr>
           <w:rFonts w:hint="default" w:ascii="Calibri" w:hAnsi="Calibri" w:eastAsia="SimSun" w:cs="Calibri"/>
           <w:i w:val="0"/>
           <w:iCs w:val="0"/>
-          <w:sz w:val="24"/>
-          <w:szCs w:val="24"/>
-        </w:rPr>
-        <w:t>LinkedIn:</w:t>
+          <w:color w:val="auto"/>
+          <w:sz w:val="24"/>
+          <w:szCs w:val="24"/>
+          <w:u w:val="none"/>
+        </w:rPr>
+        <w:instrText xml:space="preserve"> HYPERLINK "mailto:adegbitejoshua07@gmail.com" \o "Send me an email" </w:instrText>
       </w:r>
       <w:r>
         <w:rPr>
           <w:rFonts w:hint="default" w:ascii="Calibri" w:hAnsi="Calibri" w:eastAsia="SimSun" w:cs="Calibri"/>
           <w:i w:val="0"/>
           <w:iCs w:val="0"/>
-          <w:sz w:val="24"/>
-          <w:szCs w:val="24"/>
-        </w:rPr>
-        <w:fldChar w:fldCharType="begin"/>
-      </w:r>
-      <w:r>
-        <w:rPr>
-          <w:rFonts w:hint="default" w:ascii="Calibri" w:hAnsi="Calibri" w:eastAsia="SimSun" w:cs="Calibri"/>
-          <w:i w:val="0"/>
-          <w:iCs w:val="0"/>
-          <w:sz w:val="24"/>
-          <w:szCs w:val="24"/>
-        </w:rPr>
-        <w:instrText xml:space="preserve"> HYPERLINK "https://www.linkedin.com/in/adegbite-joshua-8a45a6257/" \o "Linkedin Account" </w:instrText>
-      </w:r>
-      <w:r>
-        <w:rPr>
-          <w:rFonts w:hint="default" w:ascii="Calibri" w:hAnsi="Calibri" w:eastAsia="SimSun" w:cs="Calibri"/>
-          <w:i w:val="0"/>
-          <w:iCs w:val="0"/>
-          <w:sz w:val="24"/>
-          <w:szCs w:val="24"/>
+          <w:color w:val="auto"/>
+          <w:sz w:val="24"/>
+          <w:szCs w:val="24"/>
+          <w:u w:val="none"/>
         </w:rPr>
         <w:fldChar w:fldCharType="separate"/>
       </w:r>
@@ -321,9 +241,13 @@
           <w:sz w:val="24"/>
           <w:szCs w:val="24"/>
         </w:rPr>
-        <w:t>https://www.linkedin.com/in/adegbite-joshua-8a45a6257/</w:t>
-      </w:r>
-      <w:r>
+        <w:t>adegbitejoshua07@gmail.com</w:t>
+      </w:r>
+    </w:p>
+    <w:p>
+      <w:pPr>
+        <w:spacing w:line="360" w:lineRule="auto"/>
+        <w:jc w:val="both"/>
         <w:rPr>
           <w:rFonts w:hint="default" w:ascii="Calibri" w:hAnsi="Calibri" w:eastAsia="SimSun" w:cs="Calibri"/>
           <w:i w:val="0"/>
@@ -331,13 +255,20 @@
           <w:sz w:val="24"/>
           <w:szCs w:val="24"/>
         </w:rPr>
+      </w:pPr>
+      <w:r>
+        <w:rPr>
+          <w:rFonts w:hint="default" w:ascii="Calibri" w:hAnsi="Calibri" w:eastAsia="SimSun" w:cs="Calibri"/>
+          <w:i w:val="0"/>
+          <w:iCs w:val="0"/>
+          <w:color w:val="auto"/>
+          <w:sz w:val="24"/>
+          <w:szCs w:val="24"/>
+          <w:u w:val="none"/>
+        </w:rPr>
         <w:fldChar w:fldCharType="end"/>
       </w:r>
-    </w:p>
-    <w:p>
-      <w:pPr>
-        <w:spacing w:line="360" w:lineRule="auto"/>
-        <w:jc w:val="both"/>
+      <w:r>
         <w:rPr>
           <w:rFonts w:hint="default" w:ascii="Calibri" w:hAnsi="Calibri" w:eastAsia="SimSun" w:cs="Calibri"/>
           <w:i w:val="0"/>
@@ -345,7 +276,8 @@
           <w:sz w:val="24"/>
           <w:szCs w:val="24"/>
         </w:rPr>
-      </w:pPr>
+        <w:t>LinkedIn:</w:t>
+      </w:r>
       <w:r>
         <w:rPr>
           <w:rFonts w:hint="default" w:ascii="Calibri" w:hAnsi="Calibri" w:eastAsia="SimSun" w:cs="Calibri"/>
@@ -354,7 +286,7 @@
           <w:sz w:val="24"/>
           <w:szCs w:val="24"/>
         </w:rPr>
-        <w:t xml:space="preserve">GitHub: </w:t>
+        <w:fldChar w:fldCharType="begin"/>
       </w:r>
       <w:r>
         <w:rPr>
@@ -364,17 +296,7 @@
           <w:sz w:val="24"/>
           <w:szCs w:val="24"/>
         </w:rPr>
-        <w:fldChar w:fldCharType="begin"/>
-      </w:r>
-      <w:r>
-        <w:rPr>
-          <w:rFonts w:hint="default" w:ascii="Calibri" w:hAnsi="Calibri" w:eastAsia="SimSun" w:cs="Calibri"/>
-          <w:i w:val="0"/>
-          <w:iCs w:val="0"/>
-          <w:sz w:val="24"/>
-          <w:szCs w:val="24"/>
-        </w:rPr>
-        <w:instrText xml:space="preserve"> HYPERLINK "https://github.com/Adegbite-Joshua" \o "GitHub Account" </w:instrText>
+        <w:instrText xml:space="preserve"> HYPERLINK "https://www.linkedin.com/in/adegbite-joshua-8a45a6257/" \o "Linkedin Account" </w:instrText>
       </w:r>
       <w:r>
         <w:rPr>
@@ -395,7 +317,7 @@
           <w:sz w:val="24"/>
           <w:szCs w:val="24"/>
         </w:rPr>
-        <w:t>https://github.com/Adegbite-Joshua</w:t>
+        <w:t>https://www.linkedin.com/in/adegbite-joshua-8a45a6257/</w:t>
       </w:r>
       <w:r>
         <w:rPr>
@@ -407,7 +329,11 @@
         </w:rPr>
         <w:fldChar w:fldCharType="end"/>
       </w:r>
-      <w:r>
+    </w:p>
+    <w:p>
+      <w:pPr>
+        <w:spacing w:line="360" w:lineRule="auto"/>
+        <w:jc w:val="both"/>
         <w:rPr>
           <w:rFonts w:hint="default" w:ascii="Calibri" w:hAnsi="Calibri" w:eastAsia="SimSun" w:cs="Calibri"/>
           <w:i w:val="0"/>
@@ -415,22 +341,17 @@
           <w:sz w:val="24"/>
           <w:szCs w:val="24"/>
         </w:rPr>
-        <w:t xml:space="preserve"> </w:t>
-      </w:r>
-    </w:p>
-    <w:p>
-      <w:pPr>
-        <w:spacing w:line="360" w:lineRule="auto"/>
-        <w:jc w:val="both"/>
+      </w:pPr>
+      <w:r>
         <w:rPr>
           <w:rFonts w:hint="default" w:ascii="Calibri" w:hAnsi="Calibri" w:eastAsia="SimSun" w:cs="Calibri"/>
           <w:i w:val="0"/>
           <w:iCs w:val="0"/>
           <w:sz w:val="24"/>
           <w:szCs w:val="24"/>
-          <w:lang w:val="en-US"/>
-        </w:rPr>
-      </w:pPr>
+        </w:rPr>
+        <w:t xml:space="preserve">GitHub: </w:t>
+      </w:r>
       <w:r>
         <w:rPr>
           <w:rFonts w:hint="default" w:ascii="Calibri" w:hAnsi="Calibri" w:eastAsia="SimSun" w:cs="Calibri"/>
@@ -439,7 +360,7 @@
           <w:sz w:val="24"/>
           <w:szCs w:val="24"/>
         </w:rPr>
-        <w:t xml:space="preserve">Website: </w:t>
+        <w:fldChar w:fldCharType="begin"/>
       </w:r>
       <w:r>
         <w:rPr>
@@ -449,17 +370,7 @@
           <w:sz w:val="24"/>
           <w:szCs w:val="24"/>
         </w:rPr>
-        <w:fldChar w:fldCharType="begin"/>
-      </w:r>
-      <w:r>
-        <w:rPr>
-          <w:rFonts w:hint="default" w:ascii="Calibri" w:hAnsi="Calibri" w:eastAsia="SimSun" w:cs="Calibri"/>
-          <w:i w:val="0"/>
-          <w:iCs w:val="0"/>
-          <w:sz w:val="24"/>
-          <w:szCs w:val="24"/>
-        </w:rPr>
-        <w:instrText xml:space="preserve"> HYPERLINK "https://adegbitejoshua.com.ng/" \o "My Portfolio" </w:instrText>
+        <w:instrText xml:space="preserve"> HYPERLINK "https://github.com/Adegbite-Joshua" \o "GitHub Account" </w:instrText>
       </w:r>
       <w:r>
         <w:rPr>
@@ -480,6 +391,91 @@
           <w:sz w:val="24"/>
           <w:szCs w:val="24"/>
         </w:rPr>
+        <w:t>https://github.com/Adegbite-Joshua</w:t>
+      </w:r>
+      <w:r>
+        <w:rPr>
+          <w:rFonts w:hint="default" w:ascii="Calibri" w:hAnsi="Calibri" w:eastAsia="SimSun" w:cs="Calibri"/>
+          <w:i w:val="0"/>
+          <w:iCs w:val="0"/>
+          <w:sz w:val="24"/>
+          <w:szCs w:val="24"/>
+        </w:rPr>
+        <w:fldChar w:fldCharType="end"/>
+      </w:r>
+      <w:r>
+        <w:rPr>
+          <w:rFonts w:hint="default" w:ascii="Calibri" w:hAnsi="Calibri" w:eastAsia="SimSun" w:cs="Calibri"/>
+          <w:i w:val="0"/>
+          <w:iCs w:val="0"/>
+          <w:sz w:val="24"/>
+          <w:szCs w:val="24"/>
+        </w:rPr>
+        <w:t xml:space="preserve"> </w:t>
+      </w:r>
+    </w:p>
+    <w:p>
+      <w:pPr>
+        <w:spacing w:line="360" w:lineRule="auto"/>
+        <w:jc w:val="both"/>
+        <w:rPr>
+          <w:rFonts w:hint="default" w:ascii="Calibri" w:hAnsi="Calibri" w:eastAsia="SimSun" w:cs="Calibri"/>
+          <w:i w:val="0"/>
+          <w:iCs w:val="0"/>
+          <w:sz w:val="24"/>
+          <w:szCs w:val="24"/>
+          <w:lang w:val="en-US"/>
+        </w:rPr>
+      </w:pPr>
+      <w:r>
+        <w:rPr>
+          <w:rFonts w:hint="default" w:ascii="Calibri" w:hAnsi="Calibri" w:eastAsia="SimSun" w:cs="Calibri"/>
+          <w:i w:val="0"/>
+          <w:iCs w:val="0"/>
+          <w:sz w:val="24"/>
+          <w:szCs w:val="24"/>
+        </w:rPr>
+        <w:t xml:space="preserve">Website: </w:t>
+      </w:r>
+      <w:r>
+        <w:rPr>
+          <w:rFonts w:hint="default" w:ascii="Calibri" w:hAnsi="Calibri" w:eastAsia="SimSun" w:cs="Calibri"/>
+          <w:i w:val="0"/>
+          <w:iCs w:val="0"/>
+          <w:sz w:val="24"/>
+          <w:szCs w:val="24"/>
+        </w:rPr>
+        <w:fldChar w:fldCharType="begin"/>
+      </w:r>
+      <w:r>
+        <w:rPr>
+          <w:rFonts w:hint="default" w:ascii="Calibri" w:hAnsi="Calibri" w:eastAsia="SimSun" w:cs="Calibri"/>
+          <w:i w:val="0"/>
+          <w:iCs w:val="0"/>
+          <w:sz w:val="24"/>
+          <w:szCs w:val="24"/>
+        </w:rPr>
+        <w:instrText xml:space="preserve"> HYPERLINK "https://adegbitejoshua.com.ng/" \o "My Portfolio" </w:instrText>
+      </w:r>
+      <w:r>
+        <w:rPr>
+          <w:rFonts w:hint="default" w:ascii="Calibri" w:hAnsi="Calibri" w:eastAsia="SimSun" w:cs="Calibri"/>
+          <w:i w:val="0"/>
+          <w:iCs w:val="0"/>
+          <w:sz w:val="24"/>
+          <w:szCs w:val="24"/>
+        </w:rPr>
+        <w:fldChar w:fldCharType="separate"/>
+      </w:r>
+      <w:r>
+        <w:rPr>
+          <w:rStyle w:val="5"/>
+          <w:rFonts w:hint="default" w:ascii="Calibri" w:hAnsi="Calibri" w:eastAsia="SimSun" w:cs="Calibri"/>
+          <w:i w:val="0"/>
+          <w:iCs w:val="0"/>
+          <w:sz w:val="24"/>
+          <w:szCs w:val="24"/>
+        </w:rPr>
         <w:t>https://adegbitejoshua.com.ng/</w:t>
       </w:r>
       <w:r>
@@ -519,7 +515,7 @@
           <w:szCs w:val="24"/>
           <w:lang w:val="en-US"/>
         </w:rPr>
-        <w:t>_____________________________________________________________________</w:t>
+        <w:t>_____________________________________________________________________________</w:t>
       </w:r>
     </w:p>
     <w:p>
@@ -560,6 +556,7 @@
         <w:widowControl/>
         <w:suppressLineNumbers w:val="0"/>
         <w:spacing w:line="360" w:lineRule="auto"/>
+        <w:ind w:firstLine="720" w:firstLineChars="0"/>
         <w:jc w:val="both"/>
         <w:rPr>
           <w:rFonts w:hint="default" w:ascii="Calibri" w:hAnsi="Calibri" w:eastAsia="ProximaNova-Regular" w:cs="Calibri"/>
@@ -593,6 +590,7 @@
         <w:widowControl/>
         <w:suppressLineNumbers w:val="0"/>
         <w:spacing w:line="360" w:lineRule="auto"/>
+        <w:ind w:firstLine="720" w:firstLineChars="0"/>
         <w:jc w:val="both"/>
         <w:rPr>
           <w:rFonts w:hint="default" w:ascii="Calibri" w:hAnsi="Calibri" w:eastAsia="ProximaNova-Regular" w:cs="Calibri"/>
@@ -780,7 +778,7 @@
           <w:szCs w:val="24"/>
           <w:lang w:val="en-US" w:eastAsia="zh-CN" w:bidi="ar"/>
         </w:rPr>
-        <w:t>Soft Skills</w:t>
+        <w:t xml:space="preserve"> Soft Skills</w:t>
       </w:r>
     </w:p>
     <w:p>
@@ -817,10 +815,10 @@
               <wp:anchor distT="0" distB="0" distL="114300" distR="114300" simplePos="0" relativeHeight="251660288" behindDoc="0" locked="0" layoutInCell="1" allowOverlap="1">
                 <wp:simplePos x="0" y="0"/>
                 <wp:positionH relativeFrom="column">
-                  <wp:posOffset>287020</wp:posOffset>
+                  <wp:posOffset>191770</wp:posOffset>
                 </wp:positionH>
                 <wp:positionV relativeFrom="paragraph">
-                  <wp:posOffset>86360</wp:posOffset>
+                  <wp:posOffset>57785</wp:posOffset>
                 </wp:positionV>
                 <wp:extent cx="2693035" cy="2467610"/>
                 <wp:effectExtent l="4445" t="4445" r="7620" b="23495"/>
@@ -1198,7 +1196,7 @@
           </mc:Choice>
           <mc:Fallback>
             <w:pict>
-              <v:shape id="_x0000_s1026" o:spid="_x0000_s1026" o:spt="202" type="#_x0000_t202" style="position:absolute;left:0pt;margin-left:22.6pt;margin-top:6.8pt;height:194.3pt;width:212.05pt;z-index:251660288;mso-width-relative:page;mso-height-relative:page;" fillcolor="#FFFFFF [3201]" filled="t" stroked="t" coordsize="21600,21600" o:gfxdata="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">
+              <v:shape id="_x0000_s1026" o:spid="_x0000_s1026" o:spt="202" type="#_x0000_t202" style="position:absolute;left:0pt;margin-left:15.1pt;margin-top:4.55pt;height:194.3pt;width:212.05pt;z-index:251660288;mso-width-relative:page;mso-height-relative:page;" fillcolor="#FFFFFF [3201]" filled="t" stroked="t" coordsize="21600,21600" o:gfxdata="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">
                 <v:fill on="t" focussize="0,0"/>
                 <v:stroke weight="0.5pt" color="#FFFFFF [3212]" joinstyle="round"/>
                 <v:imagedata o:title=""/>
@@ -1546,10 +1544,10 @@
               <wp:anchor distT="0" distB="0" distL="114300" distR="114300" simplePos="0" relativeHeight="251661312" behindDoc="0" locked="0" layoutInCell="1" allowOverlap="1">
                 <wp:simplePos x="0" y="0"/>
                 <wp:positionH relativeFrom="column">
-                  <wp:posOffset>3169920</wp:posOffset>
+                  <wp:posOffset>3465195</wp:posOffset>
                 </wp:positionH>
                 <wp:positionV relativeFrom="paragraph">
-                  <wp:posOffset>87630</wp:posOffset>
+                  <wp:posOffset>40005</wp:posOffset>
                 </wp:positionV>
                 <wp:extent cx="2606675" cy="2475230"/>
                 <wp:effectExtent l="4445" t="4445" r="17780" b="15875"/>
@@ -1815,7 +1813,7 @@
           </mc:Choice>
           <mc:Fallback>
             <w:pict>
-              <v:shape id="_x0000_s1026" o:spid="_x0000_s1026" o:spt="202" type="#_x0000_t202" style="position:absolute;left:0pt;margin-left:249.6pt;margin-top:6.9pt;height:194.9pt;width:205.25pt;z-index:251661312;mso-width-relative:page;mso-height-relative:page;" fillcolor="#FFFFFF [3201]" filled="t" stroked="t" coordsize="21600,21600" o:gfxdata="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">
+              <v:shape id="_x0000_s1026" o:spid="_x0000_s1026" o:spt="202" type="#_x0000_t202" style="position:absolute;left:0pt;margin-left:272.85pt;margin-top:3.15pt;height:194.9pt;width:205.25pt;z-index:251661312;mso-width-relative:page;mso-height-relative:page;" fillcolor="#FFFFFF [3201]" filled="t" stroked="t" coordsize="21600,21600" o:gfxdata="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">
                 <v:fill on="t" focussize="0,0"/>
                 <v:stroke weight="0.5pt" color="#FFFFFF [3212]" joinstyle="round"/>
                 <v:imagedata o:title=""/>
@@ -2309,7 +2307,7 @@
           <w:sz w:val="24"/>
           <w:szCs w:val="24"/>
         </w:rPr>
-        <w:t xml:space="preserve">ging in a focused learning experience at SQI College of ICT, I mastered </w:t>
+        <w:t xml:space="preserve">ging in a focused learning experience at SQI College of ICT, I mastered HTML,CSS, Bootstrap, JavaScript, Node.js, Firebase, React, and more. Collaborative coding projects with peers enhanced my practical skills in </w:t>
       </w:r>
       <w:r>
         <w:rPr>
@@ -2323,7 +2321,7 @@
           <w:szCs w:val="24"/>
           <w:lang w:val="en-US"/>
         </w:rPr>
-        <w:tab/>
+        <w:t xml:space="preserve"> </w:t>
       </w:r>
       <w:r>
         <w:rPr>
@@ -2336,7 +2334,7 @@
           <w:sz w:val="24"/>
           <w:szCs w:val="24"/>
         </w:rPr>
-        <w:t xml:space="preserve">HTML,CSS, Bootstrap, JavaScript, Node.js, Firebase, React, and more. </w:t>
+        <w:t>software development and cultivated effective teamwork. This immersive</w:t>
       </w:r>
       <w:r>
         <w:rPr>
@@ -2350,7 +2348,7 @@
           <w:szCs w:val="24"/>
           <w:lang w:val="en-US"/>
         </w:rPr>
-        <w:tab/>
+        <w:t xml:space="preserve"> </w:t>
       </w:r>
       <w:r>
         <w:rPr>
@@ -2363,7 +2361,7 @@
           <w:sz w:val="24"/>
           <w:szCs w:val="24"/>
         </w:rPr>
-        <w:t xml:space="preserve">Collaborative coding projects with peers enhanced my practical skills in </w:t>
+        <w:t>educational journey provided me with a strong foundation and a fervor for</w:t>
       </w:r>
       <w:r>
         <w:rPr>
@@ -2377,7 +2375,7 @@
           <w:szCs w:val="24"/>
           <w:lang w:val="en-US"/>
         </w:rPr>
-        <w:tab/>
+        <w:t xml:space="preserve"> </w:t>
       </w:r>
       <w:r>
         <w:rPr>
@@ -2390,7 +2388,7 @@
           <w:sz w:val="24"/>
           <w:szCs w:val="24"/>
         </w:rPr>
-        <w:t xml:space="preserve">software development and cultivated effective teamwork. This immersive </w:t>
+        <w:t>succeeding in the dynamic realm of information and communication</w:t>
       </w:r>
       <w:r>
         <w:rPr>
@@ -2404,61 +2402,7 @@
           <w:szCs w:val="24"/>
           <w:lang w:val="en-US"/>
         </w:rPr>
-        <w:tab/>
-      </w:r>
-      <w:r>
-        <w:rPr>
-          <w:rFonts w:hint="default" w:ascii="Calibri" w:hAnsi="Calibri" w:eastAsia="Segoe UI" w:cs="Calibri"/>
-          <w:i w:val="0"/>
-          <w:iCs w:val="0"/>
-          <w:caps w:val="0"/>
-          <w:color w:val="374151"/>
-          <w:spacing w:val="0"/>
-          <w:sz w:val="24"/>
-          <w:szCs w:val="24"/>
-        </w:rPr>
-        <w:t xml:space="preserve">educational journey provided me with a strong foundation and a fervor for </w:t>
-      </w:r>
-      <w:r>
-        <w:rPr>
-          <w:rFonts w:hint="default" w:ascii="Calibri" w:hAnsi="Calibri" w:eastAsia="Segoe UI" w:cs="Calibri"/>
-          <w:i w:val="0"/>
-          <w:iCs w:val="0"/>
-          <w:caps w:val="0"/>
-          <w:color w:val="374151"/>
-          <w:spacing w:val="0"/>
-          <w:sz w:val="24"/>
-          <w:szCs w:val="24"/>
-          <w:lang w:val="en-US"/>
-        </w:rPr>
-        <w:tab/>
-      </w:r>
-      <w:r>
-        <w:rPr>
-          <w:rFonts w:hint="default" w:ascii="Calibri" w:hAnsi="Calibri" w:eastAsia="Segoe UI" w:cs="Calibri"/>
-          <w:i w:val="0"/>
-          <w:iCs w:val="0"/>
-          <w:caps w:val="0"/>
-          <w:color w:val="374151"/>
-          <w:spacing w:val="0"/>
-          <w:sz w:val="24"/>
-          <w:szCs w:val="24"/>
-        </w:rPr>
-        <w:t xml:space="preserve">succeeding in the dynamic realm of information and communication </w:t>
-      </w:r>
-      <w:r>
-        <w:rPr>
-          <w:rFonts w:hint="default" w:ascii="Calibri" w:hAnsi="Calibri" w:eastAsia="Segoe UI" w:cs="Calibri"/>
-          <w:i w:val="0"/>
-          <w:iCs w:val="0"/>
-          <w:caps w:val="0"/>
-          <w:color w:val="374151"/>
-          <w:spacing w:val="0"/>
-          <w:sz w:val="24"/>
-          <w:szCs w:val="24"/>
-          <w:lang w:val="en-US"/>
-        </w:rPr>
-        <w:tab/>
+        <w:t xml:space="preserve"> </w:t>
       </w:r>
       <w:r>
         <w:rPr>
@@ -2553,218 +2497,180 @@
           <w:szCs w:val="24"/>
           <w:lang w:val="en-US" w:eastAsia="zh-CN"/>
         </w:rPr>
-        <w:t>Stutern Hackathon, [City, Country] | Decmber 2023</w:t>
-      </w:r>
-    </w:p>
-    <w:p>
-      <w:pPr>
-        <w:spacing w:line="360" w:lineRule="auto"/>
-        <w:ind w:firstLine="720" w:firstLineChars="0"/>
+        <w:t>Stutern Hackathon, [Oyo, Nigeria] | Decmber 2023</w:t>
+      </w:r>
+    </w:p>
+    <w:p>
+      <w:pPr>
+        <w:numPr>
+          <w:numId w:val="0"/>
+        </w:numPr>
+        <w:spacing w:line="360" w:lineRule="auto"/>
+        <w:ind w:leftChars="0" w:firstLine="720" w:firstLineChars="0"/>
         <w:jc w:val="both"/>
         <w:rPr>
           <w:rFonts w:hint="default" w:ascii="Calibri" w:hAnsi="Calibri" w:eastAsia="Segoe UI" w:cs="Calibri"/>
-          <w:b/>
-          <w:bCs/>
+          <w:i w:val="0"/>
+          <w:iCs w:val="0"/>
+          <w:caps w:val="0"/>
+          <w:color w:val="000000"/>
+          <w:spacing w:val="0"/>
+          <w:sz w:val="22"/>
+          <w:szCs w:val="22"/>
+        </w:rPr>
+      </w:pPr>
+      <w:r>
+        <w:rPr>
+          <w:rFonts w:hint="default" w:ascii="Calibri" w:hAnsi="Calibri" w:eastAsia="Segoe UI" w:cs="Calibri"/>
+          <w:i w:val="0"/>
+          <w:iCs w:val="0"/>
+          <w:caps w:val="0"/>
+          <w:color w:val="000000"/>
+          <w:spacing w:val="0"/>
+          <w:sz w:val="22"/>
+          <w:szCs w:val="22"/>
+          <w:lang w:val="en-US"/>
+        </w:rPr>
+        <w:t xml:space="preserve">As a </w:t>
+      </w:r>
+      <w:r>
+        <w:rPr>
+          <w:rFonts w:hint="default" w:ascii="Calibri" w:hAnsi="Calibri" w:eastAsia="Segoe UI" w:cs="Calibri"/>
+          <w:i w:val="0"/>
+          <w:iCs w:val="0"/>
+          <w:caps w:val="0"/>
+          <w:color w:val="000000"/>
+          <w:spacing w:val="0"/>
+          <w:sz w:val="22"/>
+          <w:szCs w:val="22"/>
+        </w:rPr>
+        <w:t xml:space="preserve">backend developer in the Stutern Hackathon, I processed farmers' requests, connected to machine learning models, and implemented </w:t>
+      </w:r>
+      <w:r>
+        <w:rPr>
+          <w:rFonts w:hint="default" w:ascii="Calibri" w:hAnsi="Calibri" w:eastAsia="Segoe UI" w:cs="Calibri"/>
+          <w:i w:val="0"/>
+          <w:iCs w:val="0"/>
+          <w:caps w:val="0"/>
+          <w:color w:val="000000"/>
+          <w:spacing w:val="0"/>
+          <w:sz w:val="22"/>
+          <w:szCs w:val="22"/>
+          <w:lang w:val="en-US"/>
+        </w:rPr>
+        <w:tab/>
+      </w:r>
+      <w:r>
+        <w:rPr>
+          <w:rFonts w:hint="default" w:ascii="Calibri" w:hAnsi="Calibri" w:eastAsia="Segoe UI" w:cs="Calibri"/>
+          <w:i w:val="0"/>
+          <w:iCs w:val="0"/>
+          <w:caps w:val="0"/>
+          <w:color w:val="000000"/>
+          <w:spacing w:val="0"/>
+          <w:sz w:val="22"/>
+          <w:szCs w:val="22"/>
+        </w:rPr>
+        <w:t xml:space="preserve">robust data storage systems. </w:t>
+      </w:r>
+    </w:p>
+    <w:p>
+      <w:pPr>
+        <w:numPr>
+          <w:numId w:val="0"/>
+        </w:numPr>
+        <w:spacing w:line="360" w:lineRule="auto"/>
+        <w:ind w:leftChars="0" w:firstLine="720" w:firstLineChars="0"/>
+        <w:jc w:val="both"/>
+        <w:rPr>
+          <w:rFonts w:hint="default" w:ascii="Calibri" w:hAnsi="Calibri" w:eastAsia="Segoe UI" w:cs="Calibri"/>
           <w:i w:val="0"/>
           <w:iCs w:val="0"/>
           <w:caps w:val="0"/>
           <w:color w:val="374151"/>
           <w:spacing w:val="0"/>
-          <w:sz w:val="24"/>
-          <w:szCs w:val="24"/>
-          <w:lang w:val="en-US" w:eastAsia="zh-CN"/>
-        </w:rPr>
-      </w:pPr>
-      <w:r>
-        <w:rPr>
-          <w:rFonts w:hint="default" w:ascii="Segoe UI" w:hAnsi="Segoe UI" w:eastAsia="Segoe UI" w:cs="Segoe UI"/>
+          <w:sz w:val="22"/>
+          <w:szCs w:val="22"/>
+          <w:lang w:val="en-US" w:eastAsia="zh-CN"/>
+        </w:rPr>
+      </w:pPr>
+      <w:r>
+        <w:rPr>
+          <w:rFonts w:hint="default" w:ascii="Calibri" w:hAnsi="Calibri" w:eastAsia="Segoe UI" w:cs="Calibri"/>
           <w:i w:val="0"/>
           <w:iCs w:val="0"/>
           <w:caps w:val="0"/>
           <w:color w:val="000000"/>
           <w:spacing w:val="0"/>
-          <w:sz w:val="24"/>
-          <w:szCs w:val="24"/>
-          <w:lang w:val="en-US"/>
-        </w:rPr>
-        <w:t xml:space="preserve">As a </w:t>
-      </w:r>
-      <w:r>
-        <w:rPr>
-          <w:rFonts w:hint="default" w:ascii="Segoe UI" w:hAnsi="Segoe UI" w:eastAsia="Segoe UI" w:cs="Segoe UI"/>
+          <w:sz w:val="22"/>
+          <w:szCs w:val="22"/>
+        </w:rPr>
+        <w:t>This experience showcased my problem-solving skills and adaptability in a fast-paced environmen</w:t>
+      </w:r>
+      <w:r>
+        <w:rPr>
+          <w:rFonts w:hint="default" w:ascii="Calibri" w:hAnsi="Calibri" w:eastAsia="Segoe UI" w:cs="Calibri"/>
           <w:i w:val="0"/>
           <w:iCs w:val="0"/>
           <w:caps w:val="0"/>
           <w:color w:val="000000"/>
           <w:spacing w:val="0"/>
-          <w:sz w:val="24"/>
-          <w:szCs w:val="24"/>
-        </w:rPr>
-        <w:t xml:space="preserve">backend developer in the Stutern Hackathon, I processed farmers' </w:t>
-      </w:r>
-      <w:r>
-        <w:rPr>
-          <w:rFonts w:hint="default" w:ascii="Segoe UI" w:hAnsi="Segoe UI" w:eastAsia="Segoe UI" w:cs="Segoe UI"/>
+          <w:sz w:val="22"/>
+          <w:szCs w:val="22"/>
+          <w:lang w:val="en-US"/>
+        </w:rPr>
+        <w:t xml:space="preserve">t. </w:t>
+      </w:r>
+      <w:r>
+        <w:rPr>
+          <w:rFonts w:hint="default" w:ascii="Calibri" w:hAnsi="Calibri" w:eastAsia="Segoe UI" w:cs="Calibri"/>
           <w:i w:val="0"/>
           <w:iCs w:val="0"/>
           <w:caps w:val="0"/>
           <w:color w:val="000000"/>
           <w:spacing w:val="0"/>
-          <w:sz w:val="24"/>
-          <w:szCs w:val="24"/>
-          <w:lang w:val="en-US"/>
-        </w:rPr>
-        <w:tab/>
-      </w:r>
-      <w:r>
-        <w:rPr>
-          <w:rFonts w:hint="default" w:ascii="Segoe UI" w:hAnsi="Segoe UI" w:eastAsia="Segoe UI" w:cs="Segoe UI"/>
+          <w:sz w:val="22"/>
+          <w:szCs w:val="22"/>
+        </w:rPr>
+        <w:t>These experiences contribute</w:t>
+      </w:r>
+      <w:r>
+        <w:rPr>
+          <w:rFonts w:hint="default" w:ascii="Calibri" w:hAnsi="Calibri" w:eastAsia="Segoe UI" w:cs="Calibri"/>
           <w:i w:val="0"/>
           <w:iCs w:val="0"/>
           <w:caps w:val="0"/>
           <w:color w:val="000000"/>
           <w:spacing w:val="0"/>
-          <w:sz w:val="24"/>
-          <w:szCs w:val="24"/>
-        </w:rPr>
-        <w:t xml:space="preserve">requests, connected to machine learning models, and implemented </w:t>
-      </w:r>
-      <w:r>
-        <w:rPr>
-          <w:rFonts w:hint="default" w:ascii="Segoe UI" w:hAnsi="Segoe UI" w:eastAsia="Segoe UI" w:cs="Segoe UI"/>
+          <w:sz w:val="22"/>
+          <w:szCs w:val="22"/>
+          <w:lang w:val="en-US"/>
+        </w:rPr>
+        <w:t xml:space="preserve"> </w:t>
+      </w:r>
+      <w:r>
+        <w:rPr>
+          <w:rFonts w:hint="default" w:ascii="Calibri" w:hAnsi="Calibri" w:eastAsia="Segoe UI" w:cs="Calibri"/>
           <w:i w:val="0"/>
           <w:iCs w:val="0"/>
           <w:caps w:val="0"/>
           <w:color w:val="000000"/>
           <w:spacing w:val="0"/>
-          <w:sz w:val="24"/>
-          <w:szCs w:val="24"/>
-          <w:lang w:val="en-US"/>
-        </w:rPr>
-        <w:tab/>
-      </w:r>
-      <w:r>
-        <w:rPr>
-          <w:rFonts w:hint="default" w:ascii="Segoe UI" w:hAnsi="Segoe UI" w:eastAsia="Segoe UI" w:cs="Segoe UI"/>
+          <w:sz w:val="22"/>
+          <w:szCs w:val="22"/>
+        </w:rPr>
+        <w:t>to my strong foundation and enthusiasm for excelling in information and communication technolo</w:t>
+      </w:r>
+      <w:r>
+        <w:rPr>
+          <w:rFonts w:hint="default" w:ascii="Calibri" w:hAnsi="Calibri" w:eastAsia="Segoe UI" w:cs="Calibri"/>
           <w:i w:val="0"/>
           <w:iCs w:val="0"/>
           <w:caps w:val="0"/>
           <w:color w:val="000000"/>
           <w:spacing w:val="0"/>
-          <w:sz w:val="24"/>
-          <w:szCs w:val="24"/>
-        </w:rPr>
-        <w:t>robust data storage systems. This experience showcased my problem-</w:t>
-      </w:r>
-      <w:r>
-        <w:rPr>
-          <w:rFonts w:hint="default" w:ascii="Segoe UI" w:hAnsi="Segoe UI" w:eastAsia="Segoe UI" w:cs="Segoe UI"/>
-          <w:i w:val="0"/>
-          <w:iCs w:val="0"/>
-          <w:caps w:val="0"/>
-          <w:color w:val="000000"/>
-          <w:spacing w:val="0"/>
-          <w:sz w:val="24"/>
-          <w:szCs w:val="24"/>
-          <w:lang w:val="en-US"/>
-        </w:rPr>
-        <w:tab/>
-      </w:r>
-      <w:r>
-        <w:rPr>
-          <w:rFonts w:hint="default" w:ascii="Segoe UI" w:hAnsi="Segoe UI" w:eastAsia="Segoe UI" w:cs="Segoe UI"/>
-          <w:i w:val="0"/>
-          <w:iCs w:val="0"/>
-          <w:caps w:val="0"/>
-          <w:color w:val="000000"/>
-          <w:spacing w:val="0"/>
-          <w:sz w:val="24"/>
-          <w:szCs w:val="24"/>
-        </w:rPr>
-        <w:t>solving skills and adaptability in a fast-paced environmen</w:t>
-      </w:r>
-      <w:r>
-        <w:rPr>
-          <w:rFonts w:hint="default" w:ascii="Segoe UI" w:hAnsi="Segoe UI" w:eastAsia="Segoe UI" w:cs="Segoe UI"/>
-          <w:i w:val="0"/>
-          <w:iCs w:val="0"/>
-          <w:caps w:val="0"/>
-          <w:color w:val="000000"/>
-          <w:spacing w:val="0"/>
-          <w:sz w:val="24"/>
-          <w:szCs w:val="24"/>
-          <w:lang w:val="en-US"/>
-        </w:rPr>
-        <w:t>t.</w:t>
-      </w:r>
-    </w:p>
-    <w:p>
-      <w:pPr>
-        <w:spacing w:line="360" w:lineRule="auto"/>
-        <w:ind w:firstLine="720" w:firstLineChars="0"/>
-        <w:jc w:val="both"/>
-        <w:rPr>
-          <w:rFonts w:hint="default" w:ascii="Calibri" w:hAnsi="Calibri" w:eastAsia="Segoe UI" w:cs="Calibri"/>
-          <w:i w:val="0"/>
-          <w:iCs w:val="0"/>
-          <w:caps w:val="0"/>
-          <w:color w:val="374151"/>
-          <w:spacing w:val="0"/>
-          <w:sz w:val="24"/>
-          <w:szCs w:val="24"/>
-          <w:lang w:val="en-US" w:eastAsia="zh-CN"/>
-        </w:rPr>
-      </w:pPr>
-      <w:r>
-        <w:rPr>
-          <w:rFonts w:hint="default" w:ascii="Segoe UI" w:hAnsi="Segoe UI" w:eastAsia="Segoe UI" w:cs="Segoe UI"/>
-          <w:i w:val="0"/>
-          <w:iCs w:val="0"/>
-          <w:caps w:val="0"/>
-          <w:color w:val="000000"/>
-          <w:spacing w:val="0"/>
-          <w:sz w:val="24"/>
-          <w:szCs w:val="24"/>
-        </w:rPr>
-        <w:t xml:space="preserve">These experiences contribute to my strong foundation and enthusiasm </w:t>
-      </w:r>
-      <w:r>
-        <w:rPr>
-          <w:rFonts w:hint="default" w:ascii="Segoe UI" w:hAnsi="Segoe UI" w:eastAsia="Segoe UI" w:cs="Segoe UI"/>
-          <w:i w:val="0"/>
-          <w:iCs w:val="0"/>
-          <w:caps w:val="0"/>
-          <w:color w:val="000000"/>
-          <w:spacing w:val="0"/>
-          <w:sz w:val="24"/>
-          <w:szCs w:val="24"/>
-          <w:lang w:val="en-US"/>
-        </w:rPr>
-        <w:tab/>
-      </w:r>
-      <w:r>
-        <w:rPr>
-          <w:rFonts w:hint="default" w:ascii="Segoe UI" w:hAnsi="Segoe UI" w:eastAsia="Segoe UI" w:cs="Segoe UI"/>
-          <w:i w:val="0"/>
-          <w:iCs w:val="0"/>
-          <w:caps w:val="0"/>
-          <w:color w:val="000000"/>
-          <w:spacing w:val="0"/>
-          <w:sz w:val="24"/>
-          <w:szCs w:val="24"/>
-        </w:rPr>
-        <w:t>for excelling in information and communication technolo</w:t>
-      </w:r>
-      <w:r>
-        <w:rPr>
-          <w:rFonts w:hint="default" w:ascii="Segoe UI" w:hAnsi="Segoe UI" w:eastAsia="Segoe UI" w:cs="Segoe UI"/>
-          <w:i w:val="0"/>
-          <w:iCs w:val="0"/>
-          <w:caps w:val="0"/>
-          <w:color w:val="000000"/>
-          <w:spacing w:val="0"/>
-          <w:sz w:val="24"/>
-          <w:szCs w:val="24"/>
+          <w:sz w:val="22"/>
+          <w:szCs w:val="22"/>
           <w:lang w:val="en-US"/>
         </w:rPr>
         <w:t>y</w:t>
@@ -2885,7 +2791,22 @@
           <w:szCs w:val="22"/>
           <w:lang w:val="en-US" w:eastAsia="zh-CN"/>
         </w:rPr>
-        <w:t>Our sophisticated school website streamlines academic processes with features such as entrance Computer-Based Tests (CBTs), secure assignment submissions, and online fee payments for students. Continuous Assessment (CA) scores and real-time communication through the chat system further enhance the student experience. Staff members efficiently manage resources, evaluate CA scores, and engage in collaborative efforts. Admins oversee comprehensive student information, handle financial transactions using Paystack APIs, and generate precise academic results. Robust security measures, including authentication codes and bcryptjs encryption, safeguard user data and financial transactions. Additionally, teachers can create dynamic online video classes, fostering an interactive virtual learning environment.</w:t>
+        <w:t xml:space="preserve">Our sophisticated school website streamlines academic processes with features such as entrance Computer-Based Tests (CBTs), secure assignment submissions, and online fee payments for students. Continuous Assessment (CA) scores and real-time communication through the chat system further enhance the student experience. Staff members efficiently manage resources, evaluate CA scores, and engage in collaborative efforts. Admins oversee comprehensive student information, handle financial transactions using Paystack APIs, and generate precise academic results. Robust </w:t>
+      </w:r>
+      <w:bookmarkStart w:id="1" w:name="_GoBack"/>
+      <w:bookmarkEnd w:id="1"/>
+      <w:r>
+        <w:rPr>
+          <w:rFonts w:hint="default" w:ascii="Calibri" w:hAnsi="Calibri" w:eastAsia="ProximaNova-RegularIt" w:cs="Calibri"/>
+          <w:i w:val="0"/>
+          <w:iCs w:val="0"/>
+          <w:color w:val="666666"/>
+          <w:kern w:val="0"/>
+          <w:sz w:val="22"/>
+          <w:szCs w:val="22"/>
+          <w:lang w:val="en-US" w:eastAsia="zh-CN"/>
+        </w:rPr>
+        <w:t>security measures, including authentication codes and bcryptjs encryption, safeguard user data and financial transactions. Additionally, teachers can create dynamic online video classes, fostering an interactive virtual learning environment.</w:t>
       </w:r>
     </w:p>
     <w:p>
@@ -2985,11 +2906,24 @@
           <w:iCs w:val="0"/>
           <w:color w:val="666666"/>
           <w:kern w:val="0"/>
-          <w:sz w:val="22"/>
-          <w:szCs w:val="22"/>
-          <w:lang w:val="en-US" w:eastAsia="zh-CN"/>
-        </w:rPr>
-      </w:pPr>
+          <w:sz w:val="28"/>
+          <w:szCs w:val="28"/>
+          <w:lang w:val="en-US" w:eastAsia="zh-CN"/>
+        </w:rPr>
+      </w:pPr>
+      <w:r>
+        <w:rPr>
+          <w:rFonts w:hint="default" w:ascii="Calibri" w:hAnsi="Calibri" w:eastAsia="ProximaNova-RegularIt"/>
+          <w:i w:val="0"/>
+          <w:iCs w:val="0"/>
+          <w:color w:val="666666"/>
+          <w:kern w:val="0"/>
+          <w:sz w:val="28"/>
+          <w:szCs w:val="28"/>
+          <w:lang w:val="en-US" w:eastAsia="zh-CN"/>
+        </w:rPr>
+        <w:t>Other  Project:</w:t>
+      </w:r>
     </w:p>
     <w:p>
       <w:pPr>
@@ -3002,6 +2936,206 @@
         </w:numPr>
         <w:suppressLineNumbers w:val="0"/>
         <w:spacing w:line="360" w:lineRule="auto"/>
+        <w:ind w:firstLine="720" w:firstLineChars="0"/>
+        <w:jc w:val="both"/>
+        <w:rPr>
+          <w:rFonts w:hint="default" w:ascii="Calibri" w:hAnsi="Calibri" w:eastAsia="ProximaNova-RegularIt"/>
+          <w:i w:val="0"/>
+          <w:iCs w:val="0"/>
+          <w:color w:val="666666"/>
+          <w:kern w:val="0"/>
+          <w:sz w:val="22"/>
+          <w:szCs w:val="22"/>
+          <w:lang w:val="en-US" w:eastAsia="zh-CN"/>
+        </w:rPr>
+      </w:pPr>
+      <w:r>
+        <w:rPr>
+          <w:rFonts w:hint="default" w:ascii="Calibri" w:hAnsi="Calibri" w:eastAsia="ProximaNova-RegularIt"/>
+          <w:i w:val="0"/>
+          <w:iCs w:val="0"/>
+          <w:color w:val="666666"/>
+          <w:kern w:val="0"/>
+          <w:sz w:val="28"/>
+          <w:szCs w:val="28"/>
+          <w:lang w:val="en-US" w:eastAsia="zh-CN"/>
+        </w:rPr>
+        <w:t xml:space="preserve">- </w:t>
+      </w:r>
+      <w:r>
+        <w:rPr>
+          <w:rFonts w:hint="default" w:ascii="Calibri" w:hAnsi="Calibri" w:eastAsia="ProximaNova-RegularIt"/>
+          <w:i w:val="0"/>
+          <w:iCs w:val="0"/>
+          <w:color w:val="666666"/>
+          <w:kern w:val="0"/>
+          <w:sz w:val="22"/>
+          <w:szCs w:val="22"/>
+          <w:lang w:val="en-US" w:eastAsia="zh-CN"/>
+        </w:rPr>
+        <w:t>Amazon Clone</w:t>
+      </w:r>
+    </w:p>
+    <w:p>
+      <w:pPr>
+        <w:keepNext w:val="0"/>
+        <w:keepLines w:val="0"/>
+        <w:widowControl/>
+        <w:numPr>
+          <w:ilvl w:val="0"/>
+          <w:numId w:val="0"/>
+        </w:numPr>
+        <w:suppressLineNumbers w:val="0"/>
+        <w:spacing w:line="360" w:lineRule="auto"/>
+        <w:ind w:firstLine="720" w:firstLineChars="0"/>
+        <w:jc w:val="both"/>
+        <w:rPr>
+          <w:rFonts w:hint="default" w:ascii="Calibri" w:hAnsi="Calibri" w:eastAsia="ProximaNova-RegularIt"/>
+          <w:i w:val="0"/>
+          <w:iCs w:val="0"/>
+          <w:color w:val="666666"/>
+          <w:kern w:val="0"/>
+          <w:sz w:val="22"/>
+          <w:szCs w:val="22"/>
+          <w:lang w:val="en-US" w:eastAsia="zh-CN"/>
+        </w:rPr>
+      </w:pPr>
+      <w:r>
+        <w:rPr>
+          <w:rFonts w:hint="default" w:ascii="Calibri" w:hAnsi="Calibri" w:eastAsia="ProximaNova-RegularIt"/>
+          <w:i w:val="0"/>
+          <w:iCs w:val="0"/>
+          <w:color w:val="666666"/>
+          <w:kern w:val="0"/>
+          <w:sz w:val="22"/>
+          <w:szCs w:val="22"/>
+          <w:lang w:val="en-US" w:eastAsia="zh-CN"/>
+        </w:rPr>
+        <w:t>- Task Vista  - Task Keeping Application</w:t>
+      </w:r>
+    </w:p>
+    <w:p>
+      <w:pPr>
+        <w:keepNext w:val="0"/>
+        <w:keepLines w:val="0"/>
+        <w:widowControl/>
+        <w:suppressLineNumbers w:val="0"/>
+        <w:jc w:val="left"/>
+        <w:rPr>
+          <w:rFonts w:hint="default" w:ascii="Calibri" w:hAnsi="Calibri" w:eastAsia="ProximaNova-Regular" w:cs="Calibri"/>
+          <w:color w:val="000000"/>
+          <w:kern w:val="0"/>
+          <w:sz w:val="22"/>
+          <w:szCs w:val="22"/>
+          <w:lang w:val="en-US" w:eastAsia="zh-CN" w:bidi="ar"/>
+        </w:rPr>
+      </w:pPr>
+      <w:r>
+        <w:rPr>
+          <w:rFonts w:hint="default" w:ascii="Calibri" w:hAnsi="Calibri" w:eastAsia="ProximaNova-Regular" w:cs="Calibri"/>
+          <w:color w:val="000000"/>
+          <w:kern w:val="0"/>
+          <w:sz w:val="22"/>
+          <w:szCs w:val="22"/>
+          <w:lang w:val="en-US" w:eastAsia="zh-CN" w:bidi="ar"/>
+        </w:rPr>
+        <w:t>All projects can be found on my portfolio</w:t>
+      </w:r>
+      <w:r>
+        <w:rPr>
+          <w:rFonts w:ascii="ProximaNova-Regular" w:hAnsi="ProximaNova-Regular" w:eastAsia="ProximaNova-Regular" w:cs="ProximaNova-Regular"/>
+          <w:color w:val="000000"/>
+          <w:kern w:val="0"/>
+          <w:sz w:val="22"/>
+          <w:szCs w:val="22"/>
+          <w:lang w:val="en-US" w:eastAsia="zh-CN" w:bidi="ar"/>
+        </w:rPr>
+        <w:t xml:space="preserve">: </w:t>
+      </w:r>
+      <w:r>
+        <w:rPr>
+          <w:rFonts w:hint="default" w:ascii="Calibri" w:hAnsi="Calibri" w:eastAsia="ProximaNova-Regular" w:cs="Calibri"/>
+          <w:color w:val="000000"/>
+          <w:kern w:val="0"/>
+          <w:sz w:val="22"/>
+          <w:szCs w:val="22"/>
+          <w:lang w:val="en-US" w:eastAsia="zh-CN" w:bidi="ar"/>
+        </w:rPr>
+        <w:fldChar w:fldCharType="begin"/>
+      </w:r>
+      <w:r>
+        <w:rPr>
+          <w:rFonts w:hint="default" w:ascii="Calibri" w:hAnsi="Calibri" w:eastAsia="ProximaNova-Regular" w:cs="Calibri"/>
+          <w:color w:val="000000"/>
+          <w:kern w:val="0"/>
+          <w:sz w:val="22"/>
+          <w:szCs w:val="22"/>
+          <w:lang w:val="en-US" w:eastAsia="zh-CN" w:bidi="ar"/>
+        </w:rPr>
+        <w:instrText xml:space="preserve"> HYPERLINK "https://adegbitejoshua.com.ng" \o "My Portfolio" </w:instrText>
+      </w:r>
+      <w:r>
+        <w:rPr>
+          <w:rFonts w:hint="default" w:ascii="Calibri" w:hAnsi="Calibri" w:eastAsia="ProximaNova-Regular" w:cs="Calibri"/>
+          <w:color w:val="000000"/>
+          <w:kern w:val="0"/>
+          <w:sz w:val="22"/>
+          <w:szCs w:val="22"/>
+          <w:lang w:val="en-US" w:eastAsia="zh-CN" w:bidi="ar"/>
+        </w:rPr>
+        <w:fldChar w:fldCharType="separate"/>
+      </w:r>
+      <w:r>
+        <w:rPr>
+          <w:rStyle w:val="5"/>
+          <w:rFonts w:hint="default" w:ascii="Calibri" w:hAnsi="Calibri" w:eastAsia="ProximaNova-Regular" w:cs="Calibri"/>
+          <w:kern w:val="0"/>
+          <w:sz w:val="22"/>
+          <w:szCs w:val="22"/>
+          <w:lang w:val="en-US" w:eastAsia="zh-CN" w:bidi="ar"/>
+        </w:rPr>
+        <w:t>https://adegbitejoshua.com.ng</w:t>
+      </w:r>
+      <w:r>
+        <w:rPr>
+          <w:rFonts w:hint="default" w:ascii="Calibri" w:hAnsi="Calibri" w:eastAsia="ProximaNova-Regular" w:cs="Calibri"/>
+          <w:color w:val="000000"/>
+          <w:kern w:val="0"/>
+          <w:sz w:val="22"/>
+          <w:szCs w:val="22"/>
+          <w:lang w:val="en-US" w:eastAsia="zh-CN" w:bidi="ar"/>
+        </w:rPr>
+        <w:fldChar w:fldCharType="end"/>
+      </w:r>
+    </w:p>
+    <w:p>
+      <w:pPr>
+        <w:keepNext w:val="0"/>
+        <w:keepLines w:val="0"/>
+        <w:widowControl/>
+        <w:suppressLineNumbers w:val="0"/>
+        <w:jc w:val="left"/>
+        <w:rPr>
+          <w:rFonts w:hint="default" w:ascii="Calibri" w:hAnsi="Calibri" w:eastAsia="ProximaNova-Regular" w:cs="Calibri"/>
+          <w:color w:val="000000"/>
+          <w:kern w:val="0"/>
+          <w:sz w:val="22"/>
+          <w:szCs w:val="22"/>
+          <w:lang w:val="en-US" w:eastAsia="zh-CN" w:bidi="ar"/>
+        </w:rPr>
+      </w:pPr>
+    </w:p>
+    <w:p>
+      <w:pPr>
+        <w:keepNext w:val="0"/>
+        <w:keepLines w:val="0"/>
+        <w:widowControl/>
+        <w:numPr>
+          <w:ilvl w:val="0"/>
+          <w:numId w:val="0"/>
+        </w:numPr>
+        <w:suppressLineNumbers w:val="0"/>
+        <w:spacing w:line="360" w:lineRule="auto"/>
         <w:jc w:val="both"/>
         <w:rPr>
           <w:rFonts w:hint="default" w:ascii="Calibri" w:hAnsi="Calibri" w:eastAsia="ProximaNova-RegularIt"/>
@@ -3223,8 +3357,8 @@
         <w:jc w:val="both"/>
         <w:rPr>
           <w:rFonts w:hint="default" w:ascii="Calibri" w:hAnsi="Calibri" w:eastAsia="ProximaNova-RegularIt"/>
-          <w:b w:val="0"/>
-          <w:bCs w:val="0"/>
+          <w:b/>
+          <w:bCs/>
           <w:i w:val="0"/>
           <w:iCs w:val="0"/>
           <w:color w:val="666666"/>
@@ -3237,8 +3371,8 @@
       <w:r>
         <w:rPr>
           <w:rFonts w:hint="default" w:ascii="Calibri" w:hAnsi="Calibri" w:eastAsia="ProximaNova-RegularIt"/>
-          <w:b w:val="0"/>
-          <w:bCs w:val="0"/>
+          <w:b/>
+          <w:bCs/>
           <w:i w:val="0"/>
           <w:iCs w:val="0"/>
           <w:color w:val="666666"/>
@@ -3384,7 +3518,7 @@
           <w:szCs w:val="24"/>
           <w:lang w:val="en-US"/>
         </w:rPr>
-        <w:t xml:space="preserve">: </w:t>
+        <w:t>: December, 2023</w:t>
       </w:r>
     </w:p>
     <w:p>
@@ -3401,15 +3535,73 @@
         <w:jc w:val="both"/>
         <w:rPr>
           <w:rFonts w:hint="default" w:ascii="Calibri" w:hAnsi="Calibri" w:eastAsia="ProximaNova-RegularIt" w:cs="Calibri"/>
+          <w:b/>
+          <w:bCs/>
+          <w:i w:val="0"/>
+          <w:iCs w:val="0"/>
+          <w:color w:val="34E434"/>
+          <w:kern w:val="0"/>
+          <w:sz w:val="22"/>
+          <w:szCs w:val="22"/>
+          <w:lang w:val="en-US" w:eastAsia="zh-CN"/>
+        </w:rPr>
+      </w:pPr>
+      <w:r>
+        <w:rPr>
+          <w:rFonts w:hint="default" w:ascii="Calibri" w:hAnsi="Calibri" w:eastAsia="ProximaNova-RegularIt" w:cs="Calibri"/>
+          <w:b/>
+          <w:bCs/>
+          <w:i w:val="0"/>
+          <w:iCs w:val="0"/>
+          <w:color w:val="34E434"/>
+          <w:kern w:val="0"/>
+          <w:sz w:val="32"/>
+          <w:szCs w:val="32"/>
+          <w:lang w:val="en-US" w:eastAsia="zh-CN"/>
+        </w:rPr>
+        <w:t>EDUACATION</w:t>
+      </w:r>
+    </w:p>
+    <w:p>
+      <w:pPr>
+        <w:keepNext w:val="0"/>
+        <w:keepLines w:val="0"/>
+        <w:widowControl/>
+        <w:numPr>
+          <w:ilvl w:val="0"/>
+          <w:numId w:val="3"/>
+        </w:numPr>
+        <w:suppressLineNumbers w:val="0"/>
+        <w:spacing w:line="360" w:lineRule="auto"/>
+        <w:jc w:val="both"/>
+        <w:rPr>
+          <w:rFonts w:hint="default" w:ascii="Calibri" w:hAnsi="Calibri" w:eastAsia="ProximaNova-RegularIt" w:cs="Calibri"/>
+          <w:b/>
+          <w:bCs/>
           <w:i w:val="0"/>
           <w:iCs w:val="0"/>
           <w:color w:val="666666"/>
           <w:kern w:val="0"/>
-          <w:sz w:val="22"/>
-          <w:szCs w:val="22"/>
-          <w:lang w:val="en-US" w:eastAsia="zh-CN"/>
-        </w:rPr>
-      </w:pPr>
+          <w:sz w:val="28"/>
+          <w:szCs w:val="28"/>
+          <w:lang w:val="en-US" w:eastAsia="zh-CN"/>
+        </w:rPr>
+      </w:pPr>
+      <w:r>
+        <w:rPr>
+          <w:rFonts w:hint="default" w:ascii="Calibri" w:hAnsi="Calibri" w:eastAsia="ProximaNova-RegularIt" w:cs="Calibri"/>
+          <w:b/>
+          <w:bCs/>
+          <w:i w:val="0"/>
+          <w:iCs w:val="0"/>
+          <w:color w:val="666666"/>
+          <w:kern w:val="0"/>
+          <w:sz w:val="28"/>
+          <w:szCs w:val="28"/>
+          <w:lang w:val="en-US" w:eastAsia="zh-CN"/>
+        </w:rPr>
+        <w:t>Ladoke Akintola University of Technology, Oyo state, Nigeria</w:t>
+      </w:r>
     </w:p>
     <w:p>
       <w:pPr>
@@ -3422,6 +3614,7 @@
         </w:numPr>
         <w:suppressLineNumbers w:val="0"/>
         <w:spacing w:line="360" w:lineRule="auto"/>
+        <w:ind w:firstLine="720" w:firstLineChars="0"/>
         <w:jc w:val="both"/>
         <w:rPr>
           <w:rFonts w:hint="default" w:ascii="Calibri" w:hAnsi="Calibri" w:eastAsia="ProximaNova-RegularIt" w:cs="Calibri"/>
@@ -3429,7 +3622,7 @@
           <w:bCs/>
           <w:i w:val="0"/>
           <w:iCs w:val="0"/>
-          <w:color w:val="34E434"/>
+          <w:color w:val="666666"/>
           <w:kern w:val="0"/>
           <w:sz w:val="22"/>
           <w:szCs w:val="22"/>
@@ -3443,13 +3636,13 @@
           <w:bCs/>
           <w:i w:val="0"/>
           <w:iCs w:val="0"/>
-          <w:color w:val="34E434"/>
-          <w:kern w:val="0"/>
-          <w:sz w:val="32"/>
-          <w:szCs w:val="32"/>
-          <w:lang w:val="en-US" w:eastAsia="zh-CN"/>
-        </w:rPr>
-        <w:t>EDUACATION</w:t>
+          <w:color w:val="666666"/>
+          <w:kern w:val="0"/>
+          <w:sz w:val="22"/>
+          <w:szCs w:val="22"/>
+          <w:lang w:val="en-US" w:eastAsia="zh-CN"/>
+        </w:rPr>
+        <w:t>- Bachelor of Science, [Expected Graduation: May,2028]</w:t>
       </w:r>
     </w:p>
     <w:p>
@@ -3463,6 +3656,7 @@
         </w:numPr>
         <w:suppressLineNumbers w:val="0"/>
         <w:spacing w:line="360" w:lineRule="auto"/>
+        <w:ind w:left="0" w:leftChars="0" w:firstLine="0" w:firstLineChars="0"/>
         <w:jc w:val="both"/>
         <w:rPr>
           <w:rFonts w:hint="default" w:ascii="Calibri" w:hAnsi="Calibri" w:eastAsia="ProximaNova-RegularIt" w:cs="Calibri"/>
@@ -3472,8 +3666,8 @@
           <w:iCs w:val="0"/>
           <w:color w:val="666666"/>
           <w:kern w:val="0"/>
-          <w:sz w:val="22"/>
-          <w:szCs w:val="22"/>
+          <w:sz w:val="28"/>
+          <w:szCs w:val="28"/>
           <w:lang w:val="en-US" w:eastAsia="zh-CN"/>
         </w:rPr>
       </w:pPr>
@@ -3486,11 +3680,11 @@
           <w:iCs w:val="0"/>
           <w:color w:val="666666"/>
           <w:kern w:val="0"/>
-          <w:sz w:val="22"/>
-          <w:szCs w:val="22"/>
-          <w:lang w:val="en-US" w:eastAsia="zh-CN"/>
-        </w:rPr>
-        <w:t>Ladoke Akintola University of Technology, Oyo state, Nigeria</w:t>
+          <w:sz w:val="28"/>
+          <w:szCs w:val="28"/>
+          <w:lang w:val="en-US" w:eastAsia="zh-CN"/>
+        </w:rPr>
+        <w:t>West African Examinations Council (WAEC), [2022]</w:t>
       </w:r>
     </w:p>
     <w:p>
@@ -3532,49 +3726,7 @@
           <w:szCs w:val="22"/>
           <w:lang w:val="en-US" w:eastAsia="zh-CN"/>
         </w:rPr>
-        <w:t>Bachelor of Science, [Expected Graduation: May,2028]</w:t>
-      </w:r>
-    </w:p>
-    <w:p>
-      <w:pPr>
-        <w:keepNext w:val="0"/>
-        <w:keepLines w:val="0"/>
-        <w:widowControl/>
-        <w:numPr>
-          <w:ilvl w:val="0"/>
-          <w:numId w:val="3"/>
-        </w:numPr>
-        <w:suppressLineNumbers w:val="0"/>
-        <w:spacing w:line="360" w:lineRule="auto"/>
-        <w:ind w:left="0" w:leftChars="0" w:firstLine="0" w:firstLineChars="0"/>
-        <w:jc w:val="both"/>
-        <w:rPr>
-          <w:rFonts w:hint="default" w:ascii="Calibri" w:hAnsi="Calibri" w:eastAsia="ProximaNova-RegularIt" w:cs="Calibri"/>
-          <w:b/>
-          <w:bCs/>
-          <w:i w:val="0"/>
-          <w:iCs w:val="0"/>
-          <w:color w:val="666666"/>
-          <w:kern w:val="0"/>
-          <w:sz w:val="22"/>
-          <w:szCs w:val="22"/>
-          <w:lang w:val="en-US" w:eastAsia="zh-CN"/>
-        </w:rPr>
-      </w:pPr>
-      <w:r>
-        <w:rPr>
-          <w:rFonts w:hint="default" w:ascii="Calibri" w:hAnsi="Calibri" w:eastAsia="ProximaNova-RegularIt" w:cs="Calibri"/>
-          <w:b/>
-          <w:bCs/>
-          <w:i w:val="0"/>
-          <w:iCs w:val="0"/>
-          <w:color w:val="666666"/>
-          <w:kern w:val="0"/>
-          <w:sz w:val="22"/>
-          <w:szCs w:val="22"/>
-          <w:lang w:val="en-US" w:eastAsia="zh-CN"/>
-        </w:rPr>
-        <w:t>West African Examinations Council (WAEC), [2022]</w:t>
+        <w:t>- English Language: B3</w:t>
       </w:r>
     </w:p>
     <w:p>
@@ -3588,6 +3740,7 @@
         </w:numPr>
         <w:suppressLineNumbers w:val="0"/>
         <w:spacing w:line="360" w:lineRule="auto"/>
+        <w:ind w:firstLine="720" w:firstLineChars="0"/>
         <w:jc w:val="both"/>
         <w:rPr>
           <w:rFonts w:hint="default" w:ascii="Calibri" w:hAnsi="Calibri" w:eastAsia="ProximaNova-RegularIt" w:cs="Calibri"/>
@@ -3615,7 +3768,7 @@
           <w:szCs w:val="22"/>
           <w:lang w:val="en-US" w:eastAsia="zh-CN"/>
         </w:rPr>
-        <w:t>- English Language: A1</w:t>
+        <w:t>- General Mathematics: B3</w:t>
       </w:r>
     </w:p>
     <w:p>
@@ -3629,6 +3782,7 @@
         </w:numPr>
         <w:suppressLineNumbers w:val="0"/>
         <w:spacing w:line="360" w:lineRule="auto"/>
+        <w:ind w:firstLine="720" w:firstLineChars="0"/>
         <w:jc w:val="both"/>
         <w:rPr>
           <w:rFonts w:hint="default" w:ascii="Calibri" w:hAnsi="Calibri" w:eastAsia="ProximaNova-RegularIt" w:cs="Calibri"/>
@@ -3656,7 +3810,7 @@
           <w:szCs w:val="22"/>
           <w:lang w:val="en-US" w:eastAsia="zh-CN"/>
         </w:rPr>
-        <w:t>- Mathematics: B2</w:t>
+        <w:t>- Physics: B3</w:t>
       </w:r>
     </w:p>
     <w:p>
@@ -3670,6 +3824,7 @@
         </w:numPr>
         <w:suppressLineNumbers w:val="0"/>
         <w:spacing w:line="360" w:lineRule="auto"/>
+        <w:ind w:firstLine="720" w:firstLineChars="0"/>
         <w:jc w:val="both"/>
         <w:rPr>
           <w:rFonts w:hint="default" w:ascii="Calibri" w:hAnsi="Calibri" w:eastAsia="ProximaNova-RegularIt" w:cs="Calibri"/>
@@ -3697,7 +3852,7 @@
           <w:szCs w:val="22"/>
           <w:lang w:val="en-US" w:eastAsia="zh-CN"/>
         </w:rPr>
-        <w:t>- Physics: A2</w:t>
+        <w:t>- Chemistry: B3</w:t>
       </w:r>
     </w:p>
     <w:p>
@@ -3711,6 +3866,7 @@
         </w:numPr>
         <w:suppressLineNumbers w:val="0"/>
         <w:spacing w:line="360" w:lineRule="auto"/>
+        <w:ind w:firstLine="720" w:firstLineChars="0"/>
         <w:jc w:val="both"/>
         <w:rPr>
           <w:rFonts w:hint="default" w:ascii="Calibri" w:hAnsi="Calibri" w:eastAsia="ProximaNova-RegularIt" w:cs="Calibri"/>
@@ -3738,7 +3894,7 @@
           <w:szCs w:val="22"/>
           <w:lang w:val="en-US" w:eastAsia="zh-CN"/>
         </w:rPr>
-        <w:t>- Chemistry: B3</w:t>
+        <w:t>- Biology: B2</w:t>
       </w:r>
     </w:p>
     <w:p>
@@ -3752,6 +3908,7 @@
         </w:numPr>
         <w:suppressLineNumbers w:val="0"/>
         <w:spacing w:line="360" w:lineRule="auto"/>
+        <w:ind w:firstLine="720" w:firstLineChars="0"/>
         <w:jc w:val="both"/>
         <w:rPr>
           <w:rFonts w:hint="default" w:ascii="Calibri" w:hAnsi="Calibri" w:eastAsia="ProximaNova-RegularIt" w:cs="Calibri"/>
@@ -3779,7 +3936,7 @@
           <w:szCs w:val="22"/>
           <w:lang w:val="en-US" w:eastAsia="zh-CN"/>
         </w:rPr>
-        <w:t>- Biology: C4</w:t>
+        <w:t>- Animal Husbandry: B3</w:t>
       </w:r>
     </w:p>
     <w:p>
@@ -3793,6 +3950,7 @@
         </w:numPr>
         <w:suppressLineNumbers w:val="0"/>
         <w:spacing w:line="360" w:lineRule="auto"/>
+        <w:ind w:firstLine="720" w:firstLineChars="0"/>
         <w:jc w:val="both"/>
         <w:rPr>
           <w:rFonts w:hint="default" w:ascii="Calibri" w:hAnsi="Calibri" w:eastAsia="ProximaNova-RegularIt" w:cs="Calibri"/>
@@ -3820,7 +3978,7 @@
           <w:szCs w:val="22"/>
           <w:lang w:val="en-US" w:eastAsia="zh-CN"/>
         </w:rPr>
-        <w:t>- Geography: A1</w:t>
+        <w:t>- Technical Drawing: B2</w:t>
       </w:r>
     </w:p>
     <w:p>
@@ -3834,6 +3992,116 @@
         </w:numPr>
         <w:suppressLineNumbers w:val="0"/>
         <w:spacing w:line="360" w:lineRule="auto"/>
+        <w:ind w:firstLine="720" w:firstLineChars="0"/>
+        <w:jc w:val="both"/>
+        <w:rPr>
+          <w:rFonts w:hint="default" w:ascii="Calibri" w:hAnsi="Calibri" w:eastAsia="ProximaNova-RegularIt" w:cs="Calibri"/>
+          <w:b/>
+          <w:bCs/>
+          <w:i w:val="0"/>
+          <w:iCs w:val="0"/>
+          <w:color w:val="666666"/>
+          <w:kern w:val="0"/>
+          <w:sz w:val="22"/>
+          <w:szCs w:val="22"/>
+          <w:lang w:val="en-US" w:eastAsia="zh-CN"/>
+        </w:rPr>
+      </w:pPr>
+      <w:r>
+        <w:rPr>
+          <w:rFonts w:hint="default" w:ascii="Calibri" w:hAnsi="Calibri" w:eastAsia="ProximaNova-RegularIt" w:cs="Calibri"/>
+          <w:b/>
+          <w:bCs/>
+          <w:i w:val="0"/>
+          <w:iCs w:val="0"/>
+          <w:color w:val="666666"/>
+          <w:kern w:val="0"/>
+          <w:sz w:val="22"/>
+          <w:szCs w:val="22"/>
+          <w:lang w:val="en-US" w:eastAsia="zh-CN"/>
+        </w:rPr>
+        <w:t>- Computer Studies: A1</w:t>
+      </w:r>
+    </w:p>
+    <w:p>
+      <w:pPr>
+        <w:keepNext w:val="0"/>
+        <w:keepLines w:val="0"/>
+        <w:widowControl/>
+        <w:numPr>
+          <w:ilvl w:val="0"/>
+          <w:numId w:val="0"/>
+        </w:numPr>
+        <w:suppressLineNumbers w:val="0"/>
+        <w:spacing w:line="360" w:lineRule="auto"/>
+        <w:ind w:firstLine="720" w:firstLineChars="0"/>
+        <w:jc w:val="both"/>
+        <w:rPr>
+          <w:rFonts w:hint="default" w:ascii="Calibri" w:hAnsi="Calibri" w:eastAsia="ProximaNova-RegularIt" w:cs="Calibri"/>
+          <w:b/>
+          <w:bCs/>
+          <w:i w:val="0"/>
+          <w:iCs w:val="0"/>
+          <w:color w:val="666666"/>
+          <w:kern w:val="0"/>
+          <w:sz w:val="22"/>
+          <w:szCs w:val="22"/>
+          <w:lang w:val="en-US" w:eastAsia="zh-CN"/>
+        </w:rPr>
+      </w:pPr>
+      <w:r>
+        <w:rPr>
+          <w:rFonts w:hint="default" w:ascii="Calibri" w:hAnsi="Calibri" w:eastAsia="ProximaNova-RegularIt" w:cs="Calibri"/>
+          <w:b/>
+          <w:bCs/>
+          <w:i w:val="0"/>
+          <w:iCs w:val="0"/>
+          <w:color w:val="666666"/>
+          <w:kern w:val="0"/>
+          <w:sz w:val="22"/>
+          <w:szCs w:val="22"/>
+          <w:lang w:val="en-US" w:eastAsia="zh-CN"/>
+        </w:rPr>
+        <w:t>- Civic Education: A1</w:t>
+      </w:r>
+    </w:p>
+    <w:p>
+      <w:pPr>
+        <w:keepNext w:val="0"/>
+        <w:keepLines w:val="0"/>
+        <w:widowControl/>
+        <w:numPr>
+          <w:ilvl w:val="0"/>
+          <w:numId w:val="0"/>
+        </w:numPr>
+        <w:suppressLineNumbers w:val="0"/>
+        <w:spacing w:line="360" w:lineRule="auto"/>
+        <w:jc w:val="both"/>
+        <w:rPr>
+          <w:rFonts w:hint="default" w:ascii="Calibri" w:hAnsi="Calibri" w:eastAsia="ProximaNova-RegularIt" w:cs="Calibri"/>
+          <w:b/>
+          <w:bCs/>
+          <w:i w:val="0"/>
+          <w:iCs w:val="0"/>
+          <w:color w:val="666666"/>
+          <w:kern w:val="0"/>
+          <w:sz w:val="22"/>
+          <w:szCs w:val="22"/>
+          <w:lang w:val="en-US" w:eastAsia="zh-CN"/>
+        </w:rPr>
+      </w:pPr>
+    </w:p>
+    <w:p>
+      <w:pPr>
+        <w:keepNext w:val="0"/>
+        <w:keepLines w:val="0"/>
+        <w:widowControl/>
+        <w:numPr>
+          <w:ilvl w:val="0"/>
+          <w:numId w:val="0"/>
+        </w:numPr>
+        <w:suppressLineNumbers w:val="0"/>
+        <w:spacing w:line="360" w:lineRule="auto"/>
         <w:jc w:val="both"/>
         <w:rPr>
           <w:rFonts w:hint="default" w:ascii="Calibri" w:hAnsi="Calibri" w:eastAsia="ProximaNova-RegularIt" w:cs="Calibri"/>
@@ -3884,8 +4152,10 @@
     </w:p>
     <w:sectPr>
       <w:pgSz w:w="11906" w:h="16838"/>
-      <w:pgMar w:top="1440" w:right="1800" w:bottom="1440" w:left="1800" w:header="720" w:footer="720" w:gutter="0"/>
-      <w:cols w:space="720" w:num="1"/>
+      <w:pgMar w:top="1440" w:right="1296" w:bottom="1440" w:left="1296" w:header="720" w:footer="720" w:gutter="0"/>
+      <w:paperSrc/>
+      <w:cols w:space="0" w:num="1"/>
+      <w:rtlGutter w:val="0"/>
       <w:docGrid w:linePitch="360" w:charSpace="0"/>
     </w:sectPr>
   </w:body>

--- a/public/adegbitejoshua.docx
+++ b/public/adegbitejoshua.docx
@@ -77,7 +77,7 @@
           </mc:Choice>
           <mc:Fallback>
             <w:pict>
-              <v:rect id="_x0000_s1026" o:spid="_x0000_s1026" o:spt="1" style="position:absolute;left:0pt;margin-left:-0.35pt;margin-top:0.8pt;height:6.6pt;width:466.3pt;z-index:251659264;v-text-anchor:middle;mso-width-relative:page;mso-height-relative:page;" fillcolor="#34E434" filled="t" stroked="f" coordsize="21600,21600" o:gfxdata="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">
+              <v:rect id="_x0000_s1026" o:spid="_x0000_s1026" o:spt="1" style="position:absolute;left:0pt;margin-left:-0.35pt;margin-top:0.8pt;height:6.6pt;width:466.3pt;z-index:251659264;v-text-anchor:middle;mso-width-relative:page;mso-height-relative:page;" fillcolor="#34E434" filled="t" stroked="f" coordsize="21600,21600" o:gfxdata="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">
                 <v:fill on="t" focussize="0,0"/>
                 <v:stroke on="f"/>
                 <v:imagedata o:title=""/>
@@ -571,6 +571,20 @@
       </w:pPr>
       <w:r>
         <w:rPr>
+          <w:rFonts w:hint="default" w:ascii="Calibri" w:hAnsi="Calibri" w:eastAsia="Segoe UI" w:cs="Calibri"/>
+          <w:i w:val="0"/>
+          <w:iCs w:val="0"/>
+          <w:caps w:val="0"/>
+          <w:color w:val="0D0D0D"/>
+          <w:spacing w:val="0"/>
+          <w:sz w:val="24"/>
+          <w:szCs w:val="24"/>
+          <w:shd w:val="clear" w:fill="FFFFFF"/>
+        </w:rPr>
+        <w:t>As a seasoned Full Stack Software Engineer with over X years of hands-on experience, I excel in building robust web applications using React, Node.js, Next.js, and Python. Proficient in styling with CSS, Bootstrap, and Tailwind CSS, I have a keen focus on creating responsive user interfaces and scalable server-side solutions</w:t>
+      </w:r>
+      <w:r>
+        <w:rPr>
           <w:rFonts w:hint="default" w:ascii="Calibri" w:hAnsi="Calibri" w:eastAsia="ProximaNova-Regular" w:cs="Calibri"/>
           <w:i w:val="0"/>
           <w:iCs w:val="0"/>
@@ -580,7 +594,7 @@
           <w:szCs w:val="22"/>
           <w:lang w:val="en-US" w:eastAsia="zh-CN"/>
         </w:rPr>
-        <w:t>As a seasoned Full Stack Software Engineer, I excel in building robust web applications using React, Node.js, Next.js, and Python. With a focus on creating responsive user interfaces and scalable server-side solutions, I bring a track record of delivering high-quality results throughout the software development life cycle.</w:t>
+        <w:t>.</w:t>
       </w:r>
     </w:p>
     <w:p>
@@ -593,28 +607,34 @@
         <w:ind w:firstLine="720" w:firstLineChars="0"/>
         <w:jc w:val="both"/>
         <w:rPr>
-          <w:rFonts w:hint="default" w:ascii="Calibri" w:hAnsi="Calibri" w:eastAsia="ProximaNova-Regular" w:cs="Calibri"/>
-          <w:i w:val="0"/>
-          <w:iCs w:val="0"/>
-          <w:color w:val="000000"/>
-          <w:kern w:val="0"/>
-          <w:sz w:val="22"/>
-          <w:szCs w:val="22"/>
-          <w:lang w:val="en-US" w:eastAsia="zh-CN" w:bidi="ar"/>
-        </w:rPr>
-      </w:pPr>
-      <w:r>
-        <w:rPr>
-          <w:rFonts w:hint="default" w:ascii="Calibri" w:hAnsi="Calibri" w:eastAsia="ProximaNova-Regular" w:cs="Calibri"/>
-          <w:i w:val="0"/>
-          <w:iCs w:val="0"/>
-          <w:color w:val="000000"/>
-          <w:kern w:val="0"/>
-          <w:sz w:val="22"/>
-          <w:szCs w:val="22"/>
-          <w:lang w:val="en-US" w:eastAsia="zh-CN"/>
-        </w:rPr>
-        <w:t>My commitment to clean code, effective problem-solving, and staying current with industry trends has consistently contributed to project success. I am eager to leverage my technical expertise and innovation-driven mindset to contribute to your team's goals.</w:t>
+          <w:rFonts w:hint="default" w:eastAsia="Segoe UI" w:cs="Roboto" w:asciiTheme="minorAscii" w:hAnsiTheme="minorAscii"/>
+          <w:b w:val="0"/>
+          <w:bCs w:val="0"/>
+          <w:i w:val="0"/>
+          <w:iCs w:val="0"/>
+          <w:caps w:val="0"/>
+          <w:color w:val="0D0D0D"/>
+          <w:spacing w:val="0"/>
+          <w:sz w:val="22"/>
+          <w:szCs w:val="22"/>
+          <w:shd w:val="clear" w:fill="FFFFFF"/>
+        </w:rPr>
+      </w:pPr>
+      <w:r>
+        <w:rPr>
+          <w:rFonts w:hint="default" w:eastAsia="Segoe UI" w:cs="Roboto" w:asciiTheme="minorAscii" w:hAnsiTheme="minorAscii"/>
+          <w:b w:val="0"/>
+          <w:bCs w:val="0"/>
+          <w:i w:val="0"/>
+          <w:iCs w:val="0"/>
+          <w:caps w:val="0"/>
+          <w:color w:val="0D0D0D"/>
+          <w:spacing w:val="0"/>
+          <w:sz w:val="22"/>
+          <w:szCs w:val="22"/>
+          <w:shd w:val="clear" w:fill="FFFFFF"/>
+        </w:rPr>
+        <w:t>With a proven track record of delivering high-quality results throughout the software development life cycle, my commitment extends to clean code, effective problem-solving, and staying current with industry trends. Additionally, I bring valuable expertise in deploying applications and implementing DevOps practices to streamline development processes.</w:t>
       </w:r>
     </w:p>
     <w:p>
@@ -968,7 +988,34 @@
                                 <w:sz w:val="24"/>
                                 <w:szCs w:val="24"/>
                               </w:rPr>
-                              <w:t>HTML5, CSS3, Bootstrap 5, SASS, TailwindCSS, React.js</w:t>
+                              <w:t>HTML5, CSS3, Bootstrap 5, SASS, TailwindCSS,</w:t>
+                            </w:r>
+                            <w:r>
+                              <w:rPr>
+                                <w:rFonts w:hint="default" w:ascii="Calibri" w:hAnsi="Calibri" w:eastAsia="Segoe UI" w:cs="Calibri"/>
+                                <w:i w:val="0"/>
+                                <w:iCs w:val="0"/>
+                                <w:caps w:val="0"/>
+                                <w:color w:val="374151"/>
+                                <w:spacing w:val="0"/>
+                                <w:sz w:val="24"/>
+                                <w:szCs w:val="24"/>
+                                <w:lang w:val="en-US"/>
+                              </w:rPr>
+                              <w:t xml:space="preserve"> jQuery,</w:t>
+                            </w:r>
+                            <w:r>
+                              <w:rPr>
+                                <w:rFonts w:hint="default" w:ascii="Calibri" w:hAnsi="Calibri" w:eastAsia="Segoe UI" w:cs="Calibri"/>
+                                <w:i w:val="0"/>
+                                <w:iCs w:val="0"/>
+                                <w:caps w:val="0"/>
+                                <w:color w:val="374151"/>
+                                <w:spacing w:val="0"/>
+                                <w:sz w:val="24"/>
+                                <w:szCs w:val="24"/>
+                              </w:rPr>
+                              <w:t xml:space="preserve"> React</w:t>
                             </w:r>
                             <w:r>
                               <w:rPr>
@@ -997,6 +1044,20 @@
                               </w:rPr>
                               <w:t>Redux, React Native</w:t>
                             </w:r>
+                            <w:r>
+                              <w:rPr>
+                                <w:rFonts w:hint="default" w:ascii="Calibri" w:hAnsi="Calibri" w:eastAsia="Segoe UI" w:cs="Calibri"/>
+                                <w:i w:val="0"/>
+                                <w:iCs w:val="0"/>
+                                <w:caps w:val="0"/>
+                                <w:color w:val="374151"/>
+                                <w:spacing w:val="0"/>
+                                <w:sz w:val="24"/>
+                                <w:szCs w:val="24"/>
+                                <w:lang w:val="en-US"/>
+                              </w:rPr>
+                              <w:t xml:space="preserve">, Angular, Framer Motion </w:t>
+                            </w:r>
                           </w:p>
                           <w:p>
                             <w:pPr>
@@ -1009,6 +1070,7 @@
                                 <w:rFonts w:hint="default" w:ascii="Calibri" w:hAnsi="Calibri" w:cs="Calibri"/>
                                 <w:sz w:val="22"/>
                                 <w:szCs w:val="22"/>
+                                <w:lang w:val="en-US"/>
                               </w:rPr>
                             </w:pPr>
                             <w:r>
@@ -1033,7 +1095,7 @@
                                 <w:szCs w:val="22"/>
                                 <w:lang w:val="en-US" w:eastAsia="zh-CN" w:bidi="ar"/>
                               </w:rPr>
-                              <w:t xml:space="preserve">: Node.js, Express, </w:t>
+                              <w:t xml:space="preserve">: Node.js, Express, PHP, </w:t>
                             </w:r>
                           </w:p>
                           <w:p>
@@ -1100,6 +1162,7 @@
                                 <w:rFonts w:hint="default" w:ascii="Calibri" w:hAnsi="Calibri" w:cs="Calibri"/>
                                 <w:sz w:val="22"/>
                                 <w:szCs w:val="22"/>
+                                <w:lang w:val="en-US"/>
                               </w:rPr>
                             </w:pPr>
                             <w:r>
@@ -1124,7 +1187,7 @@
                                 <w:szCs w:val="22"/>
                                 <w:lang w:val="en-US" w:eastAsia="zh-CN" w:bidi="ar"/>
                               </w:rPr>
-                              <w:t xml:space="preserve">: MongoDB </w:t>
+                              <w:t>: MongoDB, SQL</w:t>
                             </w:r>
                           </w:p>
                           <w:p>
@@ -1309,7 +1372,34 @@
                           <w:sz w:val="24"/>
                           <w:szCs w:val="24"/>
                         </w:rPr>
-                        <w:t>HTML5, CSS3, Bootstrap 5, SASS, TailwindCSS, React.js</w:t>
+                        <w:t>HTML5, CSS3, Bootstrap 5, SASS, TailwindCSS,</w:t>
+                      </w:r>
+                      <w:r>
+                        <w:rPr>
+                          <w:rFonts w:hint="default" w:ascii="Calibri" w:hAnsi="Calibri" w:eastAsia="Segoe UI" w:cs="Calibri"/>
+                          <w:i w:val="0"/>
+                          <w:iCs w:val="0"/>
+                          <w:caps w:val="0"/>
+                          <w:color w:val="374151"/>
+                          <w:spacing w:val="0"/>
+                          <w:sz w:val="24"/>
+                          <w:szCs w:val="24"/>
+                          <w:lang w:val="en-US"/>
+                        </w:rPr>
+                        <w:t xml:space="preserve"> jQuery,</w:t>
+                      </w:r>
+                      <w:r>
+                        <w:rPr>
+                          <w:rFonts w:hint="default" w:ascii="Calibri" w:hAnsi="Calibri" w:eastAsia="Segoe UI" w:cs="Calibri"/>
+                          <w:i w:val="0"/>
+                          <w:iCs w:val="0"/>
+                          <w:caps w:val="0"/>
+                          <w:color w:val="374151"/>
+                          <w:spacing w:val="0"/>
+                          <w:sz w:val="24"/>
+                          <w:szCs w:val="24"/>
+                        </w:rPr>
+                        <w:t xml:space="preserve"> React</w:t>
                       </w:r>
                       <w:r>
                         <w:rPr>
@@ -1338,6 +1428,20 @@
                         </w:rPr>
                         <w:t>Redux, React Native</w:t>
                       </w:r>
+                      <w:r>
+                        <w:rPr>
+                          <w:rFonts w:hint="default" w:ascii="Calibri" w:hAnsi="Calibri" w:eastAsia="Segoe UI" w:cs="Calibri"/>
+                          <w:i w:val="0"/>
+                          <w:iCs w:val="0"/>
+                          <w:caps w:val="0"/>
+                          <w:color w:val="374151"/>
+                          <w:spacing w:val="0"/>
+                          <w:sz w:val="24"/>
+                          <w:szCs w:val="24"/>
+                          <w:lang w:val="en-US"/>
+                        </w:rPr>
+                        <w:t xml:space="preserve">, Angular, Framer Motion </w:t>
+                      </w:r>
                     </w:p>
                     <w:p>
                       <w:pPr>
@@ -1350,6 +1454,7 @@
                           <w:rFonts w:hint="default" w:ascii="Calibri" w:hAnsi="Calibri" w:cs="Calibri"/>
                           <w:sz w:val="22"/>
                           <w:szCs w:val="22"/>
+                          <w:lang w:val="en-US"/>
                         </w:rPr>
                       </w:pPr>
                       <w:r>
@@ -1374,7 +1479,7 @@
                           <w:szCs w:val="22"/>
                           <w:lang w:val="en-US" w:eastAsia="zh-CN" w:bidi="ar"/>
                         </w:rPr>
-                        <w:t xml:space="preserve">: Node.js, Express, </w:t>
+                        <w:t xml:space="preserve">: Node.js, Express, PHP, </w:t>
                       </w:r>
                     </w:p>
                     <w:p>
@@ -1441,6 +1546,7 @@
                           <w:rFonts w:hint="default" w:ascii="Calibri" w:hAnsi="Calibri" w:cs="Calibri"/>
                           <w:sz w:val="22"/>
                           <w:szCs w:val="22"/>
+                          <w:lang w:val="en-US"/>
                         </w:rPr>
                       </w:pPr>
                       <w:r>
@@ -1465,7 +1571,7 @@
                           <w:szCs w:val="22"/>
                           <w:lang w:val="en-US" w:eastAsia="zh-CN" w:bidi="ar"/>
                         </w:rPr>
-                        <w:t xml:space="preserve">: MongoDB </w:t>
+                        <w:t>: MongoDB, SQL</w:t>
                       </w:r>
                     </w:p>
                     <w:p>
@@ -2123,6 +2229,8 @@
           <w:lang w:val="en-US"/>
         </w:rPr>
       </w:pPr>
+      <w:bookmarkStart w:id="1" w:name="_GoBack"/>
+      <w:bookmarkEnd w:id="1"/>
     </w:p>
     <w:p>
       <w:pPr>
@@ -2262,7 +2370,7 @@
           <w:szCs w:val="24"/>
           <w:lang w:val="en-US" w:eastAsia="zh-CN"/>
         </w:rPr>
-        <w:t>Ogbomoso, Oyo State, Nigeria | November 2023 - May 2023</w:t>
+        <w:t>Ogbomoso, Oyo State, Nigeria | November 2022 - July 2023</w:t>
       </w:r>
     </w:p>
     <w:p>
@@ -2275,161 +2383,26 @@
           <w:i w:val="0"/>
           <w:iCs w:val="0"/>
           <w:caps w:val="0"/>
-          <w:color w:val="374151"/>
-          <w:spacing w:val="0"/>
-          <w:sz w:val="24"/>
-          <w:szCs w:val="24"/>
-          <w:lang w:val="en-US"/>
-        </w:rPr>
-      </w:pPr>
-      <w:r>
-        <w:rPr>
-          <w:rFonts w:hint="default" w:ascii="Calibri" w:hAnsi="Calibri" w:eastAsia="Segoe UI" w:cs="Calibri"/>
-          <w:i w:val="0"/>
-          <w:iCs w:val="0"/>
-          <w:caps w:val="0"/>
-          <w:color w:val="374151"/>
-          <w:spacing w:val="0"/>
-          <w:sz w:val="24"/>
-          <w:szCs w:val="24"/>
-          <w:lang w:val="en-US"/>
-        </w:rPr>
-        <w:t>Enga</w:t>
-      </w:r>
-      <w:r>
-        <w:rPr>
-          <w:rFonts w:hint="default" w:ascii="Calibri" w:hAnsi="Calibri" w:eastAsia="Segoe UI" w:cs="Calibri"/>
-          <w:i w:val="0"/>
-          <w:iCs w:val="0"/>
-          <w:caps w:val="0"/>
-          <w:color w:val="374151"/>
-          <w:spacing w:val="0"/>
-          <w:sz w:val="24"/>
-          <w:szCs w:val="24"/>
-        </w:rPr>
-        <w:t xml:space="preserve">ging in a focused learning experience at SQI College of ICT, I mastered HTML,CSS, Bootstrap, JavaScript, Node.js, Firebase, React, and more. Collaborative coding projects with peers enhanced my practical skills in </w:t>
-      </w:r>
-      <w:r>
-        <w:rPr>
-          <w:rFonts w:hint="default" w:ascii="Calibri" w:hAnsi="Calibri" w:eastAsia="Segoe UI" w:cs="Calibri"/>
-          <w:i w:val="0"/>
-          <w:iCs w:val="0"/>
-          <w:caps w:val="0"/>
-          <w:color w:val="374151"/>
-          <w:spacing w:val="0"/>
-          <w:sz w:val="24"/>
-          <w:szCs w:val="24"/>
-          <w:lang w:val="en-US"/>
-        </w:rPr>
-        <w:t xml:space="preserve"> </w:t>
-      </w:r>
-      <w:r>
-        <w:rPr>
-          <w:rFonts w:hint="default" w:ascii="Calibri" w:hAnsi="Calibri" w:eastAsia="Segoe UI" w:cs="Calibri"/>
-          <w:i w:val="0"/>
-          <w:iCs w:val="0"/>
-          <w:caps w:val="0"/>
-          <w:color w:val="374151"/>
-          <w:spacing w:val="0"/>
-          <w:sz w:val="24"/>
-          <w:szCs w:val="24"/>
-        </w:rPr>
-        <w:t>software development and cultivated effective teamwork. This immersive</w:t>
-      </w:r>
-      <w:r>
-        <w:rPr>
-          <w:rFonts w:hint="default" w:ascii="Calibri" w:hAnsi="Calibri" w:eastAsia="Segoe UI" w:cs="Calibri"/>
-          <w:i w:val="0"/>
-          <w:iCs w:val="0"/>
-          <w:caps w:val="0"/>
-          <w:color w:val="374151"/>
-          <w:spacing w:val="0"/>
-          <w:sz w:val="24"/>
-          <w:szCs w:val="24"/>
-          <w:lang w:val="en-US"/>
-        </w:rPr>
-        <w:t xml:space="preserve"> </w:t>
-      </w:r>
-      <w:r>
-        <w:rPr>
-          <w:rFonts w:hint="default" w:ascii="Calibri" w:hAnsi="Calibri" w:eastAsia="Segoe UI" w:cs="Calibri"/>
-          <w:i w:val="0"/>
-          <w:iCs w:val="0"/>
-          <w:caps w:val="0"/>
-          <w:color w:val="374151"/>
-          <w:spacing w:val="0"/>
-          <w:sz w:val="24"/>
-          <w:szCs w:val="24"/>
-        </w:rPr>
-        <w:t>educational journey provided me with a strong foundation and a fervor for</w:t>
-      </w:r>
-      <w:r>
-        <w:rPr>
-          <w:rFonts w:hint="default" w:ascii="Calibri" w:hAnsi="Calibri" w:eastAsia="Segoe UI" w:cs="Calibri"/>
-          <w:i w:val="0"/>
-          <w:iCs w:val="0"/>
-          <w:caps w:val="0"/>
-          <w:color w:val="374151"/>
-          <w:spacing w:val="0"/>
-          <w:sz w:val="24"/>
-          <w:szCs w:val="24"/>
-          <w:lang w:val="en-US"/>
-        </w:rPr>
-        <w:t xml:space="preserve"> </w:t>
-      </w:r>
-      <w:r>
-        <w:rPr>
-          <w:rFonts w:hint="default" w:ascii="Calibri" w:hAnsi="Calibri" w:eastAsia="Segoe UI" w:cs="Calibri"/>
-          <w:i w:val="0"/>
-          <w:iCs w:val="0"/>
-          <w:caps w:val="0"/>
-          <w:color w:val="374151"/>
-          <w:spacing w:val="0"/>
-          <w:sz w:val="24"/>
-          <w:szCs w:val="24"/>
-        </w:rPr>
-        <w:t>succeeding in the dynamic realm of information and communication</w:t>
-      </w:r>
-      <w:r>
-        <w:rPr>
-          <w:rFonts w:hint="default" w:ascii="Calibri" w:hAnsi="Calibri" w:eastAsia="Segoe UI" w:cs="Calibri"/>
-          <w:i w:val="0"/>
-          <w:iCs w:val="0"/>
-          <w:caps w:val="0"/>
-          <w:color w:val="374151"/>
-          <w:spacing w:val="0"/>
-          <w:sz w:val="24"/>
-          <w:szCs w:val="24"/>
-          <w:lang w:val="en-US"/>
-        </w:rPr>
-        <w:t xml:space="preserve"> </w:t>
-      </w:r>
-      <w:r>
-        <w:rPr>
-          <w:rFonts w:hint="default" w:ascii="Calibri" w:hAnsi="Calibri" w:eastAsia="Segoe UI" w:cs="Calibri"/>
-          <w:i w:val="0"/>
-          <w:iCs w:val="0"/>
-          <w:caps w:val="0"/>
-          <w:color w:val="374151"/>
-          <w:spacing w:val="0"/>
-          <w:sz w:val="24"/>
-          <w:szCs w:val="24"/>
-        </w:rPr>
-        <w:t>technolog</w:t>
-      </w:r>
-      <w:r>
-        <w:rPr>
-          <w:rFonts w:hint="default" w:ascii="Calibri" w:hAnsi="Calibri" w:eastAsia="Segoe UI" w:cs="Calibri"/>
-          <w:i w:val="0"/>
-          <w:iCs w:val="0"/>
-          <w:caps w:val="0"/>
-          <w:color w:val="374151"/>
-          <w:spacing w:val="0"/>
-          <w:sz w:val="24"/>
-          <w:szCs w:val="24"/>
-          <w:lang w:val="en-US"/>
-        </w:rPr>
-        <w:t>y.</w:t>
+          <w:color w:val="0D0D0D"/>
+          <w:spacing w:val="0"/>
+          <w:sz w:val="24"/>
+          <w:szCs w:val="24"/>
+          <w:shd w:val="clear" w:fill="FFFFFF"/>
+        </w:rPr>
+      </w:pPr>
+      <w:r>
+        <w:rPr>
+          <w:rFonts w:hint="default" w:ascii="Calibri" w:hAnsi="Calibri" w:eastAsia="Segoe UI" w:cs="Calibri"/>
+          <w:i w:val="0"/>
+          <w:iCs w:val="0"/>
+          <w:caps w:val="0"/>
+          <w:color w:val="0D0D0D"/>
+          <w:spacing w:val="0"/>
+          <w:sz w:val="24"/>
+          <w:szCs w:val="24"/>
+          <w:shd w:val="clear" w:fill="FFFFFF"/>
+        </w:rPr>
+        <w:t>Engaged in a focused learning experience at SQI College of ICT, mastering HTML, CSS, Bootstrap, JavaScript, Node.js, Firebase, React, and more. Collaborative coding projects with peers enhanced my practical skills in software development and cultivated effective teamwork. This immersive educational journey provided me with a strong foundation and a fervor for succeeding in the dynamic realm of information and communication technology.</w:t>
       </w:r>
     </w:p>
     <w:p>
@@ -2497,183 +2470,7 @@
           <w:szCs w:val="24"/>
           <w:lang w:val="en-US" w:eastAsia="zh-CN"/>
         </w:rPr>
-        <w:t>Stutern Hackathon, [Oyo, Nigeria] | Decmber 2023</w:t>
-      </w:r>
-    </w:p>
-    <w:p>
-      <w:pPr>
-        <w:numPr>
-          <w:numId w:val="0"/>
-        </w:numPr>
-        <w:spacing w:line="360" w:lineRule="auto"/>
-        <w:ind w:leftChars="0" w:firstLine="720" w:firstLineChars="0"/>
-        <w:jc w:val="both"/>
-        <w:rPr>
-          <w:rFonts w:hint="default" w:ascii="Calibri" w:hAnsi="Calibri" w:eastAsia="Segoe UI" w:cs="Calibri"/>
-          <w:i w:val="0"/>
-          <w:iCs w:val="0"/>
-          <w:caps w:val="0"/>
-          <w:color w:val="000000"/>
-          <w:spacing w:val="0"/>
-          <w:sz w:val="22"/>
-          <w:szCs w:val="22"/>
-        </w:rPr>
-      </w:pPr>
-      <w:r>
-        <w:rPr>
-          <w:rFonts w:hint="default" w:ascii="Calibri" w:hAnsi="Calibri" w:eastAsia="Segoe UI" w:cs="Calibri"/>
-          <w:i w:val="0"/>
-          <w:iCs w:val="0"/>
-          <w:caps w:val="0"/>
-          <w:color w:val="000000"/>
-          <w:spacing w:val="0"/>
-          <w:sz w:val="22"/>
-          <w:szCs w:val="22"/>
-          <w:lang w:val="en-US"/>
-        </w:rPr>
-        <w:t xml:space="preserve">As a </w:t>
-      </w:r>
-      <w:r>
-        <w:rPr>
-          <w:rFonts w:hint="default" w:ascii="Calibri" w:hAnsi="Calibri" w:eastAsia="Segoe UI" w:cs="Calibri"/>
-          <w:i w:val="0"/>
-          <w:iCs w:val="0"/>
-          <w:caps w:val="0"/>
-          <w:color w:val="000000"/>
-          <w:spacing w:val="0"/>
-          <w:sz w:val="22"/>
-          <w:szCs w:val="22"/>
-        </w:rPr>
-        <w:t xml:space="preserve">backend developer in the Stutern Hackathon, I processed farmers' requests, connected to machine learning models, and implemented </w:t>
-      </w:r>
-      <w:r>
-        <w:rPr>
-          <w:rFonts w:hint="default" w:ascii="Calibri" w:hAnsi="Calibri" w:eastAsia="Segoe UI" w:cs="Calibri"/>
-          <w:i w:val="0"/>
-          <w:iCs w:val="0"/>
-          <w:caps w:val="0"/>
-          <w:color w:val="000000"/>
-          <w:spacing w:val="0"/>
-          <w:sz w:val="22"/>
-          <w:szCs w:val="22"/>
-          <w:lang w:val="en-US"/>
-        </w:rPr>
-        <w:tab/>
-      </w:r>
-      <w:r>
-        <w:rPr>
-          <w:rFonts w:hint="default" w:ascii="Calibri" w:hAnsi="Calibri" w:eastAsia="Segoe UI" w:cs="Calibri"/>
-          <w:i w:val="0"/>
-          <w:iCs w:val="0"/>
-          <w:caps w:val="0"/>
-          <w:color w:val="000000"/>
-          <w:spacing w:val="0"/>
-          <w:sz w:val="22"/>
-          <w:szCs w:val="22"/>
-        </w:rPr>
-        <w:t xml:space="preserve">robust data storage systems. </w:t>
-      </w:r>
-    </w:p>
-    <w:p>
-      <w:pPr>
-        <w:numPr>
-          <w:numId w:val="0"/>
-        </w:numPr>
-        <w:spacing w:line="360" w:lineRule="auto"/>
-        <w:ind w:leftChars="0" w:firstLine="720" w:firstLineChars="0"/>
-        <w:jc w:val="both"/>
-        <w:rPr>
-          <w:rFonts w:hint="default" w:ascii="Calibri" w:hAnsi="Calibri" w:eastAsia="Segoe UI" w:cs="Calibri"/>
-          <w:i w:val="0"/>
-          <w:iCs w:val="0"/>
-          <w:caps w:val="0"/>
-          <w:color w:val="374151"/>
-          <w:spacing w:val="0"/>
-          <w:sz w:val="22"/>
-          <w:szCs w:val="22"/>
-          <w:lang w:val="en-US" w:eastAsia="zh-CN"/>
-        </w:rPr>
-      </w:pPr>
-      <w:r>
-        <w:rPr>
-          <w:rFonts w:hint="default" w:ascii="Calibri" w:hAnsi="Calibri" w:eastAsia="Segoe UI" w:cs="Calibri"/>
-          <w:i w:val="0"/>
-          <w:iCs w:val="0"/>
-          <w:caps w:val="0"/>
-          <w:color w:val="000000"/>
-          <w:spacing w:val="0"/>
-          <w:sz w:val="22"/>
-          <w:szCs w:val="22"/>
-        </w:rPr>
-        <w:t>This experience showcased my problem-solving skills and adaptability in a fast-paced environmen</w:t>
-      </w:r>
-      <w:r>
-        <w:rPr>
-          <w:rFonts w:hint="default" w:ascii="Calibri" w:hAnsi="Calibri" w:eastAsia="Segoe UI" w:cs="Calibri"/>
-          <w:i w:val="0"/>
-          <w:iCs w:val="0"/>
-          <w:caps w:val="0"/>
-          <w:color w:val="000000"/>
-          <w:spacing w:val="0"/>
-          <w:sz w:val="22"/>
-          <w:szCs w:val="22"/>
-          <w:lang w:val="en-US"/>
-        </w:rPr>
-        <w:t xml:space="preserve">t. </w:t>
-      </w:r>
-      <w:r>
-        <w:rPr>
-          <w:rFonts w:hint="default" w:ascii="Calibri" w:hAnsi="Calibri" w:eastAsia="Segoe UI" w:cs="Calibri"/>
-          <w:i w:val="0"/>
-          <w:iCs w:val="0"/>
-          <w:caps w:val="0"/>
-          <w:color w:val="000000"/>
-          <w:spacing w:val="0"/>
-          <w:sz w:val="22"/>
-          <w:szCs w:val="22"/>
-        </w:rPr>
-        <w:t>These experiences contribute</w:t>
-      </w:r>
-      <w:r>
-        <w:rPr>
-          <w:rFonts w:hint="default" w:ascii="Calibri" w:hAnsi="Calibri" w:eastAsia="Segoe UI" w:cs="Calibri"/>
-          <w:i w:val="0"/>
-          <w:iCs w:val="0"/>
-          <w:caps w:val="0"/>
-          <w:color w:val="000000"/>
-          <w:spacing w:val="0"/>
-          <w:sz w:val="22"/>
-          <w:szCs w:val="22"/>
-          <w:lang w:val="en-US"/>
-        </w:rPr>
-        <w:t xml:space="preserve"> </w:t>
-      </w:r>
-      <w:r>
-        <w:rPr>
-          <w:rFonts w:hint="default" w:ascii="Calibri" w:hAnsi="Calibri" w:eastAsia="Segoe UI" w:cs="Calibri"/>
-          <w:i w:val="0"/>
-          <w:iCs w:val="0"/>
-          <w:caps w:val="0"/>
-          <w:color w:val="000000"/>
-          <w:spacing w:val="0"/>
-          <w:sz w:val="22"/>
-          <w:szCs w:val="22"/>
-        </w:rPr>
-        <w:t>to my strong foundation and enthusiasm for excelling in information and communication technolo</w:t>
-      </w:r>
-      <w:r>
-        <w:rPr>
-          <w:rFonts w:hint="default" w:ascii="Calibri" w:hAnsi="Calibri" w:eastAsia="Segoe UI" w:cs="Calibri"/>
-          <w:i w:val="0"/>
-          <w:iCs w:val="0"/>
-          <w:caps w:val="0"/>
-          <w:color w:val="000000"/>
-          <w:spacing w:val="0"/>
-          <w:sz w:val="22"/>
-          <w:szCs w:val="22"/>
-          <w:lang w:val="en-US"/>
-        </w:rPr>
-        <w:t>y</w:t>
+        <w:t>Stutern Hackathon, Oyo State, Nigeria | Decmber 2023</w:t>
       </w:r>
     </w:p>
     <w:p>
@@ -2687,34 +2484,33 @@
         </w:numPr>
         <w:suppressLineNumbers w:val="0"/>
         <w:spacing w:line="360" w:lineRule="auto"/>
-        <w:jc w:val="both"/>
-        <w:rPr>
-          <w:rFonts w:hint="default" w:ascii="Calibri" w:hAnsi="Calibri" w:eastAsia="ProximaNova-RegularIt" w:cs="Calibri"/>
-          <w:b/>
-          <w:bCs/>
-          <w:i w:val="0"/>
-          <w:iCs w:val="0"/>
-          <w:color w:val="34E434"/>
-          <w:kern w:val="0"/>
-          <w:sz w:val="32"/>
-          <w:szCs w:val="32"/>
-          <w:lang w:val="en-US" w:eastAsia="zh-CN" w:bidi="ar"/>
-        </w:rPr>
-      </w:pPr>
-      <w:r>
-        <w:rPr>
-          <w:rFonts w:hint="default" w:ascii="Calibri" w:hAnsi="Calibri" w:eastAsia="ProximaNova-RegularIt" w:cs="Calibri"/>
-          <w:b/>
-          <w:bCs/>
-          <w:i w:val="0"/>
-          <w:iCs w:val="0"/>
-          <w:color w:val="34E434"/>
-          <w:kern w:val="0"/>
-          <w:sz w:val="32"/>
-          <w:szCs w:val="32"/>
-          <w:lang w:val="en-US" w:eastAsia="zh-CN" w:bidi="ar"/>
-        </w:rPr>
-        <w:t>PROJECTS</w:t>
+        <w:ind w:firstLine="720" w:firstLineChars="0"/>
+        <w:jc w:val="both"/>
+        <w:rPr>
+          <w:rFonts w:hint="default" w:ascii="Calibri" w:hAnsi="Calibri" w:eastAsia="Segoe UI" w:cs="Calibri"/>
+          <w:i w:val="0"/>
+          <w:iCs w:val="0"/>
+          <w:caps w:val="0"/>
+          <w:color w:val="0D0D0D"/>
+          <w:spacing w:val="0"/>
+          <w:sz w:val="24"/>
+          <w:szCs w:val="24"/>
+          <w:shd w:val="clear" w:fill="FFFFFF"/>
+        </w:rPr>
+      </w:pPr>
+      <w:r>
+        <w:rPr>
+          <w:rFonts w:hint="default" w:ascii="Calibri" w:hAnsi="Calibri" w:eastAsia="Segoe UI" w:cs="Calibri"/>
+          <w:i w:val="0"/>
+          <w:iCs w:val="0"/>
+          <w:caps w:val="0"/>
+          <w:color w:val="0D0D0D"/>
+          <w:spacing w:val="0"/>
+          <w:sz w:val="24"/>
+          <w:szCs w:val="24"/>
+          <w:shd w:val="clear" w:fill="FFFFFF"/>
+        </w:rPr>
+        <w:t>As a backend developer in the Stutern Hackathon, I processed farmers' requests, connected to machine learning models, and implemented robust data storage systems. This experience showcased my problem-solving skills and adaptability in a fast-paced environment. These experiences significantly contribute to my strong foundation and enthusiasm for excelling in information and communication technology.</w:t>
       </w:r>
     </w:p>
     <w:p>
@@ -2731,9 +2527,11 @@
         <w:jc w:val="both"/>
         <w:rPr>
           <w:rFonts w:hint="default" w:ascii="Calibri" w:hAnsi="Calibri" w:eastAsia="ProximaNova-RegularIt" w:cs="Calibri"/>
-          <w:i w:val="0"/>
-          <w:iCs w:val="0"/>
-          <w:color w:val="666666"/>
+          <w:b/>
+          <w:bCs/>
+          <w:i w:val="0"/>
+          <w:iCs w:val="0"/>
+          <w:color w:val="34E434"/>
           <w:kern w:val="0"/>
           <w:sz w:val="32"/>
           <w:szCs w:val="32"/>
@@ -2747,13 +2545,13 @@
           <w:bCs/>
           <w:i w:val="0"/>
           <w:iCs w:val="0"/>
-          <w:color w:val="666666"/>
-          <w:kern w:val="0"/>
-          <w:sz w:val="28"/>
-          <w:szCs w:val="28"/>
+          <w:color w:val="34E434"/>
+          <w:kern w:val="0"/>
+          <w:sz w:val="32"/>
+          <w:szCs w:val="32"/>
           <w:lang w:val="en-US" w:eastAsia="zh-CN" w:bidi="ar"/>
         </w:rPr>
-        <w:t>School Management:</w:t>
+        <w:t>PROJECTS</w:t>
       </w:r>
     </w:p>
     <w:p>
@@ -2767,7 +2565,6 @@
         </w:numPr>
         <w:suppressLineNumbers w:val="0"/>
         <w:spacing w:line="360" w:lineRule="auto"/>
-        <w:ind w:firstLine="720" w:firstLineChars="0"/>
         <w:jc w:val="both"/>
         <w:rPr>
           <w:rFonts w:hint="default" w:ascii="Calibri" w:hAnsi="Calibri" w:eastAsia="ProximaNova-RegularIt" w:cs="Calibri"/>
@@ -2775,38 +2572,305 @@
           <w:iCs w:val="0"/>
           <w:color w:val="666666"/>
           <w:kern w:val="0"/>
-          <w:sz w:val="22"/>
-          <w:szCs w:val="22"/>
-          <w:lang w:val="en-US" w:eastAsia="zh-CN"/>
+          <w:sz w:val="32"/>
+          <w:szCs w:val="32"/>
+          <w:lang w:val="en-US" w:eastAsia="zh-CN" w:bidi="ar"/>
         </w:rPr>
       </w:pPr>
       <w:r>
         <w:rPr>
           <w:rFonts w:hint="default" w:ascii="Calibri" w:hAnsi="Calibri" w:eastAsia="ProximaNova-RegularIt" w:cs="Calibri"/>
+          <w:b/>
+          <w:bCs/>
           <w:i w:val="0"/>
           <w:iCs w:val="0"/>
           <w:color w:val="666666"/>
           <w:kern w:val="0"/>
-          <w:sz w:val="22"/>
-          <w:szCs w:val="22"/>
-          <w:lang w:val="en-US" w:eastAsia="zh-CN"/>
-        </w:rPr>
-        <w:t xml:space="preserve">Our sophisticated school website streamlines academic processes with features such as entrance Computer-Based Tests (CBTs), secure assignment submissions, and online fee payments for students. Continuous Assessment (CA) scores and real-time communication through the chat system further enhance the student experience. Staff members efficiently manage resources, evaluate CA scores, and engage in collaborative efforts. Admins oversee comprehensive student information, handle financial transactions using Paystack APIs, and generate precise academic results. Robust </w:t>
-      </w:r>
-      <w:bookmarkStart w:id="1" w:name="_GoBack"/>
-      <w:bookmarkEnd w:id="1"/>
-      <w:r>
-        <w:rPr>
-          <w:rFonts w:hint="default" w:ascii="Calibri" w:hAnsi="Calibri" w:eastAsia="ProximaNova-RegularIt" w:cs="Calibri"/>
-          <w:i w:val="0"/>
-          <w:iCs w:val="0"/>
-          <w:color w:val="666666"/>
-          <w:kern w:val="0"/>
-          <w:sz w:val="22"/>
-          <w:szCs w:val="22"/>
-          <w:lang w:val="en-US" w:eastAsia="zh-CN"/>
-        </w:rPr>
-        <w:t>security measures, including authentication codes and bcryptjs encryption, safeguard user data and financial transactions. Additionally, teachers can create dynamic online video classes, fostering an interactive virtual learning environment.</w:t>
+          <w:sz w:val="32"/>
+          <w:szCs w:val="32"/>
+          <w:lang w:val="en-US" w:eastAsia="zh-CN" w:bidi="ar"/>
+        </w:rPr>
+        <w:t>School Management:</w:t>
+      </w:r>
+    </w:p>
+    <w:p>
+      <w:pPr>
+        <w:keepNext w:val="0"/>
+        <w:keepLines w:val="0"/>
+        <w:widowControl/>
+        <w:numPr>
+          <w:ilvl w:val="0"/>
+          <w:numId w:val="2"/>
+        </w:numPr>
+        <w:suppressLineNumbers w:val="0"/>
+        <w:spacing w:line="240" w:lineRule="auto"/>
+        <w:ind w:left="420" w:leftChars="0" w:hanging="420" w:firstLineChars="0"/>
+        <w:jc w:val="both"/>
+        <w:rPr>
+          <w:rFonts w:hint="default" w:ascii="Calibri" w:hAnsi="Calibri" w:eastAsia="Segoe UI" w:cs="Calibri"/>
+          <w:i w:val="0"/>
+          <w:iCs w:val="0"/>
+          <w:caps w:val="0"/>
+          <w:color w:val="0D0D0D"/>
+          <w:spacing w:val="0"/>
+          <w:sz w:val="24"/>
+          <w:szCs w:val="24"/>
+          <w:shd w:val="clear" w:fill="FFFFFF"/>
+        </w:rPr>
+      </w:pPr>
+      <w:r>
+        <w:rPr>
+          <w:rFonts w:hint="default" w:ascii="Calibri" w:hAnsi="Calibri" w:eastAsia="Segoe UI" w:cs="Calibri"/>
+          <w:i w:val="0"/>
+          <w:iCs w:val="0"/>
+          <w:caps w:val="0"/>
+          <w:color w:val="0D0D0D"/>
+          <w:spacing w:val="0"/>
+          <w:sz w:val="24"/>
+          <w:szCs w:val="24"/>
+          <w:shd w:val="clear" w:fill="FFFFFF"/>
+        </w:rPr>
+        <w:t>Developed a sophisticated school website with streamlined academic processes.</w:t>
+      </w:r>
+    </w:p>
+    <w:p>
+      <w:pPr>
+        <w:keepNext w:val="0"/>
+        <w:keepLines w:val="0"/>
+        <w:widowControl/>
+        <w:numPr>
+          <w:ilvl w:val="0"/>
+          <w:numId w:val="2"/>
+        </w:numPr>
+        <w:suppressLineNumbers w:val="0"/>
+        <w:spacing w:line="240" w:lineRule="auto"/>
+        <w:ind w:left="420" w:leftChars="0" w:hanging="420" w:firstLineChars="0"/>
+        <w:jc w:val="both"/>
+        <w:rPr>
+          <w:rFonts w:hint="default" w:ascii="Calibri" w:hAnsi="Calibri" w:eastAsia="Segoe UI" w:cs="Calibri"/>
+          <w:i w:val="0"/>
+          <w:iCs w:val="0"/>
+          <w:caps w:val="0"/>
+          <w:color w:val="0D0D0D"/>
+          <w:spacing w:val="0"/>
+          <w:sz w:val="24"/>
+          <w:szCs w:val="24"/>
+          <w:shd w:val="clear" w:fill="FFFFFF"/>
+        </w:rPr>
+      </w:pPr>
+      <w:r>
+        <w:rPr>
+          <w:rFonts w:hint="default" w:ascii="Calibri" w:hAnsi="Calibri" w:eastAsia="Segoe UI" w:cs="Calibri"/>
+          <w:i w:val="0"/>
+          <w:iCs w:val="0"/>
+          <w:caps w:val="0"/>
+          <w:color w:val="0D0D0D"/>
+          <w:spacing w:val="0"/>
+          <w:sz w:val="24"/>
+          <w:szCs w:val="24"/>
+          <w:shd w:val="clear" w:fill="FFFFFF"/>
+        </w:rPr>
+        <w:t>Implemented features such as entrance Computer-Based Tests (CBTs), secure assignment submissions, and online fee payments for students.</w:t>
+      </w:r>
+    </w:p>
+    <w:p>
+      <w:pPr>
+        <w:keepNext w:val="0"/>
+        <w:keepLines w:val="0"/>
+        <w:widowControl/>
+        <w:numPr>
+          <w:ilvl w:val="0"/>
+          <w:numId w:val="2"/>
+        </w:numPr>
+        <w:suppressLineNumbers w:val="0"/>
+        <w:spacing w:line="240" w:lineRule="auto"/>
+        <w:ind w:left="420" w:leftChars="0" w:hanging="420" w:firstLineChars="0"/>
+        <w:jc w:val="both"/>
+        <w:rPr>
+          <w:rFonts w:hint="default" w:ascii="Calibri" w:hAnsi="Calibri" w:eastAsia="Segoe UI" w:cs="Calibri"/>
+          <w:i w:val="0"/>
+          <w:iCs w:val="0"/>
+          <w:caps w:val="0"/>
+          <w:color w:val="0D0D0D"/>
+          <w:spacing w:val="0"/>
+          <w:sz w:val="24"/>
+          <w:szCs w:val="24"/>
+          <w:shd w:val="clear" w:fill="FFFFFF"/>
+        </w:rPr>
+      </w:pPr>
+      <w:r>
+        <w:rPr>
+          <w:rFonts w:hint="default" w:ascii="Calibri" w:hAnsi="Calibri" w:eastAsia="Segoe UI" w:cs="Calibri"/>
+          <w:i w:val="0"/>
+          <w:iCs w:val="0"/>
+          <w:caps w:val="0"/>
+          <w:color w:val="0D0D0D"/>
+          <w:spacing w:val="0"/>
+          <w:sz w:val="24"/>
+          <w:szCs w:val="24"/>
+          <w:shd w:val="clear" w:fill="FFFFFF"/>
+        </w:rPr>
+        <w:t>Enhanced student experience through Continuous Assessment (CA) scores tracking and real-time communication via the chat system.</w:t>
+      </w:r>
+    </w:p>
+    <w:p>
+      <w:pPr>
+        <w:keepNext w:val="0"/>
+        <w:keepLines w:val="0"/>
+        <w:widowControl/>
+        <w:numPr>
+          <w:ilvl w:val="0"/>
+          <w:numId w:val="2"/>
+        </w:numPr>
+        <w:suppressLineNumbers w:val="0"/>
+        <w:spacing w:line="240" w:lineRule="auto"/>
+        <w:ind w:left="420" w:leftChars="0" w:hanging="420" w:firstLineChars="0"/>
+        <w:jc w:val="both"/>
+        <w:rPr>
+          <w:rFonts w:hint="default" w:ascii="Calibri" w:hAnsi="Calibri" w:eastAsia="Segoe UI" w:cs="Calibri"/>
+          <w:i w:val="0"/>
+          <w:iCs w:val="0"/>
+          <w:caps w:val="0"/>
+          <w:color w:val="0D0D0D"/>
+          <w:spacing w:val="0"/>
+          <w:sz w:val="24"/>
+          <w:szCs w:val="24"/>
+          <w:shd w:val="clear" w:fill="FFFFFF"/>
+        </w:rPr>
+      </w:pPr>
+      <w:r>
+        <w:rPr>
+          <w:rFonts w:hint="default" w:ascii="Calibri" w:hAnsi="Calibri" w:eastAsia="Segoe UI" w:cs="Calibri"/>
+          <w:i w:val="0"/>
+          <w:iCs w:val="0"/>
+          <w:caps w:val="0"/>
+          <w:color w:val="0D0D0D"/>
+          <w:spacing w:val="0"/>
+          <w:sz w:val="24"/>
+          <w:szCs w:val="24"/>
+          <w:shd w:val="clear" w:fill="FFFFFF"/>
+        </w:rPr>
+        <w:t>Enabled staff members to efficiently manage resources, evaluate CA scores, and engage in collaborative efforts.</w:t>
+      </w:r>
+    </w:p>
+    <w:p>
+      <w:pPr>
+        <w:keepNext w:val="0"/>
+        <w:keepLines w:val="0"/>
+        <w:widowControl/>
+        <w:numPr>
+          <w:ilvl w:val="0"/>
+          <w:numId w:val="2"/>
+        </w:numPr>
+        <w:suppressLineNumbers w:val="0"/>
+        <w:spacing w:line="240" w:lineRule="auto"/>
+        <w:ind w:left="420" w:leftChars="0" w:hanging="420" w:firstLineChars="0"/>
+        <w:jc w:val="both"/>
+        <w:rPr>
+          <w:rFonts w:hint="default" w:ascii="Calibri" w:hAnsi="Calibri" w:eastAsia="Segoe UI" w:cs="Calibri"/>
+          <w:i w:val="0"/>
+          <w:iCs w:val="0"/>
+          <w:caps w:val="0"/>
+          <w:color w:val="0D0D0D"/>
+          <w:spacing w:val="0"/>
+          <w:sz w:val="24"/>
+          <w:szCs w:val="24"/>
+          <w:shd w:val="clear" w:fill="FFFFFF"/>
+        </w:rPr>
+      </w:pPr>
+      <w:r>
+        <w:rPr>
+          <w:rFonts w:hint="default" w:ascii="Calibri" w:hAnsi="Calibri" w:eastAsia="Segoe UI" w:cs="Calibri"/>
+          <w:i w:val="0"/>
+          <w:iCs w:val="0"/>
+          <w:caps w:val="0"/>
+          <w:color w:val="0D0D0D"/>
+          <w:spacing w:val="0"/>
+          <w:sz w:val="24"/>
+          <w:szCs w:val="24"/>
+          <w:shd w:val="clear" w:fill="FFFFFF"/>
+        </w:rPr>
+        <w:t>Admins have comprehensive oversight of student information, handle financial transactions using Paystack APIs, and generate precise academic results.</w:t>
+      </w:r>
+    </w:p>
+    <w:p>
+      <w:pPr>
+        <w:keepNext w:val="0"/>
+        <w:keepLines w:val="0"/>
+        <w:widowControl/>
+        <w:numPr>
+          <w:ilvl w:val="0"/>
+          <w:numId w:val="2"/>
+        </w:numPr>
+        <w:suppressLineNumbers w:val="0"/>
+        <w:spacing w:line="240" w:lineRule="auto"/>
+        <w:ind w:left="420" w:leftChars="0" w:hanging="420" w:firstLineChars="0"/>
+        <w:jc w:val="both"/>
+        <w:rPr>
+          <w:rFonts w:hint="default" w:ascii="Calibri" w:hAnsi="Calibri" w:eastAsia="Segoe UI" w:cs="Calibri"/>
+          <w:i w:val="0"/>
+          <w:iCs w:val="0"/>
+          <w:caps w:val="0"/>
+          <w:color w:val="0D0D0D"/>
+          <w:spacing w:val="0"/>
+          <w:sz w:val="24"/>
+          <w:szCs w:val="24"/>
+          <w:shd w:val="clear" w:fill="FFFFFF"/>
+        </w:rPr>
+      </w:pPr>
+      <w:r>
+        <w:rPr>
+          <w:rFonts w:hint="default" w:ascii="Calibri" w:hAnsi="Calibri" w:eastAsia="Segoe UI" w:cs="Calibri"/>
+          <w:i w:val="0"/>
+          <w:iCs w:val="0"/>
+          <w:caps w:val="0"/>
+          <w:color w:val="0D0D0D"/>
+          <w:spacing w:val="0"/>
+          <w:sz w:val="24"/>
+          <w:szCs w:val="24"/>
+          <w:shd w:val="clear" w:fill="FFFFFF"/>
+        </w:rPr>
+        <w:t>Implemented robust security measures, including authentication codes and bcryptjs encryption, to safeguard user data and financial transactions.</w:t>
+      </w:r>
+    </w:p>
+    <w:p>
+      <w:pPr>
+        <w:keepNext w:val="0"/>
+        <w:keepLines w:val="0"/>
+        <w:widowControl/>
+        <w:numPr>
+          <w:ilvl w:val="0"/>
+          <w:numId w:val="2"/>
+        </w:numPr>
+        <w:suppressLineNumbers w:val="0"/>
+        <w:spacing w:line="240" w:lineRule="auto"/>
+        <w:ind w:left="420" w:leftChars="0" w:hanging="420" w:firstLineChars="0"/>
+        <w:jc w:val="both"/>
+        <w:rPr>
+          <w:rFonts w:hint="default" w:ascii="Calibri" w:hAnsi="Calibri" w:eastAsia="Segoe UI" w:cs="Calibri"/>
+          <w:i w:val="0"/>
+          <w:iCs w:val="0"/>
+          <w:caps w:val="0"/>
+          <w:color w:val="0D0D0D"/>
+          <w:spacing w:val="0"/>
+          <w:sz w:val="24"/>
+          <w:szCs w:val="24"/>
+          <w:shd w:val="clear" w:fill="FFFFFF"/>
+        </w:rPr>
+      </w:pPr>
+      <w:r>
+        <w:rPr>
+          <w:rFonts w:hint="default" w:ascii="Calibri" w:hAnsi="Calibri" w:eastAsia="Segoe UI" w:cs="Calibri"/>
+          <w:i w:val="0"/>
+          <w:iCs w:val="0"/>
+          <w:caps w:val="0"/>
+          <w:color w:val="0D0D0D"/>
+          <w:spacing w:val="0"/>
+          <w:sz w:val="24"/>
+          <w:szCs w:val="24"/>
+          <w:shd w:val="clear" w:fill="FFFFFF"/>
+        </w:rPr>
+        <w:t>Empowered teachers to create dynamic online video classes, fostering an interactive virtual learning environment.</w:t>
       </w:r>
     </w:p>
     <w:p>
@@ -2829,8 +2893,8 @@
           <w:iCs w:val="0"/>
           <w:color w:val="666666"/>
           <w:kern w:val="0"/>
-          <w:sz w:val="28"/>
-          <w:szCs w:val="28"/>
+          <w:sz w:val="32"/>
+          <w:szCs w:val="32"/>
           <w:lang w:val="en-US" w:eastAsia="zh-CN" w:bidi="ar"/>
         </w:rPr>
       </w:pPr>
@@ -2843,11 +2907,305 @@
           <w:iCs w:val="0"/>
           <w:color w:val="666666"/>
           <w:kern w:val="0"/>
-          <w:sz w:val="28"/>
-          <w:szCs w:val="28"/>
+          <w:sz w:val="32"/>
+          <w:szCs w:val="32"/>
           <w:lang w:val="en-US" w:eastAsia="zh-CN" w:bidi="ar"/>
         </w:rPr>
         <w:t>Fintech Application:</w:t>
+      </w:r>
+    </w:p>
+    <w:p>
+      <w:pPr>
+        <w:keepNext w:val="0"/>
+        <w:keepLines w:val="0"/>
+        <w:widowControl/>
+        <w:numPr>
+          <w:ilvl w:val="0"/>
+          <w:numId w:val="2"/>
+        </w:numPr>
+        <w:suppressLineNumbers w:val="0"/>
+        <w:tabs>
+          <w:tab w:val="clear" w:pos="420"/>
+        </w:tabs>
+        <w:spacing w:line="360" w:lineRule="auto"/>
+        <w:ind w:left="420" w:leftChars="0" w:hanging="420" w:firstLineChars="0"/>
+        <w:jc w:val="both"/>
+        <w:rPr>
+          <w:rFonts w:hint="default" w:ascii="Calibri" w:hAnsi="Calibri" w:eastAsia="ProximaNova-RegularIt" w:cs="Calibri"/>
+          <w:i w:val="0"/>
+          <w:iCs w:val="0"/>
+          <w:color w:val="666666"/>
+          <w:kern w:val="0"/>
+          <w:sz w:val="22"/>
+          <w:szCs w:val="22"/>
+          <w:lang w:val="en-US" w:eastAsia="zh-CN"/>
+        </w:rPr>
+      </w:pPr>
+      <w:r>
+        <w:rPr>
+          <w:rFonts w:hint="default" w:ascii="Calibri" w:hAnsi="Calibri" w:eastAsia="Segoe UI" w:cs="Calibri"/>
+          <w:i w:val="0"/>
+          <w:iCs w:val="0"/>
+          <w:caps w:val="0"/>
+          <w:color w:val="0D0D0D"/>
+          <w:spacing w:val="0"/>
+          <w:sz w:val="22"/>
+          <w:szCs w:val="22"/>
+          <w:shd w:val="clear" w:fill="FFFFFF"/>
+        </w:rPr>
+        <w:t>Developed a secure fintech web app for account management, transactions, and data visualization.</w:t>
+      </w:r>
+    </w:p>
+    <w:p>
+      <w:pPr>
+        <w:keepNext w:val="0"/>
+        <w:keepLines w:val="0"/>
+        <w:widowControl/>
+        <w:numPr>
+          <w:ilvl w:val="0"/>
+          <w:numId w:val="2"/>
+        </w:numPr>
+        <w:suppressLineNumbers w:val="0"/>
+        <w:tabs>
+          <w:tab w:val="clear" w:pos="420"/>
+        </w:tabs>
+        <w:spacing w:line="360" w:lineRule="auto"/>
+        <w:ind w:left="420" w:leftChars="0" w:hanging="420" w:firstLineChars="0"/>
+        <w:jc w:val="both"/>
+        <w:rPr>
+          <w:rFonts w:hint="default" w:ascii="Calibri" w:hAnsi="Calibri" w:eastAsia="ProximaNova-RegularIt" w:cs="Calibri"/>
+          <w:i w:val="0"/>
+          <w:iCs w:val="0"/>
+          <w:color w:val="666666"/>
+          <w:kern w:val="0"/>
+          <w:sz w:val="22"/>
+          <w:szCs w:val="22"/>
+          <w:lang w:val="en-US" w:eastAsia="zh-CN"/>
+        </w:rPr>
+      </w:pPr>
+      <w:r>
+        <w:rPr>
+          <w:rFonts w:hint="default" w:ascii="Calibri" w:hAnsi="Calibri" w:eastAsia="Segoe UI" w:cs="Calibri"/>
+          <w:i w:val="0"/>
+          <w:iCs w:val="0"/>
+          <w:caps w:val="0"/>
+          <w:color w:val="0D0D0D"/>
+          <w:spacing w:val="0"/>
+          <w:sz w:val="22"/>
+          <w:szCs w:val="22"/>
+          <w:shd w:val="clear" w:fill="FFFFFF"/>
+        </w:rPr>
+        <w:t>Utilized local storage for persistent data to enhance user experience.</w:t>
+      </w:r>
+    </w:p>
+    <w:p>
+      <w:pPr>
+        <w:keepNext w:val="0"/>
+        <w:keepLines w:val="0"/>
+        <w:widowControl/>
+        <w:numPr>
+          <w:ilvl w:val="0"/>
+          <w:numId w:val="2"/>
+        </w:numPr>
+        <w:suppressLineNumbers w:val="0"/>
+        <w:tabs>
+          <w:tab w:val="clear" w:pos="420"/>
+        </w:tabs>
+        <w:spacing w:line="360" w:lineRule="auto"/>
+        <w:ind w:left="420" w:leftChars="0" w:hanging="420" w:firstLineChars="0"/>
+        <w:jc w:val="both"/>
+        <w:rPr>
+          <w:rFonts w:hint="default" w:ascii="Calibri" w:hAnsi="Calibri" w:eastAsia="ProximaNova-RegularIt" w:cs="Calibri"/>
+          <w:i w:val="0"/>
+          <w:iCs w:val="0"/>
+          <w:color w:val="666666"/>
+          <w:kern w:val="0"/>
+          <w:sz w:val="22"/>
+          <w:szCs w:val="22"/>
+          <w:lang w:val="en-US" w:eastAsia="zh-CN"/>
+        </w:rPr>
+      </w:pPr>
+      <w:r>
+        <w:rPr>
+          <w:rFonts w:hint="default" w:ascii="Calibri" w:hAnsi="Calibri" w:eastAsia="Segoe UI" w:cs="Calibri"/>
+          <w:i w:val="0"/>
+          <w:iCs w:val="0"/>
+          <w:caps w:val="0"/>
+          <w:color w:val="0D0D0D"/>
+          <w:spacing w:val="0"/>
+          <w:sz w:val="22"/>
+          <w:szCs w:val="22"/>
+          <w:shd w:val="clear" w:fill="FFFFFF"/>
+        </w:rPr>
+        <w:t>Demonstrates proficiency in full-stack development, UI design, and data security.</w:t>
+      </w:r>
+    </w:p>
+    <w:p>
+      <w:pPr>
+        <w:keepNext w:val="0"/>
+        <w:keepLines w:val="0"/>
+        <w:widowControl/>
+        <w:numPr>
+          <w:ilvl w:val="0"/>
+          <w:numId w:val="2"/>
+        </w:numPr>
+        <w:suppressLineNumbers w:val="0"/>
+        <w:tabs>
+          <w:tab w:val="clear" w:pos="420"/>
+        </w:tabs>
+        <w:spacing w:line="360" w:lineRule="auto"/>
+        <w:ind w:left="420" w:leftChars="0" w:hanging="420" w:firstLineChars="0"/>
+        <w:jc w:val="both"/>
+        <w:rPr>
+          <w:rFonts w:hint="default" w:ascii="Calibri" w:hAnsi="Calibri" w:eastAsia="ProximaNova-RegularIt" w:cs="Calibri"/>
+          <w:i w:val="0"/>
+          <w:iCs w:val="0"/>
+          <w:color w:val="666666"/>
+          <w:kern w:val="0"/>
+          <w:sz w:val="22"/>
+          <w:szCs w:val="22"/>
+          <w:lang w:val="en-US" w:eastAsia="zh-CN"/>
+        </w:rPr>
+      </w:pPr>
+      <w:r>
+        <w:rPr>
+          <w:rFonts w:hint="default" w:ascii="Calibri" w:hAnsi="Calibri" w:eastAsia="Segoe UI" w:cs="Calibri"/>
+          <w:i w:val="0"/>
+          <w:iCs w:val="0"/>
+          <w:caps w:val="0"/>
+          <w:color w:val="0D0D0D"/>
+          <w:spacing w:val="0"/>
+          <w:sz w:val="22"/>
+          <w:szCs w:val="22"/>
+          <w:shd w:val="clear" w:fill="FFFFFF"/>
+        </w:rPr>
+        <w:t>Key features include user-friendly account creation, secure financial transactions, peer-to-peer transfers, and dynamic data visualization using graphs.</w:t>
+      </w:r>
+    </w:p>
+    <w:p>
+      <w:pPr>
+        <w:keepNext w:val="0"/>
+        <w:keepLines w:val="0"/>
+        <w:widowControl/>
+        <w:numPr>
+          <w:ilvl w:val="0"/>
+          <w:numId w:val="2"/>
+        </w:numPr>
+        <w:suppressLineNumbers w:val="0"/>
+        <w:tabs>
+          <w:tab w:val="clear" w:pos="420"/>
+        </w:tabs>
+        <w:spacing w:line="360" w:lineRule="auto"/>
+        <w:ind w:left="420" w:leftChars="0" w:hanging="420" w:firstLineChars="0"/>
+        <w:jc w:val="both"/>
+        <w:rPr>
+          <w:rFonts w:hint="default" w:ascii="Calibri" w:hAnsi="Calibri" w:eastAsia="ProximaNova-RegularIt" w:cs="Calibri"/>
+          <w:i w:val="0"/>
+          <w:iCs w:val="0"/>
+          <w:color w:val="666666"/>
+          <w:kern w:val="0"/>
+          <w:sz w:val="22"/>
+          <w:szCs w:val="22"/>
+          <w:lang w:val="en-US" w:eastAsia="zh-CN"/>
+        </w:rPr>
+      </w:pPr>
+      <w:r>
+        <w:rPr>
+          <w:rFonts w:hint="default" w:ascii="Calibri" w:hAnsi="Calibri" w:eastAsia="Segoe UI" w:cs="Calibri"/>
+          <w:i w:val="0"/>
+          <w:iCs w:val="0"/>
+          <w:caps w:val="0"/>
+          <w:color w:val="0D0D0D"/>
+          <w:spacing w:val="0"/>
+          <w:sz w:val="22"/>
+          <w:szCs w:val="22"/>
+          <w:shd w:val="clear" w:fill="FFFFFF"/>
+        </w:rPr>
+        <w:t>Built with HTML, CSS, JavaScript, and integrated charting libraries for effective data presentation.</w:t>
+      </w:r>
+    </w:p>
+    <w:p>
+      <w:pPr>
+        <w:keepNext w:val="0"/>
+        <w:keepLines w:val="0"/>
+        <w:widowControl/>
+        <w:numPr>
+          <w:ilvl w:val="0"/>
+          <w:numId w:val="2"/>
+        </w:numPr>
+        <w:suppressLineNumbers w:val="0"/>
+        <w:tabs>
+          <w:tab w:val="clear" w:pos="420"/>
+        </w:tabs>
+        <w:spacing w:line="360" w:lineRule="auto"/>
+        <w:ind w:left="420" w:leftChars="0" w:hanging="420" w:firstLineChars="0"/>
+        <w:jc w:val="both"/>
+        <w:rPr>
+          <w:rFonts w:hint="default" w:ascii="Calibri" w:hAnsi="Calibri" w:eastAsia="ProximaNova-RegularIt" w:cs="Calibri"/>
+          <w:i w:val="0"/>
+          <w:iCs w:val="0"/>
+          <w:color w:val="666666"/>
+          <w:kern w:val="0"/>
+          <w:sz w:val="22"/>
+          <w:szCs w:val="22"/>
+          <w:lang w:val="en-US" w:eastAsia="zh-CN"/>
+        </w:rPr>
+      </w:pPr>
+      <w:r>
+        <w:rPr>
+          <w:rFonts w:hint="default" w:ascii="Calibri" w:hAnsi="Calibri" w:eastAsia="Segoe UI" w:cs="Calibri"/>
+          <w:i w:val="0"/>
+          <w:iCs w:val="0"/>
+          <w:caps w:val="0"/>
+          <w:color w:val="0D0D0D"/>
+          <w:spacing w:val="0"/>
+          <w:sz w:val="22"/>
+          <w:szCs w:val="22"/>
+          <w:shd w:val="clear" w:fill="FFFFFF"/>
+        </w:rPr>
+        <w:t>Achievements include creating a robust fintech platform and improving overall user experience.</w:t>
+      </w:r>
+    </w:p>
+    <w:p>
+      <w:pPr>
+        <w:keepNext w:val="0"/>
+        <w:keepLines w:val="0"/>
+        <w:widowControl/>
+        <w:numPr>
+          <w:ilvl w:val="0"/>
+          <w:numId w:val="2"/>
+        </w:numPr>
+        <w:suppressLineNumbers w:val="0"/>
+        <w:tabs>
+          <w:tab w:val="clear" w:pos="420"/>
+        </w:tabs>
+        <w:spacing w:line="360" w:lineRule="auto"/>
+        <w:ind w:left="420" w:leftChars="0" w:hanging="420" w:firstLineChars="0"/>
+        <w:jc w:val="both"/>
+        <w:rPr>
+          <w:rFonts w:hint="default" w:ascii="Calibri" w:hAnsi="Calibri" w:eastAsia="ProximaNova-RegularIt" w:cs="Calibri"/>
+          <w:i w:val="0"/>
+          <w:iCs w:val="0"/>
+          <w:color w:val="666666"/>
+          <w:kern w:val="0"/>
+          <w:sz w:val="22"/>
+          <w:szCs w:val="22"/>
+          <w:lang w:val="en-US" w:eastAsia="zh-CN"/>
+        </w:rPr>
+      </w:pPr>
+      <w:r>
+        <w:rPr>
+          <w:rFonts w:hint="default" w:ascii="Calibri" w:hAnsi="Calibri" w:eastAsia="Segoe UI" w:cs="Calibri"/>
+          <w:i w:val="0"/>
+          <w:iCs w:val="0"/>
+          <w:caps w:val="0"/>
+          <w:color w:val="0D0D0D"/>
+          <w:spacing w:val="0"/>
+          <w:sz w:val="22"/>
+          <w:szCs w:val="22"/>
+          <w:shd w:val="clear" w:fill="FFFFFF"/>
+        </w:rPr>
+        <w:t>Future plans involve implementing real-time transaction notifications and additional financial analysis tools to further enhance functionality.</w:t>
       </w:r>
     </w:p>
     <w:p>
@@ -2861,32 +3219,273 @@
         </w:numPr>
         <w:suppressLineNumbers w:val="0"/>
         <w:spacing w:line="360" w:lineRule="auto"/>
+        <w:jc w:val="both"/>
+        <w:rPr>
+          <w:rFonts w:hint="default" w:ascii="Calibri" w:hAnsi="Calibri" w:eastAsia="ProximaNova-RegularIt"/>
+          <w:i w:val="0"/>
+          <w:iCs w:val="0"/>
+          <w:color w:val="666666"/>
+          <w:kern w:val="0"/>
+          <w:sz w:val="28"/>
+          <w:szCs w:val="28"/>
+          <w:lang w:val="en-US" w:eastAsia="zh-CN"/>
+        </w:rPr>
+      </w:pPr>
+      <w:r>
+        <w:rPr>
+          <w:rFonts w:hint="default" w:ascii="Calibri" w:hAnsi="Calibri" w:eastAsia="ProximaNova-RegularIt"/>
+          <w:i w:val="0"/>
+          <w:iCs w:val="0"/>
+          <w:color w:val="666666"/>
+          <w:kern w:val="0"/>
+          <w:sz w:val="28"/>
+          <w:szCs w:val="28"/>
+          <w:lang w:val="en-US" w:eastAsia="zh-CN"/>
+        </w:rPr>
+        <w:t>Other  Project:</w:t>
+      </w:r>
+    </w:p>
+    <w:p>
+      <w:pPr>
+        <w:keepNext w:val="0"/>
+        <w:keepLines w:val="0"/>
+        <w:widowControl/>
+        <w:numPr>
+          <w:ilvl w:val="0"/>
+          <w:numId w:val="2"/>
+        </w:numPr>
+        <w:suppressLineNumbers w:val="0"/>
+        <w:spacing w:line="360" w:lineRule="auto"/>
+        <w:ind w:left="420" w:leftChars="0" w:hanging="420" w:firstLineChars="0"/>
+        <w:jc w:val="both"/>
+        <w:rPr>
+          <w:rFonts w:hint="default" w:ascii="Calibri" w:hAnsi="Calibri" w:eastAsia="Segoe UI" w:cs="Calibri"/>
+          <w:i w:val="0"/>
+          <w:iCs w:val="0"/>
+          <w:caps w:val="0"/>
+          <w:color w:val="0D0D0D"/>
+          <w:spacing w:val="0"/>
+          <w:sz w:val="22"/>
+          <w:szCs w:val="22"/>
+          <w:shd w:val="clear" w:fill="FFFFFF"/>
+          <w:lang w:val="en-US"/>
+        </w:rPr>
+      </w:pPr>
+      <w:r>
+        <w:rPr>
+          <w:rFonts w:hint="default" w:ascii="Calibri" w:hAnsi="Calibri" w:eastAsia="Segoe UI" w:cs="Calibri"/>
+          <w:b/>
+          <w:bCs/>
+          <w:i w:val="0"/>
+          <w:iCs w:val="0"/>
+          <w:caps w:val="0"/>
+          <w:color w:val="0D0D0D"/>
+          <w:spacing w:val="0"/>
+          <w:sz w:val="22"/>
+          <w:szCs w:val="22"/>
+          <w:shd w:val="clear" w:fill="FFFFFF"/>
+          <w:lang w:val="en-US"/>
+        </w:rPr>
+        <w:t>Amazon Clone:</w:t>
+      </w:r>
+      <w:r>
+        <w:rPr>
+          <w:rFonts w:hint="default" w:ascii="Calibri" w:hAnsi="Calibri" w:eastAsia="Segoe UI" w:cs="Calibri"/>
+          <w:i w:val="0"/>
+          <w:iCs w:val="0"/>
+          <w:caps w:val="0"/>
+          <w:color w:val="0D0D0D"/>
+          <w:spacing w:val="0"/>
+          <w:sz w:val="22"/>
+          <w:szCs w:val="22"/>
+          <w:shd w:val="clear" w:fill="FFFFFF"/>
+        </w:rPr>
+        <w:t xml:space="preserve"> Developed a project replicating key features of the Amazon platform, showcasing skills in e-commerce web application development.</w:t>
+      </w:r>
+    </w:p>
+    <w:p>
+      <w:pPr>
+        <w:keepNext w:val="0"/>
+        <w:keepLines w:val="0"/>
+        <w:widowControl/>
+        <w:numPr>
+          <w:ilvl w:val="0"/>
+          <w:numId w:val="2"/>
+        </w:numPr>
+        <w:suppressLineNumbers w:val="0"/>
+        <w:spacing w:line="360" w:lineRule="auto"/>
+        <w:ind w:left="420" w:leftChars="0" w:hanging="420" w:firstLineChars="0"/>
+        <w:jc w:val="both"/>
+        <w:rPr>
+          <w:rFonts w:hint="default" w:ascii="Calibri" w:hAnsi="Calibri" w:eastAsia="Segoe UI" w:cs="Calibri"/>
+          <w:i w:val="0"/>
+          <w:iCs w:val="0"/>
+          <w:caps w:val="0"/>
+          <w:color w:val="0D0D0D"/>
+          <w:spacing w:val="0"/>
+          <w:sz w:val="22"/>
+          <w:szCs w:val="22"/>
+          <w:shd w:val="clear" w:fill="FFFFFF"/>
+          <w:lang w:val="en-US"/>
+        </w:rPr>
+      </w:pPr>
+      <w:r>
+        <w:rPr>
+          <w:rFonts w:hint="default" w:ascii="Calibri" w:hAnsi="Calibri" w:eastAsia="Segoe UI" w:cs="Calibri"/>
+          <w:b/>
+          <w:bCs/>
+          <w:i w:val="0"/>
+          <w:iCs w:val="0"/>
+          <w:caps w:val="0"/>
+          <w:color w:val="0D0D0D"/>
+          <w:spacing w:val="0"/>
+          <w:sz w:val="22"/>
+          <w:szCs w:val="22"/>
+          <w:shd w:val="clear" w:fill="FFFFFF"/>
+          <w:lang w:val="en-US"/>
+        </w:rPr>
+        <w:t xml:space="preserve">Task Vista - Task Keeping Application: </w:t>
+      </w:r>
+      <w:r>
+        <w:rPr>
+          <w:rFonts w:hint="default" w:ascii="Calibri" w:hAnsi="Calibri" w:eastAsia="Segoe UI" w:cs="Calibri"/>
+          <w:i w:val="0"/>
+          <w:iCs w:val="0"/>
+          <w:caps w:val="0"/>
+          <w:color w:val="0D0D0D"/>
+          <w:spacing w:val="0"/>
+          <w:sz w:val="22"/>
+          <w:szCs w:val="22"/>
+          <w:shd w:val="clear" w:fill="FFFFFF"/>
+        </w:rPr>
+        <w:t>Created an application for efficient task management, demonstrating proficiency in productivity tool development.</w:t>
+      </w:r>
+    </w:p>
+    <w:p>
+      <w:pPr>
+        <w:keepNext w:val="0"/>
+        <w:keepLines w:val="0"/>
+        <w:widowControl/>
+        <w:suppressLineNumbers w:val="0"/>
         <w:ind w:firstLine="720" w:firstLineChars="0"/>
-        <w:jc w:val="both"/>
-        <w:rPr>
-          <w:rFonts w:hint="default" w:ascii="Calibri" w:hAnsi="Calibri" w:eastAsia="ProximaNova-RegularIt"/>
-          <w:i w:val="0"/>
-          <w:iCs w:val="0"/>
-          <w:color w:val="666666"/>
-          <w:kern w:val="0"/>
-          <w:sz w:val="22"/>
-          <w:szCs w:val="22"/>
-          <w:lang w:val="en-US" w:eastAsia="zh-CN"/>
-        </w:rPr>
-      </w:pPr>
-      <w:r>
-        <w:rPr>
-          <w:rFonts w:hint="default" w:ascii="Calibri" w:hAnsi="Calibri" w:eastAsia="ProximaNova-RegularIt"/>
-          <w:i w:val="0"/>
-          <w:iCs w:val="0"/>
-          <w:color w:val="666666"/>
-          <w:kern w:val="0"/>
-          <w:sz w:val="22"/>
-          <w:szCs w:val="22"/>
-          <w:lang w:val="en-US" w:eastAsia="zh-CN"/>
-        </w:rPr>
-        <w:t>Developed Finova Bank, a secure fintech web app for account management, transactions, and data visualization. Utilized local storage for persistent data. Key features include user-friendly account creation, secure financial transactions, peer-to-peer transfers, and dynamic data visualization using graphs. Built with HTML, CSS, JavaScript, and charting libraries. Achievements include creating a robust fintech platform and improving user experience. Future plans involve implementing real-time transaction notifications and additional financial analysis tools. Demonstrates proficiency in full-stack development, UI design, and data security.</w:t>
-      </w:r>
+        <w:jc w:val="left"/>
+        <w:rPr>
+          <w:rFonts w:hint="default" w:ascii="Calibri" w:hAnsi="Calibri" w:eastAsia="ProximaNova-Regular" w:cs="Calibri"/>
+          <w:color w:val="000000"/>
+          <w:kern w:val="0"/>
+          <w:sz w:val="22"/>
+          <w:szCs w:val="22"/>
+          <w:lang w:val="en-US" w:eastAsia="zh-CN" w:bidi="ar"/>
+        </w:rPr>
+      </w:pPr>
+      <w:r>
+        <w:rPr>
+          <w:rFonts w:hint="default" w:ascii="Calibri" w:hAnsi="Calibri" w:eastAsia="Segoe UI" w:cs="Calibri"/>
+          <w:i w:val="0"/>
+          <w:iCs w:val="0"/>
+          <w:caps w:val="0"/>
+          <w:color w:val="0D0D0D"/>
+          <w:spacing w:val="0"/>
+          <w:sz w:val="22"/>
+          <w:szCs w:val="22"/>
+          <w:shd w:val="clear" w:fill="FFFFFF"/>
+        </w:rPr>
+        <w:t>All projects can be explored in detail on my portfolio</w:t>
+      </w:r>
+      <w:r>
+        <w:rPr>
+          <w:rFonts w:hint="default" w:ascii="Calibri" w:hAnsi="Calibri" w:eastAsia="ProximaNova-Regular" w:cs="Calibri"/>
+          <w:color w:val="000000"/>
+          <w:kern w:val="0"/>
+          <w:sz w:val="22"/>
+          <w:szCs w:val="22"/>
+          <w:lang w:val="en-US" w:eastAsia="zh-CN" w:bidi="ar"/>
+        </w:rPr>
+        <w:t>:</w:t>
+      </w:r>
+      <w:r>
+        <w:rPr>
+          <w:rFonts w:ascii="ProximaNova-Regular" w:hAnsi="ProximaNova-Regular" w:eastAsia="ProximaNova-Regular" w:cs="ProximaNova-Regular"/>
+          <w:color w:val="000000"/>
+          <w:kern w:val="0"/>
+          <w:sz w:val="22"/>
+          <w:szCs w:val="22"/>
+          <w:lang w:val="en-US" w:eastAsia="zh-CN" w:bidi="ar"/>
+        </w:rPr>
+        <w:t xml:space="preserve"> </w:t>
+      </w:r>
+      <w:r>
+        <w:rPr>
+          <w:rFonts w:hint="default" w:ascii="Calibri" w:hAnsi="Calibri" w:eastAsia="ProximaNova-Regular" w:cs="Calibri"/>
+          <w:color w:val="000000"/>
+          <w:kern w:val="0"/>
+          <w:sz w:val="22"/>
+          <w:szCs w:val="22"/>
+          <w:lang w:val="en-US" w:eastAsia="zh-CN" w:bidi="ar"/>
+        </w:rPr>
+        <w:fldChar w:fldCharType="begin"/>
+      </w:r>
+      <w:r>
+        <w:rPr>
+          <w:rFonts w:hint="default" w:ascii="Calibri" w:hAnsi="Calibri" w:eastAsia="ProximaNova-Regular" w:cs="Calibri"/>
+          <w:color w:val="000000"/>
+          <w:kern w:val="0"/>
+          <w:sz w:val="22"/>
+          <w:szCs w:val="22"/>
+          <w:lang w:val="en-US" w:eastAsia="zh-CN" w:bidi="ar"/>
+        </w:rPr>
+        <w:instrText xml:space="preserve"> HYPERLINK "https://adegbitejoshua.com.ng" \o "My Portfolio" </w:instrText>
+      </w:r>
+      <w:r>
+        <w:rPr>
+          <w:rFonts w:hint="default" w:ascii="Calibri" w:hAnsi="Calibri" w:eastAsia="ProximaNova-Regular" w:cs="Calibri"/>
+          <w:color w:val="000000"/>
+          <w:kern w:val="0"/>
+          <w:sz w:val="22"/>
+          <w:szCs w:val="22"/>
+          <w:lang w:val="en-US" w:eastAsia="zh-CN" w:bidi="ar"/>
+        </w:rPr>
+        <w:fldChar w:fldCharType="separate"/>
+      </w:r>
+      <w:r>
+        <w:rPr>
+          <w:rStyle w:val="5"/>
+          <w:rFonts w:hint="default" w:ascii="Calibri" w:hAnsi="Calibri" w:eastAsia="ProximaNova-Regular" w:cs="Calibri"/>
+          <w:kern w:val="0"/>
+          <w:sz w:val="22"/>
+          <w:szCs w:val="22"/>
+          <w:lang w:val="en-US" w:eastAsia="zh-CN" w:bidi="ar"/>
+        </w:rPr>
+        <w:t>https://adegbitejoshua.com.ng</w:t>
+      </w:r>
+      <w:r>
+        <w:rPr>
+          <w:rFonts w:hint="default" w:ascii="Calibri" w:hAnsi="Calibri" w:eastAsia="ProximaNova-Regular" w:cs="Calibri"/>
+          <w:color w:val="000000"/>
+          <w:kern w:val="0"/>
+          <w:sz w:val="22"/>
+          <w:szCs w:val="22"/>
+          <w:lang w:val="en-US" w:eastAsia="zh-CN" w:bidi="ar"/>
+        </w:rPr>
+        <w:fldChar w:fldCharType="end"/>
+      </w:r>
+    </w:p>
+    <w:p>
+      <w:pPr>
+        <w:keepNext w:val="0"/>
+        <w:keepLines w:val="0"/>
+        <w:widowControl/>
+        <w:suppressLineNumbers w:val="0"/>
+        <w:jc w:val="left"/>
+        <w:rPr>
+          <w:rFonts w:hint="default" w:ascii="Calibri" w:hAnsi="Calibri" w:eastAsia="ProximaNova-Regular" w:cs="Calibri"/>
+          <w:color w:val="000000"/>
+          <w:kern w:val="0"/>
+          <w:sz w:val="22"/>
+          <w:szCs w:val="22"/>
+          <w:lang w:val="en-US" w:eastAsia="zh-CN" w:bidi="ar"/>
+        </w:rPr>
+      </w:pPr>
     </w:p>
     <w:p>
       <w:pPr>
@@ -2902,6 +3501,361 @@
         <w:jc w:val="both"/>
         <w:rPr>
           <w:rFonts w:hint="default" w:ascii="Calibri" w:hAnsi="Calibri" w:eastAsia="ProximaNova-RegularIt"/>
+          <w:b/>
+          <w:bCs/>
+          <w:i w:val="0"/>
+          <w:iCs w:val="0"/>
+          <w:color w:val="34E434"/>
+          <w:kern w:val="0"/>
+          <w:sz w:val="32"/>
+          <w:szCs w:val="32"/>
+          <w:lang w:val="en-US" w:eastAsia="zh-CN"/>
+        </w:rPr>
+      </w:pPr>
+      <w:r>
+        <w:rPr>
+          <w:rFonts w:hint="default" w:ascii="Calibri" w:hAnsi="Calibri" w:eastAsia="ProximaNova-RegularIt"/>
+          <w:b/>
+          <w:bCs/>
+          <w:i w:val="0"/>
+          <w:iCs w:val="0"/>
+          <w:color w:val="34E434"/>
+          <w:kern w:val="0"/>
+          <w:sz w:val="32"/>
+          <w:szCs w:val="32"/>
+          <w:lang w:val="en-US" w:eastAsia="zh-CN"/>
+        </w:rPr>
+        <w:t>CERTIFICATION</w:t>
+      </w:r>
+    </w:p>
+    <w:p>
+      <w:pPr>
+        <w:keepNext w:val="0"/>
+        <w:keepLines w:val="0"/>
+        <w:widowControl/>
+        <w:numPr>
+          <w:ilvl w:val="0"/>
+          <w:numId w:val="3"/>
+        </w:numPr>
+        <w:suppressLineNumbers w:val="0"/>
+        <w:spacing w:line="360" w:lineRule="auto"/>
+        <w:jc w:val="both"/>
+        <w:rPr>
+          <w:rFonts w:ascii="Segoe UI" w:hAnsi="Segoe UI" w:eastAsia="Segoe UI" w:cs="Segoe UI"/>
+          <w:i w:val="0"/>
+          <w:iCs w:val="0"/>
+          <w:caps w:val="0"/>
+          <w:color w:val="374151"/>
+          <w:spacing w:val="0"/>
+          <w:sz w:val="28"/>
+          <w:szCs w:val="28"/>
+        </w:rPr>
+      </w:pPr>
+      <w:r>
+        <w:rPr>
+          <w:rFonts w:hint="default" w:ascii="Segoe UI" w:hAnsi="Segoe UI" w:eastAsia="Segoe UI" w:cs="Segoe UI"/>
+          <w:b/>
+          <w:bCs/>
+          <w:i w:val="0"/>
+          <w:iCs w:val="0"/>
+          <w:caps w:val="0"/>
+          <w:color w:val="374151"/>
+          <w:spacing w:val="0"/>
+          <w:sz w:val="24"/>
+          <w:szCs w:val="24"/>
+          <w:lang w:val="en-US"/>
+        </w:rPr>
+        <w:t>Soft Skills Training</w:t>
+      </w:r>
+    </w:p>
+    <w:p>
+      <w:pPr>
+        <w:keepNext w:val="0"/>
+        <w:keepLines w:val="0"/>
+        <w:widowControl/>
+        <w:numPr>
+          <w:ilvl w:val="0"/>
+          <w:numId w:val="4"/>
+        </w:numPr>
+        <w:suppressLineNumbers w:val="0"/>
+        <w:spacing w:line="360" w:lineRule="auto"/>
+        <w:ind w:left="420" w:leftChars="0" w:hanging="420" w:firstLineChars="0"/>
+        <w:jc w:val="both"/>
+        <w:rPr>
+          <w:rFonts w:hint="default" w:ascii="Calibri" w:hAnsi="Calibri" w:eastAsia="Segoe UI" w:cs="Calibri"/>
+          <w:i w:val="0"/>
+          <w:iCs w:val="0"/>
+          <w:caps w:val="0"/>
+          <w:color w:val="0D0D0D"/>
+          <w:spacing w:val="0"/>
+          <w:sz w:val="24"/>
+          <w:szCs w:val="24"/>
+          <w:shd w:val="clear" w:fill="FFFFFF"/>
+        </w:rPr>
+      </w:pPr>
+      <w:r>
+        <w:rPr>
+          <w:rFonts w:hint="default" w:ascii="Calibri" w:hAnsi="Calibri" w:eastAsia="Segoe UI" w:cs="Calibri"/>
+          <w:b/>
+          <w:bCs/>
+          <w:i w:val="0"/>
+          <w:iCs w:val="0"/>
+          <w:caps w:val="0"/>
+          <w:color w:val="0D0D0D"/>
+          <w:spacing w:val="0"/>
+          <w:sz w:val="24"/>
+          <w:szCs w:val="24"/>
+          <w:shd w:val="clear" w:fill="FFFFFF"/>
+          <w:lang w:val="en-US"/>
+        </w:rPr>
+        <w:t>Provider:</w:t>
+      </w:r>
+      <w:r>
+        <w:rPr>
+          <w:rFonts w:hint="default" w:ascii="Calibri" w:hAnsi="Calibri" w:eastAsia="Segoe UI" w:cs="Calibri"/>
+          <w:i w:val="0"/>
+          <w:iCs w:val="0"/>
+          <w:caps w:val="0"/>
+          <w:color w:val="0D0D0D"/>
+          <w:spacing w:val="0"/>
+          <w:sz w:val="24"/>
+          <w:szCs w:val="24"/>
+          <w:shd w:val="clear" w:fill="FFFFFF"/>
+          <w:lang w:val="en-US"/>
+        </w:rPr>
+        <w:t xml:space="preserve"> </w:t>
+      </w:r>
+      <w:r>
+        <w:rPr>
+          <w:rFonts w:hint="default" w:ascii="Calibri" w:hAnsi="Calibri" w:eastAsia="Segoe UI" w:cs="Calibri"/>
+          <w:i w:val="0"/>
+          <w:iCs w:val="0"/>
+          <w:caps w:val="0"/>
+          <w:color w:val="0D0D0D"/>
+          <w:spacing w:val="0"/>
+          <w:sz w:val="24"/>
+          <w:szCs w:val="24"/>
+          <w:shd w:val="clear" w:fill="FFFFFF"/>
+        </w:rPr>
+        <w:t>Jobberman</w:t>
+      </w:r>
+    </w:p>
+    <w:p>
+      <w:pPr>
+        <w:keepNext w:val="0"/>
+        <w:keepLines w:val="0"/>
+        <w:widowControl/>
+        <w:numPr>
+          <w:ilvl w:val="0"/>
+          <w:numId w:val="4"/>
+        </w:numPr>
+        <w:suppressLineNumbers w:val="0"/>
+        <w:spacing w:line="360" w:lineRule="auto"/>
+        <w:ind w:left="420" w:leftChars="0" w:hanging="420" w:firstLineChars="0"/>
+        <w:jc w:val="both"/>
+        <w:rPr>
+          <w:rFonts w:hint="default" w:ascii="Calibri" w:hAnsi="Calibri" w:eastAsia="Segoe UI" w:cs="Calibri"/>
+          <w:i w:val="0"/>
+          <w:iCs w:val="0"/>
+          <w:caps w:val="0"/>
+          <w:color w:val="374151"/>
+          <w:spacing w:val="0"/>
+          <w:sz w:val="24"/>
+          <w:szCs w:val="24"/>
+          <w:lang w:val="en-US" w:eastAsia="zh-CN"/>
+        </w:rPr>
+      </w:pPr>
+      <w:r>
+        <w:rPr>
+          <w:rFonts w:hint="default" w:ascii="Calibri" w:hAnsi="Calibri" w:eastAsia="Segoe UI" w:cs="Calibri"/>
+          <w:b/>
+          <w:bCs/>
+          <w:i w:val="0"/>
+          <w:iCs w:val="0"/>
+          <w:caps w:val="0"/>
+          <w:color w:val="374151"/>
+          <w:spacing w:val="0"/>
+          <w:sz w:val="24"/>
+          <w:szCs w:val="24"/>
+          <w:lang w:val="en-US"/>
+        </w:rPr>
+        <w:t>Date</w:t>
+      </w:r>
+      <w:r>
+        <w:rPr>
+          <w:rFonts w:hint="default" w:ascii="Calibri" w:hAnsi="Calibri" w:eastAsia="Segoe UI" w:cs="Calibri"/>
+          <w:i w:val="0"/>
+          <w:iCs w:val="0"/>
+          <w:caps w:val="0"/>
+          <w:color w:val="374151"/>
+          <w:spacing w:val="0"/>
+          <w:sz w:val="24"/>
+          <w:szCs w:val="24"/>
+          <w:lang w:val="en-US"/>
+        </w:rPr>
+        <w:t>: February, 2023</w:t>
+      </w:r>
+    </w:p>
+    <w:p>
+      <w:pPr>
+        <w:keepNext w:val="0"/>
+        <w:keepLines w:val="0"/>
+        <w:widowControl/>
+        <w:numPr>
+          <w:ilvl w:val="0"/>
+          <w:numId w:val="4"/>
+        </w:numPr>
+        <w:suppressLineNumbers w:val="0"/>
+        <w:spacing w:line="360" w:lineRule="auto"/>
+        <w:ind w:left="420" w:leftChars="0" w:hanging="420" w:firstLineChars="0"/>
+        <w:jc w:val="both"/>
+        <w:rPr>
+          <w:rFonts w:hint="default" w:ascii="Segoe UI" w:hAnsi="Segoe UI" w:eastAsia="Segoe UI" w:cs="Segoe UI"/>
+          <w:i w:val="0"/>
+          <w:iCs w:val="0"/>
+          <w:caps w:val="0"/>
+          <w:color w:val="374151"/>
+          <w:spacing w:val="0"/>
+          <w:sz w:val="24"/>
+          <w:szCs w:val="24"/>
+          <w:lang w:val="en-US" w:eastAsia="zh-CN"/>
+        </w:rPr>
+      </w:pPr>
+      <w:r>
+        <w:rPr>
+          <w:rFonts w:hint="default" w:ascii="Calibri" w:hAnsi="Calibri" w:eastAsia="Segoe UI" w:cs="Calibri"/>
+          <w:b/>
+          <w:bCs/>
+          <w:i w:val="0"/>
+          <w:iCs w:val="0"/>
+          <w:caps w:val="0"/>
+          <w:color w:val="0D0D0D"/>
+          <w:spacing w:val="0"/>
+          <w:sz w:val="24"/>
+          <w:szCs w:val="24"/>
+          <w:shd w:val="clear" w:fill="FFFFFF"/>
+          <w:lang w:val="en-US"/>
+        </w:rPr>
+        <w:t>Description:</w:t>
+      </w:r>
+      <w:r>
+        <w:rPr>
+          <w:rFonts w:hint="default" w:ascii="Calibri" w:hAnsi="Calibri" w:eastAsia="Segoe UI" w:cs="Calibri"/>
+          <w:i w:val="0"/>
+          <w:iCs w:val="0"/>
+          <w:caps w:val="0"/>
+          <w:color w:val="0D0D0D"/>
+          <w:spacing w:val="0"/>
+          <w:sz w:val="24"/>
+          <w:szCs w:val="24"/>
+          <w:shd w:val="clear" w:fill="FFFFFF"/>
+        </w:rPr>
+        <w:t xml:space="preserve"> Completed comprehensive soft skills training,</w:t>
+      </w:r>
+      <w:r>
+        <w:rPr>
+          <w:rFonts w:hint="default" w:ascii="Calibri" w:hAnsi="Calibri" w:eastAsia="Segoe UI" w:cs="Calibri"/>
+          <w:i w:val="0"/>
+          <w:iCs w:val="0"/>
+          <w:caps w:val="0"/>
+          <w:color w:val="0D0D0D"/>
+          <w:spacing w:val="0"/>
+          <w:sz w:val="24"/>
+          <w:szCs w:val="24"/>
+          <w:shd w:val="clear" w:fill="FFFFFF"/>
+          <w:lang w:val="en-US"/>
+        </w:rPr>
+        <w:t xml:space="preserve"> </w:t>
+      </w:r>
+      <w:r>
+        <w:rPr>
+          <w:rFonts w:hint="default" w:ascii="Calibri" w:hAnsi="Calibri" w:eastAsia="Segoe UI" w:cs="Calibri"/>
+          <w:i w:val="0"/>
+          <w:iCs w:val="0"/>
+          <w:caps w:val="0"/>
+          <w:color w:val="0D0D0D"/>
+          <w:spacing w:val="0"/>
+          <w:sz w:val="24"/>
+          <w:szCs w:val="24"/>
+          <w:shd w:val="clear" w:fill="FFFFFF"/>
+        </w:rPr>
+        <w:t xml:space="preserve">acquiring enhanced </w:t>
+      </w:r>
+      <w:r>
+        <w:rPr>
+          <w:rFonts w:hint="default" w:ascii="Calibri" w:hAnsi="Calibri" w:eastAsia="Segoe UI" w:cs="Calibri"/>
+          <w:i w:val="0"/>
+          <w:iCs w:val="0"/>
+          <w:caps w:val="0"/>
+          <w:color w:val="0D0D0D"/>
+          <w:spacing w:val="0"/>
+          <w:sz w:val="24"/>
+          <w:szCs w:val="24"/>
+          <w:shd w:val="clear" w:fill="FFFFFF"/>
+          <w:lang w:val="en-US"/>
+        </w:rPr>
+        <w:tab/>
+      </w:r>
+      <w:r>
+        <w:rPr>
+          <w:rFonts w:hint="default" w:ascii="Calibri" w:hAnsi="Calibri" w:eastAsia="Segoe UI" w:cs="Calibri"/>
+          <w:i w:val="0"/>
+          <w:iCs w:val="0"/>
+          <w:caps w:val="0"/>
+          <w:color w:val="0D0D0D"/>
+          <w:spacing w:val="0"/>
+          <w:sz w:val="24"/>
+          <w:szCs w:val="24"/>
+          <w:shd w:val="clear" w:fill="FFFFFF"/>
+        </w:rPr>
+        <w:t xml:space="preserve">communication, teamwork, and problem-solving skills crucial for effective collaboration </w:t>
+      </w:r>
+      <w:r>
+        <w:rPr>
+          <w:rFonts w:hint="default" w:ascii="Calibri" w:hAnsi="Calibri" w:eastAsia="Segoe UI" w:cs="Calibri"/>
+          <w:i w:val="0"/>
+          <w:iCs w:val="0"/>
+          <w:caps w:val="0"/>
+          <w:color w:val="0D0D0D"/>
+          <w:spacing w:val="0"/>
+          <w:sz w:val="24"/>
+          <w:szCs w:val="24"/>
+          <w:shd w:val="clear" w:fill="FFFFFF"/>
+          <w:lang w:val="en-US"/>
+        </w:rPr>
+        <w:tab/>
+      </w:r>
+      <w:r>
+        <w:rPr>
+          <w:rFonts w:hint="default" w:ascii="Calibri" w:hAnsi="Calibri" w:eastAsia="Segoe UI" w:cs="Calibri"/>
+          <w:i w:val="0"/>
+          <w:iCs w:val="0"/>
+          <w:caps w:val="0"/>
+          <w:color w:val="0D0D0D"/>
+          <w:spacing w:val="0"/>
+          <w:sz w:val="24"/>
+          <w:szCs w:val="24"/>
+          <w:shd w:val="clear" w:fill="FFFFFF"/>
+        </w:rPr>
+        <w:t>in professional settings.</w:t>
+      </w:r>
+    </w:p>
+    <w:p>
+      <w:pPr>
+        <w:keepNext w:val="0"/>
+        <w:keepLines w:val="0"/>
+        <w:widowControl/>
+        <w:numPr>
+          <w:ilvl w:val="0"/>
+          <w:numId w:val="3"/>
+        </w:numPr>
+        <w:suppressLineNumbers w:val="0"/>
+        <w:spacing w:line="360" w:lineRule="auto"/>
+        <w:jc w:val="both"/>
+        <w:rPr>
+          <w:rFonts w:hint="default" w:ascii="Calibri" w:hAnsi="Calibri" w:eastAsia="ProximaNova-RegularIt"/>
+          <w:b/>
+          <w:bCs/>
           <w:i w:val="0"/>
           <w:iCs w:val="0"/>
           <w:color w:val="666666"/>
@@ -2914,6 +3868,8 @@
       <w:r>
         <w:rPr>
           <w:rFonts w:hint="default" w:ascii="Calibri" w:hAnsi="Calibri" w:eastAsia="ProximaNova-RegularIt"/>
+          <w:b/>
+          <w:bCs/>
           <w:i w:val="0"/>
           <w:iCs w:val="0"/>
           <w:color w:val="666666"/>
@@ -2922,7 +3878,246 @@
           <w:szCs w:val="28"/>
           <w:lang w:val="en-US" w:eastAsia="zh-CN"/>
         </w:rPr>
-        <w:t>Other  Project:</w:t>
+        <w:t>Hackathon Participation</w:t>
+      </w:r>
+    </w:p>
+    <w:p>
+      <w:pPr>
+        <w:keepNext w:val="0"/>
+        <w:keepLines w:val="0"/>
+        <w:widowControl/>
+        <w:numPr>
+          <w:ilvl w:val="0"/>
+          <w:numId w:val="5"/>
+        </w:numPr>
+        <w:suppressLineNumbers w:val="0"/>
+        <w:spacing w:line="360" w:lineRule="auto"/>
+        <w:ind w:left="420" w:leftChars="0" w:hanging="420" w:firstLineChars="0"/>
+        <w:jc w:val="both"/>
+        <w:rPr>
+          <w:rFonts w:hint="default" w:ascii="Calibri" w:hAnsi="Calibri" w:eastAsia="Segoe UI" w:cs="Calibri"/>
+          <w:i w:val="0"/>
+          <w:iCs w:val="0"/>
+          <w:caps w:val="0"/>
+          <w:color w:val="374151"/>
+          <w:spacing w:val="0"/>
+          <w:sz w:val="24"/>
+          <w:szCs w:val="24"/>
+        </w:rPr>
+      </w:pPr>
+      <w:r>
+        <w:rPr>
+          <w:rFonts w:hint="default" w:ascii="Calibri" w:hAnsi="Calibri" w:eastAsia="Segoe UI" w:cs="Calibri"/>
+          <w:b/>
+          <w:bCs/>
+          <w:i w:val="0"/>
+          <w:iCs w:val="0"/>
+          <w:caps w:val="0"/>
+          <w:color w:val="374151"/>
+          <w:spacing w:val="0"/>
+          <w:sz w:val="24"/>
+          <w:szCs w:val="24"/>
+          <w:lang w:val="en-US"/>
+        </w:rPr>
+        <w:t>Provider:</w:t>
+      </w:r>
+      <w:r>
+        <w:rPr>
+          <w:rFonts w:hint="default" w:ascii="Calibri" w:hAnsi="Calibri" w:eastAsia="Segoe UI" w:cs="Calibri"/>
+          <w:i w:val="0"/>
+          <w:iCs w:val="0"/>
+          <w:caps w:val="0"/>
+          <w:color w:val="374151"/>
+          <w:spacing w:val="0"/>
+          <w:sz w:val="24"/>
+          <w:szCs w:val="24"/>
+          <w:lang w:val="en-US"/>
+        </w:rPr>
+        <w:t xml:space="preserve"> </w:t>
+      </w:r>
+      <w:r>
+        <w:rPr>
+          <w:rFonts w:hint="default" w:ascii="Calibri" w:hAnsi="Calibri" w:eastAsia="Segoe UI" w:cs="Calibri"/>
+          <w:i w:val="0"/>
+          <w:iCs w:val="0"/>
+          <w:caps w:val="0"/>
+          <w:color w:val="374151"/>
+          <w:spacing w:val="0"/>
+          <w:sz w:val="24"/>
+          <w:szCs w:val="24"/>
+        </w:rPr>
+        <w:t xml:space="preserve"> Stutern Hackathon</w:t>
+      </w:r>
+    </w:p>
+    <w:p>
+      <w:pPr>
+        <w:keepNext w:val="0"/>
+        <w:keepLines w:val="0"/>
+        <w:widowControl/>
+        <w:numPr>
+          <w:ilvl w:val="0"/>
+          <w:numId w:val="5"/>
+        </w:numPr>
+        <w:suppressLineNumbers w:val="0"/>
+        <w:spacing w:line="360" w:lineRule="auto"/>
+        <w:ind w:left="420" w:leftChars="0" w:hanging="420" w:firstLineChars="0"/>
+        <w:jc w:val="both"/>
+        <w:rPr>
+          <w:rFonts w:hint="default" w:ascii="Calibri" w:hAnsi="Calibri" w:eastAsia="Segoe UI" w:cs="Calibri"/>
+          <w:i w:val="0"/>
+          <w:iCs w:val="0"/>
+          <w:caps w:val="0"/>
+          <w:color w:val="374151"/>
+          <w:spacing w:val="0"/>
+          <w:sz w:val="24"/>
+          <w:szCs w:val="24"/>
+          <w:lang w:val="en-US" w:eastAsia="zh-CN"/>
+        </w:rPr>
+      </w:pPr>
+      <w:r>
+        <w:rPr>
+          <w:rFonts w:hint="default" w:ascii="Calibri" w:hAnsi="Calibri" w:eastAsia="Segoe UI" w:cs="Calibri"/>
+          <w:b/>
+          <w:bCs/>
+          <w:i w:val="0"/>
+          <w:iCs w:val="0"/>
+          <w:caps w:val="0"/>
+          <w:color w:val="374151"/>
+          <w:spacing w:val="0"/>
+          <w:sz w:val="24"/>
+          <w:szCs w:val="24"/>
+          <w:lang w:val="en-US"/>
+        </w:rPr>
+        <w:t>Date</w:t>
+      </w:r>
+      <w:r>
+        <w:rPr>
+          <w:rFonts w:hint="default" w:ascii="Calibri" w:hAnsi="Calibri" w:eastAsia="Segoe UI" w:cs="Calibri"/>
+          <w:i w:val="0"/>
+          <w:iCs w:val="0"/>
+          <w:caps w:val="0"/>
+          <w:color w:val="374151"/>
+          <w:spacing w:val="0"/>
+          <w:sz w:val="24"/>
+          <w:szCs w:val="24"/>
+          <w:lang w:val="en-US"/>
+        </w:rPr>
+        <w:t>: December, 2023</w:t>
+      </w:r>
+    </w:p>
+    <w:p>
+      <w:pPr>
+        <w:keepNext w:val="0"/>
+        <w:keepLines w:val="0"/>
+        <w:widowControl/>
+        <w:numPr>
+          <w:ilvl w:val="0"/>
+          <w:numId w:val="5"/>
+        </w:numPr>
+        <w:suppressLineNumbers w:val="0"/>
+        <w:spacing w:line="360" w:lineRule="auto"/>
+        <w:ind w:left="420" w:leftChars="0" w:hanging="420" w:firstLineChars="0"/>
+        <w:jc w:val="both"/>
+        <w:rPr>
+          <w:rFonts w:hint="default" w:ascii="Calibri" w:hAnsi="Calibri" w:eastAsia="Segoe UI" w:cs="Calibri"/>
+          <w:i w:val="0"/>
+          <w:iCs w:val="0"/>
+          <w:caps w:val="0"/>
+          <w:color w:val="374151"/>
+          <w:spacing w:val="0"/>
+          <w:sz w:val="24"/>
+          <w:szCs w:val="24"/>
+          <w:lang w:val="en-US" w:eastAsia="zh-CN"/>
+        </w:rPr>
+      </w:pPr>
+      <w:r>
+        <w:rPr>
+          <w:rFonts w:hint="default" w:ascii="Calibri" w:hAnsi="Calibri" w:eastAsia="Segoe UI" w:cs="Calibri"/>
+          <w:b/>
+          <w:bCs/>
+          <w:i w:val="0"/>
+          <w:iCs w:val="0"/>
+          <w:caps w:val="0"/>
+          <w:color w:val="0D0D0D"/>
+          <w:spacing w:val="0"/>
+          <w:sz w:val="24"/>
+          <w:szCs w:val="24"/>
+          <w:shd w:val="clear" w:fill="FFFFFF"/>
+          <w:lang w:val="en-US"/>
+        </w:rPr>
+        <w:t>Description:</w:t>
+      </w:r>
+      <w:r>
+        <w:rPr>
+          <w:rFonts w:hint="default" w:ascii="Calibri" w:hAnsi="Calibri" w:eastAsia="Segoe UI" w:cs="Calibri"/>
+          <w:i w:val="0"/>
+          <w:iCs w:val="0"/>
+          <w:caps w:val="0"/>
+          <w:color w:val="0D0D0D"/>
+          <w:spacing w:val="0"/>
+          <w:sz w:val="24"/>
+          <w:szCs w:val="24"/>
+          <w:shd w:val="clear" w:fill="FFFFFF"/>
+        </w:rPr>
+        <w:t xml:space="preserve"> Actively participated as a backend developer, contributing to the successful implementation of solutions for farmers' requests and robust data</w:t>
+      </w:r>
+      <w:r>
+        <w:rPr>
+          <w:rFonts w:hint="default" w:ascii="Calibri" w:hAnsi="Calibri" w:eastAsia="Segoe UI" w:cs="Calibri"/>
+          <w:i w:val="0"/>
+          <w:iCs w:val="0"/>
+          <w:caps w:val="0"/>
+          <w:color w:val="0D0D0D"/>
+          <w:spacing w:val="0"/>
+          <w:sz w:val="24"/>
+          <w:szCs w:val="24"/>
+          <w:shd w:val="clear" w:fill="FFFFFF"/>
+          <w:lang w:val="en-US"/>
+        </w:rPr>
+        <w:t xml:space="preserve"> </w:t>
+      </w:r>
+      <w:r>
+        <w:rPr>
+          <w:rFonts w:hint="default" w:ascii="Calibri" w:hAnsi="Calibri" w:eastAsia="Segoe UI" w:cs="Calibri"/>
+          <w:i w:val="0"/>
+          <w:iCs w:val="0"/>
+          <w:caps w:val="0"/>
+          <w:color w:val="0D0D0D"/>
+          <w:spacing w:val="0"/>
+          <w:sz w:val="24"/>
+          <w:szCs w:val="24"/>
+          <w:shd w:val="clear" w:fill="FFFFFF"/>
+        </w:rPr>
+        <w:t>storage systems. Acquired hands-on experience in problem-solving, teamwork,</w:t>
+      </w:r>
+      <w:r>
+        <w:rPr>
+          <w:rFonts w:hint="default" w:ascii="Calibri" w:hAnsi="Calibri" w:eastAsia="Segoe UI" w:cs="Calibri"/>
+          <w:i w:val="0"/>
+          <w:iCs w:val="0"/>
+          <w:caps w:val="0"/>
+          <w:color w:val="0D0D0D"/>
+          <w:spacing w:val="0"/>
+          <w:sz w:val="24"/>
+          <w:szCs w:val="24"/>
+          <w:shd w:val="clear" w:fill="FFFFFF"/>
+          <w:lang w:val="en-US"/>
+        </w:rPr>
+        <w:t xml:space="preserve"> </w:t>
+      </w:r>
+      <w:r>
+        <w:rPr>
+          <w:rFonts w:hint="default" w:ascii="Calibri" w:hAnsi="Calibri" w:eastAsia="Segoe UI" w:cs="Calibri"/>
+          <w:i w:val="0"/>
+          <w:iCs w:val="0"/>
+          <w:caps w:val="0"/>
+          <w:color w:val="0D0D0D"/>
+          <w:spacing w:val="0"/>
+          <w:sz w:val="24"/>
+          <w:szCs w:val="24"/>
+          <w:shd w:val="clear" w:fill="FFFFFF"/>
+        </w:rPr>
+        <w:t>and agile development methodologies.</w:t>
       </w:r>
     </w:p>
     <w:p>
@@ -2936,22 +4131,53 @@
         </w:numPr>
         <w:suppressLineNumbers w:val="0"/>
         <w:spacing w:line="360" w:lineRule="auto"/>
-        <w:ind w:firstLine="720" w:firstLineChars="0"/>
-        <w:jc w:val="both"/>
-        <w:rPr>
-          <w:rFonts w:hint="default" w:ascii="Calibri" w:hAnsi="Calibri" w:eastAsia="ProximaNova-RegularIt"/>
-          <w:i w:val="0"/>
-          <w:iCs w:val="0"/>
-          <w:color w:val="666666"/>
-          <w:kern w:val="0"/>
-          <w:sz w:val="22"/>
-          <w:szCs w:val="22"/>
+        <w:jc w:val="both"/>
+        <w:rPr>
+          <w:rFonts w:hint="default" w:ascii="Calibri" w:hAnsi="Calibri" w:eastAsia="ProximaNova-RegularIt" w:cs="Calibri"/>
+          <w:b/>
+          <w:bCs/>
+          <w:i w:val="0"/>
+          <w:iCs w:val="0"/>
+          <w:color w:val="34E434"/>
+          <w:kern w:val="0"/>
+          <w:sz w:val="32"/>
+          <w:szCs w:val="32"/>
           <w:lang w:val="en-US" w:eastAsia="zh-CN"/>
         </w:rPr>
       </w:pPr>
       <w:r>
         <w:rPr>
-          <w:rFonts w:hint="default" w:ascii="Calibri" w:hAnsi="Calibri" w:eastAsia="ProximaNova-RegularIt"/>
+          <w:rFonts w:hint="default" w:ascii="Calibri" w:hAnsi="Calibri" w:eastAsia="ProximaNova-RegularIt" w:cs="Calibri"/>
+          <w:b/>
+          <w:bCs/>
+          <w:i w:val="0"/>
+          <w:iCs w:val="0"/>
+          <w:color w:val="34E434"/>
+          <w:kern w:val="0"/>
+          <w:sz w:val="32"/>
+          <w:szCs w:val="32"/>
+          <w:lang w:val="en-US" w:eastAsia="zh-CN"/>
+        </w:rPr>
+        <w:t>EDUACATION</w:t>
+      </w:r>
+    </w:p>
+    <w:p>
+      <w:pPr>
+        <w:keepNext w:val="0"/>
+        <w:keepLines w:val="0"/>
+        <w:widowControl/>
+        <w:numPr>
+          <w:ilvl w:val="0"/>
+          <w:numId w:val="6"/>
+        </w:numPr>
+        <w:suppressLineNumbers w:val="0"/>
+        <w:spacing w:line="360" w:lineRule="auto"/>
+        <w:ind w:left="0" w:leftChars="0" w:firstLine="0" w:firstLineChars="0"/>
+        <w:jc w:val="both"/>
+        <w:rPr>
+          <w:rFonts w:hint="default" w:ascii="Calibri" w:hAnsi="Calibri" w:eastAsia="ProximaNova-RegularIt" w:cs="Calibri"/>
+          <w:b/>
+          <w:bCs/>
           <w:i w:val="0"/>
           <w:iCs w:val="0"/>
           <w:color w:val="666666"/>
@@ -2960,20 +4186,539 @@
           <w:szCs w:val="28"/>
           <w:lang w:val="en-US" w:eastAsia="zh-CN"/>
         </w:rPr>
-        <w:t xml:space="preserve">- </w:t>
-      </w:r>
-      <w:r>
-        <w:rPr>
-          <w:rFonts w:hint="default" w:ascii="Calibri" w:hAnsi="Calibri" w:eastAsia="ProximaNova-RegularIt"/>
+      </w:pPr>
+      <w:r>
+        <w:rPr>
+          <w:rFonts w:hint="default" w:ascii="Calibri" w:hAnsi="Calibri" w:eastAsia="ProximaNova-RegularIt" w:cs="Calibri"/>
+          <w:b/>
+          <w:bCs/>
           <w:i w:val="0"/>
           <w:iCs w:val="0"/>
           <w:color w:val="666666"/>
           <w:kern w:val="0"/>
-          <w:sz w:val="22"/>
-          <w:szCs w:val="22"/>
+          <w:sz w:val="28"/>
+          <w:szCs w:val="28"/>
           <w:lang w:val="en-US" w:eastAsia="zh-CN"/>
         </w:rPr>
-        <w:t>Amazon Clone</w:t>
+        <w:t>West African Examinations Council (WAEC), [2022]</w:t>
+      </w:r>
+    </w:p>
+    <w:p>
+      <w:pPr>
+        <w:keepNext w:val="0"/>
+        <w:keepLines w:val="0"/>
+        <w:widowControl/>
+        <w:numPr>
+          <w:ilvl w:val="0"/>
+          <w:numId w:val="7"/>
+        </w:numPr>
+        <w:suppressLineNumbers w:val="0"/>
+        <w:spacing w:line="360" w:lineRule="auto"/>
+        <w:ind w:left="420" w:leftChars="0" w:hanging="420" w:firstLineChars="0"/>
+        <w:jc w:val="both"/>
+        <w:rPr>
+          <w:rFonts w:hint="default" w:ascii="Calibri" w:hAnsi="Calibri" w:eastAsia="ProximaNova-RegularIt" w:cs="Calibri"/>
+          <w:b w:val="0"/>
+          <w:bCs w:val="0"/>
+          <w:i w:val="0"/>
+          <w:iCs w:val="0"/>
+          <w:color w:val="666666"/>
+          <w:kern w:val="0"/>
+          <w:sz w:val="22"/>
+          <w:szCs w:val="22"/>
+          <w:lang w:val="en-US" w:eastAsia="zh-CN"/>
+        </w:rPr>
+      </w:pPr>
+      <w:r>
+        <w:rPr>
+          <w:rFonts w:hint="default" w:ascii="Calibri" w:hAnsi="Calibri" w:eastAsia="ProximaNova-RegularIt" w:cs="Calibri"/>
+          <w:b w:val="0"/>
+          <w:bCs w:val="0"/>
+          <w:i w:val="0"/>
+          <w:iCs w:val="0"/>
+          <w:color w:val="666666"/>
+          <w:kern w:val="0"/>
+          <w:sz w:val="22"/>
+          <w:szCs w:val="22"/>
+          <w:lang w:val="en-US" w:eastAsia="zh-CN"/>
+        </w:rPr>
+        <w:t>English Language: B3</w:t>
+      </w:r>
+    </w:p>
+    <w:p>
+      <w:pPr>
+        <w:keepNext w:val="0"/>
+        <w:keepLines w:val="0"/>
+        <w:widowControl/>
+        <w:numPr>
+          <w:ilvl w:val="0"/>
+          <w:numId w:val="7"/>
+        </w:numPr>
+        <w:suppressLineNumbers w:val="0"/>
+        <w:spacing w:line="360" w:lineRule="auto"/>
+        <w:ind w:left="420" w:leftChars="0" w:hanging="420" w:firstLineChars="0"/>
+        <w:jc w:val="both"/>
+        <w:rPr>
+          <w:rFonts w:hint="default" w:ascii="Calibri" w:hAnsi="Calibri" w:eastAsia="ProximaNova-RegularIt" w:cs="Calibri"/>
+          <w:b w:val="0"/>
+          <w:bCs w:val="0"/>
+          <w:i w:val="0"/>
+          <w:iCs w:val="0"/>
+          <w:color w:val="666666"/>
+          <w:kern w:val="0"/>
+          <w:sz w:val="22"/>
+          <w:szCs w:val="22"/>
+          <w:lang w:val="en-US" w:eastAsia="zh-CN"/>
+        </w:rPr>
+      </w:pPr>
+      <w:r>
+        <w:rPr>
+          <w:rFonts w:hint="default" w:ascii="Calibri" w:hAnsi="Calibri" w:eastAsia="ProximaNova-RegularIt" w:cs="Calibri"/>
+          <w:b w:val="0"/>
+          <w:bCs w:val="0"/>
+          <w:i w:val="0"/>
+          <w:iCs w:val="0"/>
+          <w:color w:val="666666"/>
+          <w:kern w:val="0"/>
+          <w:sz w:val="22"/>
+          <w:szCs w:val="22"/>
+          <w:lang w:val="en-US" w:eastAsia="zh-CN"/>
+        </w:rPr>
+        <w:t>General Mathematics: B3</w:t>
+      </w:r>
+    </w:p>
+    <w:p>
+      <w:pPr>
+        <w:keepNext w:val="0"/>
+        <w:keepLines w:val="0"/>
+        <w:widowControl/>
+        <w:numPr>
+          <w:ilvl w:val="0"/>
+          <w:numId w:val="7"/>
+        </w:numPr>
+        <w:suppressLineNumbers w:val="0"/>
+        <w:spacing w:line="360" w:lineRule="auto"/>
+        <w:ind w:left="420" w:leftChars="0" w:hanging="420" w:firstLineChars="0"/>
+        <w:jc w:val="both"/>
+        <w:rPr>
+          <w:rFonts w:hint="default" w:ascii="Calibri" w:hAnsi="Calibri" w:eastAsia="ProximaNova-RegularIt" w:cs="Calibri"/>
+          <w:b w:val="0"/>
+          <w:bCs w:val="0"/>
+          <w:i w:val="0"/>
+          <w:iCs w:val="0"/>
+          <w:color w:val="666666"/>
+          <w:kern w:val="0"/>
+          <w:sz w:val="22"/>
+          <w:szCs w:val="22"/>
+          <w:lang w:val="en-US" w:eastAsia="zh-CN"/>
+        </w:rPr>
+      </w:pPr>
+      <w:r>
+        <w:rPr>
+          <w:rFonts w:hint="default" w:ascii="Calibri" w:hAnsi="Calibri" w:eastAsia="ProximaNova-RegularIt" w:cs="Calibri"/>
+          <w:b w:val="0"/>
+          <w:bCs w:val="0"/>
+          <w:i w:val="0"/>
+          <w:iCs w:val="0"/>
+          <w:color w:val="666666"/>
+          <w:kern w:val="0"/>
+          <w:sz w:val="22"/>
+          <w:szCs w:val="22"/>
+          <w:lang w:val="en-US" w:eastAsia="zh-CN"/>
+        </w:rPr>
+        <w:t>Physics: B3</w:t>
+      </w:r>
+    </w:p>
+    <w:p>
+      <w:pPr>
+        <w:keepNext w:val="0"/>
+        <w:keepLines w:val="0"/>
+        <w:widowControl/>
+        <w:numPr>
+          <w:ilvl w:val="0"/>
+          <w:numId w:val="7"/>
+        </w:numPr>
+        <w:suppressLineNumbers w:val="0"/>
+        <w:spacing w:line="360" w:lineRule="auto"/>
+        <w:ind w:left="420" w:leftChars="0" w:hanging="420" w:firstLineChars="0"/>
+        <w:jc w:val="both"/>
+        <w:rPr>
+          <w:rFonts w:hint="default" w:ascii="Calibri" w:hAnsi="Calibri" w:eastAsia="ProximaNova-RegularIt" w:cs="Calibri"/>
+          <w:b w:val="0"/>
+          <w:bCs w:val="0"/>
+          <w:i w:val="0"/>
+          <w:iCs w:val="0"/>
+          <w:color w:val="666666"/>
+          <w:kern w:val="0"/>
+          <w:sz w:val="22"/>
+          <w:szCs w:val="22"/>
+          <w:lang w:val="en-US" w:eastAsia="zh-CN"/>
+        </w:rPr>
+      </w:pPr>
+      <w:r>
+        <w:rPr>
+          <w:rFonts w:hint="default" w:ascii="Calibri" w:hAnsi="Calibri" w:eastAsia="ProximaNova-RegularIt" w:cs="Calibri"/>
+          <w:b w:val="0"/>
+          <w:bCs w:val="0"/>
+          <w:i w:val="0"/>
+          <w:iCs w:val="0"/>
+          <w:color w:val="666666"/>
+          <w:kern w:val="0"/>
+          <w:sz w:val="22"/>
+          <w:szCs w:val="22"/>
+          <w:lang w:val="en-US" w:eastAsia="zh-CN"/>
+        </w:rPr>
+        <w:t>Chemistry: B3</w:t>
+      </w:r>
+    </w:p>
+    <w:p>
+      <w:pPr>
+        <w:keepNext w:val="0"/>
+        <w:keepLines w:val="0"/>
+        <w:widowControl/>
+        <w:numPr>
+          <w:ilvl w:val="0"/>
+          <w:numId w:val="7"/>
+        </w:numPr>
+        <w:suppressLineNumbers w:val="0"/>
+        <w:spacing w:line="360" w:lineRule="auto"/>
+        <w:ind w:left="420" w:leftChars="0" w:hanging="420" w:firstLineChars="0"/>
+        <w:jc w:val="both"/>
+        <w:rPr>
+          <w:rFonts w:hint="default" w:ascii="Calibri" w:hAnsi="Calibri" w:eastAsia="ProximaNova-RegularIt" w:cs="Calibri"/>
+          <w:b w:val="0"/>
+          <w:bCs w:val="0"/>
+          <w:i w:val="0"/>
+          <w:iCs w:val="0"/>
+          <w:color w:val="666666"/>
+          <w:kern w:val="0"/>
+          <w:sz w:val="22"/>
+          <w:szCs w:val="22"/>
+          <w:lang w:val="en-US" w:eastAsia="zh-CN"/>
+        </w:rPr>
+      </w:pPr>
+      <w:r>
+        <w:rPr>
+          <w:rFonts w:hint="default" w:ascii="Calibri" w:hAnsi="Calibri" w:eastAsia="ProximaNova-RegularIt" w:cs="Calibri"/>
+          <w:b w:val="0"/>
+          <w:bCs w:val="0"/>
+          <w:i w:val="0"/>
+          <w:iCs w:val="0"/>
+          <w:color w:val="666666"/>
+          <w:kern w:val="0"/>
+          <w:sz w:val="22"/>
+          <w:szCs w:val="22"/>
+          <w:lang w:val="en-US" w:eastAsia="zh-CN"/>
+        </w:rPr>
+        <w:t>Biology: B2</w:t>
+      </w:r>
+    </w:p>
+    <w:p>
+      <w:pPr>
+        <w:keepNext w:val="0"/>
+        <w:keepLines w:val="0"/>
+        <w:widowControl/>
+        <w:numPr>
+          <w:ilvl w:val="0"/>
+          <w:numId w:val="7"/>
+        </w:numPr>
+        <w:suppressLineNumbers w:val="0"/>
+        <w:spacing w:line="360" w:lineRule="auto"/>
+        <w:ind w:left="420" w:leftChars="0" w:hanging="420" w:firstLineChars="0"/>
+        <w:jc w:val="both"/>
+        <w:rPr>
+          <w:rFonts w:hint="default" w:ascii="Calibri" w:hAnsi="Calibri" w:eastAsia="ProximaNova-RegularIt" w:cs="Calibri"/>
+          <w:b w:val="0"/>
+          <w:bCs w:val="0"/>
+          <w:i w:val="0"/>
+          <w:iCs w:val="0"/>
+          <w:color w:val="666666"/>
+          <w:kern w:val="0"/>
+          <w:sz w:val="22"/>
+          <w:szCs w:val="22"/>
+          <w:lang w:val="en-US" w:eastAsia="zh-CN"/>
+        </w:rPr>
+      </w:pPr>
+      <w:r>
+        <w:rPr>
+          <w:rFonts w:hint="default" w:ascii="Calibri" w:hAnsi="Calibri" w:eastAsia="ProximaNova-RegularIt" w:cs="Calibri"/>
+          <w:b w:val="0"/>
+          <w:bCs w:val="0"/>
+          <w:i w:val="0"/>
+          <w:iCs w:val="0"/>
+          <w:color w:val="666666"/>
+          <w:kern w:val="0"/>
+          <w:sz w:val="22"/>
+          <w:szCs w:val="22"/>
+          <w:lang w:val="en-US" w:eastAsia="zh-CN"/>
+        </w:rPr>
+        <w:t>Animal Husbandry: B3</w:t>
+      </w:r>
+    </w:p>
+    <w:p>
+      <w:pPr>
+        <w:keepNext w:val="0"/>
+        <w:keepLines w:val="0"/>
+        <w:widowControl/>
+        <w:numPr>
+          <w:ilvl w:val="0"/>
+          <w:numId w:val="7"/>
+        </w:numPr>
+        <w:suppressLineNumbers w:val="0"/>
+        <w:spacing w:line="360" w:lineRule="auto"/>
+        <w:ind w:left="420" w:leftChars="0" w:hanging="420" w:firstLineChars="0"/>
+        <w:jc w:val="both"/>
+        <w:rPr>
+          <w:rFonts w:hint="default" w:ascii="Calibri" w:hAnsi="Calibri" w:eastAsia="ProximaNova-RegularIt" w:cs="Calibri"/>
+          <w:b w:val="0"/>
+          <w:bCs w:val="0"/>
+          <w:i w:val="0"/>
+          <w:iCs w:val="0"/>
+          <w:color w:val="666666"/>
+          <w:kern w:val="0"/>
+          <w:sz w:val="22"/>
+          <w:szCs w:val="22"/>
+          <w:lang w:val="en-US" w:eastAsia="zh-CN"/>
+        </w:rPr>
+      </w:pPr>
+      <w:r>
+        <w:rPr>
+          <w:rFonts w:hint="default" w:ascii="Calibri" w:hAnsi="Calibri" w:eastAsia="ProximaNova-RegularIt" w:cs="Calibri"/>
+          <w:b w:val="0"/>
+          <w:bCs w:val="0"/>
+          <w:i w:val="0"/>
+          <w:iCs w:val="0"/>
+          <w:color w:val="666666"/>
+          <w:kern w:val="0"/>
+          <w:sz w:val="22"/>
+          <w:szCs w:val="22"/>
+          <w:lang w:val="en-US" w:eastAsia="zh-CN"/>
+        </w:rPr>
+        <w:t>Technical Drawing: B2</w:t>
+      </w:r>
+    </w:p>
+    <w:p>
+      <w:pPr>
+        <w:keepNext w:val="0"/>
+        <w:keepLines w:val="0"/>
+        <w:widowControl/>
+        <w:numPr>
+          <w:ilvl w:val="0"/>
+          <w:numId w:val="7"/>
+        </w:numPr>
+        <w:suppressLineNumbers w:val="0"/>
+        <w:spacing w:line="360" w:lineRule="auto"/>
+        <w:ind w:left="420" w:leftChars="0" w:hanging="420" w:firstLineChars="0"/>
+        <w:jc w:val="both"/>
+        <w:rPr>
+          <w:rFonts w:hint="default" w:ascii="Calibri" w:hAnsi="Calibri" w:eastAsia="ProximaNova-RegularIt" w:cs="Calibri"/>
+          <w:b w:val="0"/>
+          <w:bCs w:val="0"/>
+          <w:i w:val="0"/>
+          <w:iCs w:val="0"/>
+          <w:color w:val="666666"/>
+          <w:kern w:val="0"/>
+          <w:sz w:val="22"/>
+          <w:szCs w:val="22"/>
+          <w:lang w:val="en-US" w:eastAsia="zh-CN"/>
+        </w:rPr>
+      </w:pPr>
+      <w:r>
+        <w:rPr>
+          <w:rFonts w:hint="default" w:ascii="Calibri" w:hAnsi="Calibri" w:eastAsia="ProximaNova-RegularIt" w:cs="Calibri"/>
+          <w:b w:val="0"/>
+          <w:bCs w:val="0"/>
+          <w:i w:val="0"/>
+          <w:iCs w:val="0"/>
+          <w:color w:val="666666"/>
+          <w:kern w:val="0"/>
+          <w:sz w:val="22"/>
+          <w:szCs w:val="22"/>
+          <w:lang w:val="en-US" w:eastAsia="zh-CN"/>
+        </w:rPr>
+        <w:t>Computer Studies: A1</w:t>
+      </w:r>
+    </w:p>
+    <w:p>
+      <w:pPr>
+        <w:keepNext w:val="0"/>
+        <w:keepLines w:val="0"/>
+        <w:widowControl/>
+        <w:numPr>
+          <w:ilvl w:val="0"/>
+          <w:numId w:val="7"/>
+        </w:numPr>
+        <w:suppressLineNumbers w:val="0"/>
+        <w:spacing w:line="360" w:lineRule="auto"/>
+        <w:ind w:left="420" w:leftChars="0" w:hanging="420" w:firstLineChars="0"/>
+        <w:jc w:val="both"/>
+        <w:rPr>
+          <w:rFonts w:hint="default" w:ascii="Calibri" w:hAnsi="Calibri" w:eastAsia="ProximaNova-RegularIt" w:cs="Calibri"/>
+          <w:b w:val="0"/>
+          <w:bCs w:val="0"/>
+          <w:i w:val="0"/>
+          <w:iCs w:val="0"/>
+          <w:color w:val="666666"/>
+          <w:kern w:val="0"/>
+          <w:sz w:val="22"/>
+          <w:szCs w:val="22"/>
+          <w:lang w:val="en-US" w:eastAsia="zh-CN"/>
+        </w:rPr>
+      </w:pPr>
+      <w:r>
+        <w:rPr>
+          <w:rFonts w:hint="default" w:ascii="Calibri" w:hAnsi="Calibri" w:eastAsia="ProximaNova-RegularIt" w:cs="Calibri"/>
+          <w:b w:val="0"/>
+          <w:bCs w:val="0"/>
+          <w:i w:val="0"/>
+          <w:iCs w:val="0"/>
+          <w:color w:val="666666"/>
+          <w:kern w:val="0"/>
+          <w:sz w:val="22"/>
+          <w:szCs w:val="22"/>
+          <w:lang w:val="en-US" w:eastAsia="zh-CN"/>
+        </w:rPr>
+        <w:t>Civic Education: A1</w:t>
+      </w:r>
+    </w:p>
+    <w:p>
+      <w:pPr>
+        <w:keepNext w:val="0"/>
+        <w:keepLines w:val="0"/>
+        <w:widowControl/>
+        <w:numPr>
+          <w:ilvl w:val="0"/>
+          <w:numId w:val="6"/>
+        </w:numPr>
+        <w:suppressLineNumbers w:val="0"/>
+        <w:spacing w:line="360" w:lineRule="auto"/>
+        <w:ind w:leftChars="0"/>
+        <w:jc w:val="both"/>
+        <w:rPr>
+          <w:rFonts w:hint="default" w:ascii="Calibri" w:hAnsi="Calibri" w:eastAsia="ProximaNova-RegularIt" w:cs="Calibri"/>
+          <w:b/>
+          <w:bCs/>
+          <w:i w:val="0"/>
+          <w:iCs w:val="0"/>
+          <w:color w:val="666666"/>
+          <w:kern w:val="0"/>
+          <w:sz w:val="28"/>
+          <w:szCs w:val="28"/>
+          <w:lang w:val="en-US" w:eastAsia="zh-CN"/>
+        </w:rPr>
+      </w:pPr>
+      <w:r>
+        <w:rPr>
+          <w:rFonts w:hint="default" w:ascii="Calibri" w:hAnsi="Calibri" w:eastAsia="ProximaNova-RegularIt" w:cs="Calibri"/>
+          <w:b/>
+          <w:bCs/>
+          <w:i w:val="0"/>
+          <w:iCs w:val="0"/>
+          <w:color w:val="666666"/>
+          <w:kern w:val="0"/>
+          <w:sz w:val="28"/>
+          <w:szCs w:val="28"/>
+          <w:lang w:val="en-US" w:eastAsia="zh-CN"/>
+        </w:rPr>
+        <w:t>Ladoke Akintola University of Technology, Oyo state, Nigeria</w:t>
+      </w:r>
+    </w:p>
+    <w:p>
+      <w:pPr>
+        <w:keepNext w:val="0"/>
+        <w:keepLines w:val="0"/>
+        <w:widowControl/>
+        <w:numPr>
+          <w:ilvl w:val="0"/>
+          <w:numId w:val="8"/>
+        </w:numPr>
+        <w:suppressLineNumbers w:val="0"/>
+        <w:spacing w:line="360" w:lineRule="auto"/>
+        <w:ind w:left="420" w:leftChars="0" w:hanging="420" w:firstLineChars="0"/>
+        <w:jc w:val="both"/>
+        <w:rPr>
+          <w:rFonts w:hint="default" w:ascii="Calibri" w:hAnsi="Calibri" w:eastAsia="ProximaNova-RegularIt" w:cs="Calibri"/>
+          <w:b/>
+          <w:bCs/>
+          <w:i w:val="0"/>
+          <w:iCs w:val="0"/>
+          <w:color w:val="666666"/>
+          <w:kern w:val="0"/>
+          <w:sz w:val="22"/>
+          <w:szCs w:val="22"/>
+          <w:lang w:val="en-US" w:eastAsia="zh-CN"/>
+        </w:rPr>
+      </w:pPr>
+      <w:r>
+        <w:rPr>
+          <w:rFonts w:hint="default" w:ascii="Calibri" w:hAnsi="Calibri" w:eastAsia="ProximaNova-RegularIt" w:cs="Calibri"/>
+          <w:b w:val="0"/>
+          <w:bCs w:val="0"/>
+          <w:i w:val="0"/>
+          <w:iCs w:val="0"/>
+          <w:color w:val="666666"/>
+          <w:kern w:val="0"/>
+          <w:sz w:val="22"/>
+          <w:szCs w:val="22"/>
+          <w:lang w:val="en-US" w:eastAsia="zh-CN"/>
+        </w:rPr>
+        <w:t>Bachelor Of Technology, Computer Science</w:t>
+      </w:r>
+    </w:p>
+    <w:p>
+      <w:pPr>
+        <w:keepNext w:val="0"/>
+        <w:keepLines w:val="0"/>
+        <w:widowControl/>
+        <w:numPr>
+          <w:ilvl w:val="0"/>
+          <w:numId w:val="8"/>
+        </w:numPr>
+        <w:suppressLineNumbers w:val="0"/>
+        <w:spacing w:line="360" w:lineRule="auto"/>
+        <w:ind w:left="420" w:leftChars="0" w:hanging="420" w:firstLineChars="0"/>
+        <w:jc w:val="both"/>
+        <w:rPr>
+          <w:rFonts w:hint="default" w:ascii="Calibri" w:hAnsi="Calibri" w:eastAsia="ProximaNova-RegularIt" w:cs="Calibri"/>
+          <w:b/>
+          <w:bCs/>
+          <w:i w:val="0"/>
+          <w:iCs w:val="0"/>
+          <w:color w:val="666666"/>
+          <w:kern w:val="0"/>
+          <w:sz w:val="22"/>
+          <w:szCs w:val="22"/>
+          <w:lang w:val="en-US" w:eastAsia="zh-CN"/>
+        </w:rPr>
+      </w:pPr>
+      <w:r>
+        <w:rPr>
+          <w:rFonts w:hint="default" w:ascii="Calibri" w:hAnsi="Calibri" w:eastAsia="Segoe UI" w:cs="Calibri"/>
+          <w:i w:val="0"/>
+          <w:iCs w:val="0"/>
+          <w:caps w:val="0"/>
+          <w:color w:val="0D0D0D"/>
+          <w:spacing w:val="0"/>
+          <w:sz w:val="22"/>
+          <w:szCs w:val="22"/>
+          <w:shd w:val="clear" w:fill="FFFFFF"/>
+          <w:lang w:val="en-US"/>
+        </w:rPr>
+        <w:t xml:space="preserve">Expected Graduation: </w:t>
+      </w:r>
+      <w:r>
+        <w:rPr>
+          <w:rFonts w:hint="default" w:ascii="Calibri" w:hAnsi="Calibri" w:eastAsia="Segoe UI" w:cs="Calibri"/>
+          <w:i w:val="0"/>
+          <w:iCs w:val="0"/>
+          <w:caps w:val="0"/>
+          <w:color w:val="0D0D0D"/>
+          <w:spacing w:val="0"/>
+          <w:sz w:val="22"/>
+          <w:szCs w:val="22"/>
+          <w:shd w:val="clear" w:fill="FFFFFF"/>
+        </w:rPr>
+        <w:t xml:space="preserve"> May 2028</w:t>
       </w:r>
     </w:p>
     <w:p>
@@ -2987,10 +4732,11 @@
         </w:numPr>
         <w:suppressLineNumbers w:val="0"/>
         <w:spacing w:line="360" w:lineRule="auto"/>
-        <w:ind w:firstLine="720" w:firstLineChars="0"/>
-        <w:jc w:val="both"/>
-        <w:rPr>
-          <w:rFonts w:hint="default" w:ascii="Calibri" w:hAnsi="Calibri" w:eastAsia="ProximaNova-RegularIt"/>
+        <w:jc w:val="both"/>
+        <w:rPr>
+          <w:rFonts w:hint="default" w:ascii="Calibri" w:hAnsi="Calibri" w:eastAsia="ProximaNova-RegularIt" w:cs="Calibri"/>
+          <w:b/>
+          <w:bCs/>
           <w:i w:val="0"/>
           <w:iCs w:val="0"/>
           <w:color w:val="666666"/>
@@ -2998,130 +4744,6 @@
           <w:sz w:val="22"/>
           <w:szCs w:val="22"/>
           <w:lang w:val="en-US" w:eastAsia="zh-CN"/>
-        </w:rPr>
-      </w:pPr>
-      <w:r>
-        <w:rPr>
-          <w:rFonts w:hint="default" w:ascii="Calibri" w:hAnsi="Calibri" w:eastAsia="ProximaNova-RegularIt"/>
-          <w:i w:val="0"/>
-          <w:iCs w:val="0"/>
-          <w:color w:val="666666"/>
-          <w:kern w:val="0"/>
-          <w:sz w:val="22"/>
-          <w:szCs w:val="22"/>
-          <w:lang w:val="en-US" w:eastAsia="zh-CN"/>
-        </w:rPr>
-        <w:t>- Task Vista  - Task Keeping Application</w:t>
-      </w:r>
-    </w:p>
-    <w:p>
-      <w:pPr>
-        <w:keepNext w:val="0"/>
-        <w:keepLines w:val="0"/>
-        <w:widowControl/>
-        <w:suppressLineNumbers w:val="0"/>
-        <w:jc w:val="left"/>
-        <w:rPr>
-          <w:rFonts w:hint="default" w:ascii="Calibri" w:hAnsi="Calibri" w:eastAsia="ProximaNova-Regular" w:cs="Calibri"/>
-          <w:color w:val="000000"/>
-          <w:kern w:val="0"/>
-          <w:sz w:val="22"/>
-          <w:szCs w:val="22"/>
-          <w:lang w:val="en-US" w:eastAsia="zh-CN" w:bidi="ar"/>
-        </w:rPr>
-      </w:pPr>
-      <w:r>
-        <w:rPr>
-          <w:rFonts w:hint="default" w:ascii="Calibri" w:hAnsi="Calibri" w:eastAsia="ProximaNova-Regular" w:cs="Calibri"/>
-          <w:color w:val="000000"/>
-          <w:kern w:val="0"/>
-          <w:sz w:val="22"/>
-          <w:szCs w:val="22"/>
-          <w:lang w:val="en-US" w:eastAsia="zh-CN" w:bidi="ar"/>
-        </w:rPr>
-        <w:t>All projects can be found on my portfolio</w:t>
-      </w:r>
-      <w:r>
-        <w:rPr>
-          <w:rFonts w:ascii="ProximaNova-Regular" w:hAnsi="ProximaNova-Regular" w:eastAsia="ProximaNova-Regular" w:cs="ProximaNova-Regular"/>
-          <w:color w:val="000000"/>
-          <w:kern w:val="0"/>
-          <w:sz w:val="22"/>
-          <w:szCs w:val="22"/>
-          <w:lang w:val="en-US" w:eastAsia="zh-CN" w:bidi="ar"/>
-        </w:rPr>
-        <w:t xml:space="preserve">: </w:t>
-      </w:r>
-      <w:r>
-        <w:rPr>
-          <w:rFonts w:hint="default" w:ascii="Calibri" w:hAnsi="Calibri" w:eastAsia="ProximaNova-Regular" w:cs="Calibri"/>
-          <w:color w:val="000000"/>
-          <w:kern w:val="0"/>
-          <w:sz w:val="22"/>
-          <w:szCs w:val="22"/>
-          <w:lang w:val="en-US" w:eastAsia="zh-CN" w:bidi="ar"/>
-        </w:rPr>
-        <w:fldChar w:fldCharType="begin"/>
-      </w:r>
-      <w:r>
-        <w:rPr>
-          <w:rFonts w:hint="default" w:ascii="Calibri" w:hAnsi="Calibri" w:eastAsia="ProximaNova-Regular" w:cs="Calibri"/>
-          <w:color w:val="000000"/>
-          <w:kern w:val="0"/>
-          <w:sz w:val="22"/>
-          <w:szCs w:val="22"/>
-          <w:lang w:val="en-US" w:eastAsia="zh-CN" w:bidi="ar"/>
-        </w:rPr>
-        <w:instrText xml:space="preserve"> HYPERLINK "https://adegbitejoshua.com.ng" \o "My Portfolio" </w:instrText>
-      </w:r>
-      <w:r>
-        <w:rPr>
-          <w:rFonts w:hint="default" w:ascii="Calibri" w:hAnsi="Calibri" w:eastAsia="ProximaNova-Regular" w:cs="Calibri"/>
-          <w:color w:val="000000"/>
-          <w:kern w:val="0"/>
-          <w:sz w:val="22"/>
-          <w:szCs w:val="22"/>
-          <w:lang w:val="en-US" w:eastAsia="zh-CN" w:bidi="ar"/>
-        </w:rPr>
-        <w:fldChar w:fldCharType="separate"/>
-      </w:r>
-      <w:r>
-        <w:rPr>
-          <w:rStyle w:val="5"/>
-          <w:rFonts w:hint="default" w:ascii="Calibri" w:hAnsi="Calibri" w:eastAsia="ProximaNova-Regular" w:cs="Calibri"/>
-          <w:kern w:val="0"/>
-          <w:sz w:val="22"/>
-          <w:szCs w:val="22"/>
-          <w:lang w:val="en-US" w:eastAsia="zh-CN" w:bidi="ar"/>
-        </w:rPr>
-        <w:t>https://adegbitejoshua.com.ng</w:t>
-      </w:r>
-      <w:r>
-        <w:rPr>
-          <w:rFonts w:hint="default" w:ascii="Calibri" w:hAnsi="Calibri" w:eastAsia="ProximaNova-Regular" w:cs="Calibri"/>
-          <w:color w:val="000000"/>
-          <w:kern w:val="0"/>
-          <w:sz w:val="22"/>
-          <w:szCs w:val="22"/>
-          <w:lang w:val="en-US" w:eastAsia="zh-CN" w:bidi="ar"/>
-        </w:rPr>
-        <w:fldChar w:fldCharType="end"/>
-      </w:r>
-    </w:p>
-    <w:p>
-      <w:pPr>
-        <w:keepNext w:val="0"/>
-        <w:keepLines w:val="0"/>
-        <w:widowControl/>
-        <w:suppressLineNumbers w:val="0"/>
-        <w:jc w:val="left"/>
-        <w:rPr>
-          <w:rFonts w:hint="default" w:ascii="Calibri" w:hAnsi="Calibri" w:eastAsia="ProximaNova-Regular" w:cs="Calibri"/>
-          <w:color w:val="000000"/>
-          <w:kern w:val="0"/>
-          <w:sz w:val="22"/>
-          <w:szCs w:val="22"/>
-          <w:lang w:val="en-US" w:eastAsia="zh-CN" w:bidi="ar"/>
         </w:rPr>
       </w:pPr>
     </w:p>
@@ -3138,972 +4760,6 @@
         <w:spacing w:line="360" w:lineRule="auto"/>
         <w:jc w:val="both"/>
         <w:rPr>
-          <w:rFonts w:hint="default" w:ascii="Calibri" w:hAnsi="Calibri" w:eastAsia="ProximaNova-RegularIt"/>
-          <w:b/>
-          <w:bCs/>
-          <w:i w:val="0"/>
-          <w:iCs w:val="0"/>
-          <w:color w:val="34E434"/>
-          <w:kern w:val="0"/>
-          <w:sz w:val="32"/>
-          <w:szCs w:val="32"/>
-          <w:lang w:val="en-US" w:eastAsia="zh-CN"/>
-        </w:rPr>
-      </w:pPr>
-      <w:r>
-        <w:rPr>
-          <w:rFonts w:hint="default" w:ascii="Calibri" w:hAnsi="Calibri" w:eastAsia="ProximaNova-RegularIt"/>
-          <w:b/>
-          <w:bCs/>
-          <w:i w:val="0"/>
-          <w:iCs w:val="0"/>
-          <w:color w:val="34E434"/>
-          <w:kern w:val="0"/>
-          <w:sz w:val="32"/>
-          <w:szCs w:val="32"/>
-          <w:lang w:val="en-US" w:eastAsia="zh-CN"/>
-        </w:rPr>
-        <w:t>CERTIFICATION</w:t>
-      </w:r>
-    </w:p>
-    <w:p>
-      <w:pPr>
-        <w:keepNext w:val="0"/>
-        <w:keepLines w:val="0"/>
-        <w:widowControl/>
-        <w:numPr>
-          <w:ilvl w:val="0"/>
-          <w:numId w:val="2"/>
-        </w:numPr>
-        <w:suppressLineNumbers w:val="0"/>
-        <w:spacing w:line="360" w:lineRule="auto"/>
-        <w:jc w:val="both"/>
-        <w:rPr>
-          <w:rFonts w:ascii="Segoe UI" w:hAnsi="Segoe UI" w:eastAsia="Segoe UI" w:cs="Segoe UI"/>
-          <w:i w:val="0"/>
-          <w:iCs w:val="0"/>
-          <w:caps w:val="0"/>
-          <w:color w:val="374151"/>
-          <w:spacing w:val="0"/>
-          <w:sz w:val="28"/>
-          <w:szCs w:val="28"/>
-        </w:rPr>
-      </w:pPr>
-      <w:r>
-        <w:rPr>
-          <w:rFonts w:hint="default" w:ascii="Segoe UI" w:hAnsi="Segoe UI" w:eastAsia="Segoe UI" w:cs="Segoe UI"/>
-          <w:b/>
-          <w:bCs/>
-          <w:i w:val="0"/>
-          <w:iCs w:val="0"/>
-          <w:caps w:val="0"/>
-          <w:color w:val="374151"/>
-          <w:spacing w:val="0"/>
-          <w:sz w:val="24"/>
-          <w:szCs w:val="24"/>
-          <w:lang w:val="en-US"/>
-        </w:rPr>
-        <w:t>Soft Skills Training</w:t>
-      </w:r>
-    </w:p>
-    <w:p>
-      <w:pPr>
-        <w:keepNext w:val="0"/>
-        <w:keepLines w:val="0"/>
-        <w:widowControl/>
-        <w:numPr>
-          <w:ilvl w:val="0"/>
-          <w:numId w:val="0"/>
-        </w:numPr>
-        <w:suppressLineNumbers w:val="0"/>
-        <w:spacing w:line="360" w:lineRule="auto"/>
-        <w:ind w:firstLine="720" w:firstLineChars="0"/>
-        <w:jc w:val="both"/>
-        <w:rPr>
-          <w:rFonts w:ascii="Segoe UI" w:hAnsi="Segoe UI" w:eastAsia="Segoe UI" w:cs="Segoe UI"/>
-          <w:i w:val="0"/>
-          <w:iCs w:val="0"/>
-          <w:caps w:val="0"/>
-          <w:color w:val="374151"/>
-          <w:spacing w:val="0"/>
-          <w:sz w:val="24"/>
-          <w:szCs w:val="24"/>
-        </w:rPr>
-      </w:pPr>
-      <w:r>
-        <w:rPr>
-          <w:rFonts w:hint="default" w:ascii="Segoe UI" w:hAnsi="Segoe UI" w:eastAsia="Segoe UI" w:cs="Segoe UI"/>
-          <w:b/>
-          <w:bCs/>
-          <w:i w:val="0"/>
-          <w:iCs w:val="0"/>
-          <w:caps w:val="0"/>
-          <w:color w:val="374151"/>
-          <w:spacing w:val="0"/>
-          <w:sz w:val="24"/>
-          <w:szCs w:val="24"/>
-          <w:lang w:val="en-US"/>
-        </w:rPr>
-        <w:t>Provider:</w:t>
-      </w:r>
-      <w:r>
-        <w:rPr>
-          <w:rFonts w:hint="default" w:ascii="Segoe UI" w:hAnsi="Segoe UI" w:eastAsia="Segoe UI" w:cs="Segoe UI"/>
-          <w:i w:val="0"/>
-          <w:iCs w:val="0"/>
-          <w:caps w:val="0"/>
-          <w:color w:val="374151"/>
-          <w:spacing w:val="0"/>
-          <w:sz w:val="24"/>
-          <w:szCs w:val="24"/>
-          <w:lang w:val="en-US"/>
-        </w:rPr>
-        <w:t xml:space="preserve"> </w:t>
-      </w:r>
-      <w:r>
-        <w:rPr>
-          <w:rFonts w:ascii="Segoe UI" w:hAnsi="Segoe UI" w:eastAsia="Segoe UI" w:cs="Segoe UI"/>
-          <w:i w:val="0"/>
-          <w:iCs w:val="0"/>
-          <w:caps w:val="0"/>
-          <w:color w:val="374151"/>
-          <w:spacing w:val="0"/>
-          <w:sz w:val="24"/>
-          <w:szCs w:val="24"/>
-        </w:rPr>
-        <w:t>Jobberman</w:t>
-      </w:r>
-    </w:p>
-    <w:p>
-      <w:pPr>
-        <w:keepNext w:val="0"/>
-        <w:keepLines w:val="0"/>
-        <w:widowControl/>
-        <w:numPr>
-          <w:ilvl w:val="0"/>
-          <w:numId w:val="0"/>
-        </w:numPr>
-        <w:suppressLineNumbers w:val="0"/>
-        <w:spacing w:line="360" w:lineRule="auto"/>
-        <w:jc w:val="both"/>
-        <w:rPr>
-          <w:rFonts w:hint="default" w:ascii="Segoe UI" w:hAnsi="Segoe UI" w:eastAsia="Segoe UI" w:cs="Segoe UI"/>
-          <w:i w:val="0"/>
-          <w:iCs w:val="0"/>
-          <w:caps w:val="0"/>
-          <w:color w:val="374151"/>
-          <w:spacing w:val="0"/>
-          <w:sz w:val="24"/>
-          <w:szCs w:val="24"/>
-          <w:lang w:val="en-US" w:eastAsia="zh-CN"/>
-        </w:rPr>
-      </w:pPr>
-      <w:r>
-        <w:rPr>
-          <w:rFonts w:hint="default" w:ascii="Segoe UI" w:hAnsi="Segoe UI" w:eastAsia="Segoe UI" w:cs="Segoe UI"/>
-          <w:i w:val="0"/>
-          <w:iCs w:val="0"/>
-          <w:caps w:val="0"/>
-          <w:color w:val="374151"/>
-          <w:spacing w:val="0"/>
-          <w:sz w:val="24"/>
-          <w:szCs w:val="24"/>
-          <w:lang w:val="en-US"/>
-        </w:rPr>
-        <w:tab/>
-      </w:r>
-      <w:r>
-        <w:rPr>
-          <w:rFonts w:hint="default" w:ascii="Segoe UI" w:hAnsi="Segoe UI" w:eastAsia="Segoe UI" w:cs="Segoe UI"/>
-          <w:b/>
-          <w:bCs/>
-          <w:i w:val="0"/>
-          <w:iCs w:val="0"/>
-          <w:caps w:val="0"/>
-          <w:color w:val="374151"/>
-          <w:spacing w:val="0"/>
-          <w:sz w:val="24"/>
-          <w:szCs w:val="24"/>
-          <w:lang w:val="en-US"/>
-        </w:rPr>
-        <w:t>Date</w:t>
-      </w:r>
-      <w:r>
-        <w:rPr>
-          <w:rFonts w:hint="default" w:ascii="Segoe UI" w:hAnsi="Segoe UI" w:eastAsia="Segoe UI" w:cs="Segoe UI"/>
-          <w:i w:val="0"/>
-          <w:iCs w:val="0"/>
-          <w:caps w:val="0"/>
-          <w:color w:val="374151"/>
-          <w:spacing w:val="0"/>
-          <w:sz w:val="24"/>
-          <w:szCs w:val="24"/>
-          <w:lang w:val="en-US"/>
-        </w:rPr>
-        <w:t>: February, 2023</w:t>
-      </w:r>
-    </w:p>
-    <w:p>
-      <w:pPr>
-        <w:keepNext w:val="0"/>
-        <w:keepLines w:val="0"/>
-        <w:widowControl/>
-        <w:numPr>
-          <w:ilvl w:val="0"/>
-          <w:numId w:val="2"/>
-        </w:numPr>
-        <w:suppressLineNumbers w:val="0"/>
-        <w:spacing w:line="360" w:lineRule="auto"/>
-        <w:jc w:val="both"/>
-        <w:rPr>
-          <w:rFonts w:hint="default" w:ascii="Calibri" w:hAnsi="Calibri" w:eastAsia="ProximaNova-RegularIt"/>
-          <w:b/>
-          <w:bCs/>
-          <w:i w:val="0"/>
-          <w:iCs w:val="0"/>
-          <w:color w:val="666666"/>
-          <w:kern w:val="0"/>
-          <w:sz w:val="28"/>
-          <w:szCs w:val="28"/>
-          <w:lang w:val="en-US" w:eastAsia="zh-CN"/>
-        </w:rPr>
-      </w:pPr>
-      <w:r>
-        <w:rPr>
-          <w:rFonts w:hint="default" w:ascii="Calibri" w:hAnsi="Calibri" w:eastAsia="ProximaNova-RegularIt"/>
-          <w:b/>
-          <w:bCs/>
-          <w:i w:val="0"/>
-          <w:iCs w:val="0"/>
-          <w:color w:val="666666"/>
-          <w:kern w:val="0"/>
-          <w:sz w:val="28"/>
-          <w:szCs w:val="28"/>
-          <w:lang w:val="en-US" w:eastAsia="zh-CN"/>
-        </w:rPr>
-        <w:t>Hackathon Participation</w:t>
-      </w:r>
-    </w:p>
-    <w:p>
-      <w:pPr>
-        <w:keepNext w:val="0"/>
-        <w:keepLines w:val="0"/>
-        <w:widowControl/>
-        <w:numPr>
-          <w:ilvl w:val="0"/>
-          <w:numId w:val="0"/>
-        </w:numPr>
-        <w:suppressLineNumbers w:val="0"/>
-        <w:spacing w:line="360" w:lineRule="auto"/>
-        <w:ind w:firstLine="720" w:firstLineChars="0"/>
-        <w:jc w:val="both"/>
-        <w:rPr>
-          <w:rFonts w:hint="default" w:ascii="Segoe UI" w:hAnsi="Segoe UI" w:eastAsia="Segoe UI" w:cs="Segoe UI"/>
-          <w:i w:val="0"/>
-          <w:iCs w:val="0"/>
-          <w:caps w:val="0"/>
-          <w:color w:val="374151"/>
-          <w:spacing w:val="0"/>
-          <w:sz w:val="24"/>
-          <w:szCs w:val="24"/>
-        </w:rPr>
-      </w:pPr>
-      <w:r>
-        <w:rPr>
-          <w:rFonts w:hint="default" w:ascii="Segoe UI" w:hAnsi="Segoe UI" w:eastAsia="Segoe UI" w:cs="Segoe UI"/>
-          <w:b/>
-          <w:bCs/>
-          <w:i w:val="0"/>
-          <w:iCs w:val="0"/>
-          <w:caps w:val="0"/>
-          <w:color w:val="374151"/>
-          <w:spacing w:val="0"/>
-          <w:sz w:val="24"/>
-          <w:szCs w:val="24"/>
-          <w:lang w:val="en-US"/>
-        </w:rPr>
-        <w:t>Provider:</w:t>
-      </w:r>
-      <w:r>
-        <w:rPr>
-          <w:rFonts w:hint="default" w:ascii="Segoe UI" w:hAnsi="Segoe UI" w:eastAsia="Segoe UI" w:cs="Segoe UI"/>
-          <w:i w:val="0"/>
-          <w:iCs w:val="0"/>
-          <w:caps w:val="0"/>
-          <w:color w:val="374151"/>
-          <w:spacing w:val="0"/>
-          <w:sz w:val="24"/>
-          <w:szCs w:val="24"/>
-          <w:lang w:val="en-US"/>
-        </w:rPr>
-        <w:t xml:space="preserve"> </w:t>
-      </w:r>
-      <w:r>
-        <w:rPr>
-          <w:rFonts w:hint="default" w:ascii="Segoe UI" w:hAnsi="Segoe UI" w:eastAsia="Segoe UI" w:cs="Segoe UI"/>
-          <w:i w:val="0"/>
-          <w:iCs w:val="0"/>
-          <w:caps w:val="0"/>
-          <w:color w:val="374151"/>
-          <w:spacing w:val="0"/>
-          <w:sz w:val="24"/>
-          <w:szCs w:val="24"/>
-        </w:rPr>
-        <w:t xml:space="preserve"> Stutern Hackathon</w:t>
-      </w:r>
-    </w:p>
-    <w:p>
-      <w:pPr>
-        <w:keepNext w:val="0"/>
-        <w:keepLines w:val="0"/>
-        <w:widowControl/>
-        <w:numPr>
-          <w:ilvl w:val="0"/>
-          <w:numId w:val="0"/>
-        </w:numPr>
-        <w:suppressLineNumbers w:val="0"/>
-        <w:spacing w:line="360" w:lineRule="auto"/>
-        <w:jc w:val="both"/>
-        <w:rPr>
-          <w:rFonts w:hint="default" w:ascii="Segoe UI" w:hAnsi="Segoe UI" w:eastAsia="Segoe UI" w:cs="Segoe UI"/>
-          <w:i w:val="0"/>
-          <w:iCs w:val="0"/>
-          <w:caps w:val="0"/>
-          <w:color w:val="374151"/>
-          <w:spacing w:val="0"/>
-          <w:sz w:val="24"/>
-          <w:szCs w:val="24"/>
-          <w:lang w:val="en-US" w:eastAsia="zh-CN"/>
-        </w:rPr>
-      </w:pPr>
-      <w:r>
-        <w:rPr>
-          <w:rFonts w:hint="default" w:ascii="Segoe UI" w:hAnsi="Segoe UI" w:eastAsia="Segoe UI" w:cs="Segoe UI"/>
-          <w:i w:val="0"/>
-          <w:iCs w:val="0"/>
-          <w:caps w:val="0"/>
-          <w:color w:val="374151"/>
-          <w:spacing w:val="0"/>
-          <w:sz w:val="24"/>
-          <w:szCs w:val="24"/>
-          <w:lang w:val="en-US"/>
-        </w:rPr>
-        <w:tab/>
-      </w:r>
-      <w:r>
-        <w:rPr>
-          <w:rFonts w:hint="default" w:ascii="Segoe UI" w:hAnsi="Segoe UI" w:eastAsia="Segoe UI" w:cs="Segoe UI"/>
-          <w:b/>
-          <w:bCs/>
-          <w:i w:val="0"/>
-          <w:iCs w:val="0"/>
-          <w:caps w:val="0"/>
-          <w:color w:val="374151"/>
-          <w:spacing w:val="0"/>
-          <w:sz w:val="24"/>
-          <w:szCs w:val="24"/>
-          <w:lang w:val="en-US"/>
-        </w:rPr>
-        <w:t>Date</w:t>
-      </w:r>
-      <w:r>
-        <w:rPr>
-          <w:rFonts w:hint="default" w:ascii="Segoe UI" w:hAnsi="Segoe UI" w:eastAsia="Segoe UI" w:cs="Segoe UI"/>
-          <w:i w:val="0"/>
-          <w:iCs w:val="0"/>
-          <w:caps w:val="0"/>
-          <w:color w:val="374151"/>
-          <w:spacing w:val="0"/>
-          <w:sz w:val="24"/>
-          <w:szCs w:val="24"/>
-          <w:lang w:val="en-US"/>
-        </w:rPr>
-        <w:t>: December, 2023</w:t>
-      </w:r>
-    </w:p>
-    <w:p>
-      <w:pPr>
-        <w:keepNext w:val="0"/>
-        <w:keepLines w:val="0"/>
-        <w:widowControl/>
-        <w:numPr>
-          <w:ilvl w:val="0"/>
-          <w:numId w:val="0"/>
-        </w:numPr>
-        <w:suppressLineNumbers w:val="0"/>
-        <w:spacing w:line="360" w:lineRule="auto"/>
-        <w:jc w:val="both"/>
-        <w:rPr>
-          <w:rFonts w:hint="default" w:ascii="Calibri" w:hAnsi="Calibri" w:eastAsia="ProximaNova-RegularIt" w:cs="Calibri"/>
-          <w:b/>
-          <w:bCs/>
-          <w:i w:val="0"/>
-          <w:iCs w:val="0"/>
-          <w:color w:val="34E434"/>
-          <w:kern w:val="0"/>
-          <w:sz w:val="22"/>
-          <w:szCs w:val="22"/>
-          <w:lang w:val="en-US" w:eastAsia="zh-CN"/>
-        </w:rPr>
-      </w:pPr>
-      <w:r>
-        <w:rPr>
-          <w:rFonts w:hint="default" w:ascii="Calibri" w:hAnsi="Calibri" w:eastAsia="ProximaNova-RegularIt" w:cs="Calibri"/>
-          <w:b/>
-          <w:bCs/>
-          <w:i w:val="0"/>
-          <w:iCs w:val="0"/>
-          <w:color w:val="34E434"/>
-          <w:kern w:val="0"/>
-          <w:sz w:val="32"/>
-          <w:szCs w:val="32"/>
-          <w:lang w:val="en-US" w:eastAsia="zh-CN"/>
-        </w:rPr>
-        <w:t>EDUACATION</w:t>
-      </w:r>
-    </w:p>
-    <w:p>
-      <w:pPr>
-        <w:keepNext w:val="0"/>
-        <w:keepLines w:val="0"/>
-        <w:widowControl/>
-        <w:numPr>
-          <w:ilvl w:val="0"/>
-          <w:numId w:val="3"/>
-        </w:numPr>
-        <w:suppressLineNumbers w:val="0"/>
-        <w:spacing w:line="360" w:lineRule="auto"/>
-        <w:jc w:val="both"/>
-        <w:rPr>
-          <w:rFonts w:hint="default" w:ascii="Calibri" w:hAnsi="Calibri" w:eastAsia="ProximaNova-RegularIt" w:cs="Calibri"/>
-          <w:b/>
-          <w:bCs/>
-          <w:i w:val="0"/>
-          <w:iCs w:val="0"/>
-          <w:color w:val="666666"/>
-          <w:kern w:val="0"/>
-          <w:sz w:val="28"/>
-          <w:szCs w:val="28"/>
-          <w:lang w:val="en-US" w:eastAsia="zh-CN"/>
-        </w:rPr>
-      </w:pPr>
-      <w:r>
-        <w:rPr>
-          <w:rFonts w:hint="default" w:ascii="Calibri" w:hAnsi="Calibri" w:eastAsia="ProximaNova-RegularIt" w:cs="Calibri"/>
-          <w:b/>
-          <w:bCs/>
-          <w:i w:val="0"/>
-          <w:iCs w:val="0"/>
-          <w:color w:val="666666"/>
-          <w:kern w:val="0"/>
-          <w:sz w:val="28"/>
-          <w:szCs w:val="28"/>
-          <w:lang w:val="en-US" w:eastAsia="zh-CN"/>
-        </w:rPr>
-        <w:t>Ladoke Akintola University of Technology, Oyo state, Nigeria</w:t>
-      </w:r>
-    </w:p>
-    <w:p>
-      <w:pPr>
-        <w:keepNext w:val="0"/>
-        <w:keepLines w:val="0"/>
-        <w:widowControl/>
-        <w:numPr>
-          <w:ilvl w:val="0"/>
-          <w:numId w:val="0"/>
-        </w:numPr>
-        <w:suppressLineNumbers w:val="0"/>
-        <w:spacing w:line="360" w:lineRule="auto"/>
-        <w:ind w:firstLine="720" w:firstLineChars="0"/>
-        <w:jc w:val="both"/>
-        <w:rPr>
-          <w:rFonts w:hint="default" w:ascii="Calibri" w:hAnsi="Calibri" w:eastAsia="ProximaNova-RegularIt" w:cs="Calibri"/>
-          <w:b/>
-          <w:bCs/>
-          <w:i w:val="0"/>
-          <w:iCs w:val="0"/>
-          <w:color w:val="666666"/>
-          <w:kern w:val="0"/>
-          <w:sz w:val="22"/>
-          <w:szCs w:val="22"/>
-          <w:lang w:val="en-US" w:eastAsia="zh-CN"/>
-        </w:rPr>
-      </w:pPr>
-      <w:r>
-        <w:rPr>
-          <w:rFonts w:hint="default" w:ascii="Calibri" w:hAnsi="Calibri" w:eastAsia="ProximaNova-RegularIt" w:cs="Calibri"/>
-          <w:b/>
-          <w:bCs/>
-          <w:i w:val="0"/>
-          <w:iCs w:val="0"/>
-          <w:color w:val="666666"/>
-          <w:kern w:val="0"/>
-          <w:sz w:val="22"/>
-          <w:szCs w:val="22"/>
-          <w:lang w:val="en-US" w:eastAsia="zh-CN"/>
-        </w:rPr>
-        <w:t>- Bachelor of Science, [Expected Graduation: May,2028]</w:t>
-      </w:r>
-    </w:p>
-    <w:p>
-      <w:pPr>
-        <w:keepNext w:val="0"/>
-        <w:keepLines w:val="0"/>
-        <w:widowControl/>
-        <w:numPr>
-          <w:ilvl w:val="0"/>
-          <w:numId w:val="3"/>
-        </w:numPr>
-        <w:suppressLineNumbers w:val="0"/>
-        <w:spacing w:line="360" w:lineRule="auto"/>
-        <w:ind w:left="0" w:leftChars="0" w:firstLine="0" w:firstLineChars="0"/>
-        <w:jc w:val="both"/>
-        <w:rPr>
-          <w:rFonts w:hint="default" w:ascii="Calibri" w:hAnsi="Calibri" w:eastAsia="ProximaNova-RegularIt" w:cs="Calibri"/>
-          <w:b/>
-          <w:bCs/>
-          <w:i w:val="0"/>
-          <w:iCs w:val="0"/>
-          <w:color w:val="666666"/>
-          <w:kern w:val="0"/>
-          <w:sz w:val="28"/>
-          <w:szCs w:val="28"/>
-          <w:lang w:val="en-US" w:eastAsia="zh-CN"/>
-        </w:rPr>
-      </w:pPr>
-      <w:r>
-        <w:rPr>
-          <w:rFonts w:hint="default" w:ascii="Calibri" w:hAnsi="Calibri" w:eastAsia="ProximaNova-RegularIt" w:cs="Calibri"/>
-          <w:b/>
-          <w:bCs/>
-          <w:i w:val="0"/>
-          <w:iCs w:val="0"/>
-          <w:color w:val="666666"/>
-          <w:kern w:val="0"/>
-          <w:sz w:val="28"/>
-          <w:szCs w:val="28"/>
-          <w:lang w:val="en-US" w:eastAsia="zh-CN"/>
-        </w:rPr>
-        <w:t>West African Examinations Council (WAEC), [2022]</w:t>
-      </w:r>
-    </w:p>
-    <w:p>
-      <w:pPr>
-        <w:keepNext w:val="0"/>
-        <w:keepLines w:val="0"/>
-        <w:widowControl/>
-        <w:numPr>
-          <w:ilvl w:val="0"/>
-          <w:numId w:val="0"/>
-        </w:numPr>
-        <w:suppressLineNumbers w:val="0"/>
-        <w:spacing w:line="360" w:lineRule="auto"/>
-        <w:ind w:firstLine="720" w:firstLineChars="0"/>
-        <w:jc w:val="both"/>
-        <w:rPr>
-          <w:rFonts w:hint="default" w:ascii="Calibri" w:hAnsi="Calibri" w:eastAsia="ProximaNova-RegularIt" w:cs="Calibri"/>
-          <w:b/>
-          <w:bCs/>
-          <w:i w:val="0"/>
-          <w:iCs w:val="0"/>
-          <w:color w:val="666666"/>
-          <w:kern w:val="0"/>
-          <w:sz w:val="22"/>
-          <w:szCs w:val="22"/>
-          <w:lang w:val="en-US" w:eastAsia="zh-CN"/>
-        </w:rPr>
-      </w:pPr>
-      <w:r>
-        <w:rPr>
-          <w:rFonts w:hint="default" w:ascii="Calibri" w:hAnsi="Calibri" w:eastAsia="ProximaNova-RegularIt" w:cs="Calibri"/>
-          <w:b/>
-          <w:bCs/>
-          <w:i w:val="0"/>
-          <w:iCs w:val="0"/>
-          <w:color w:val="666666"/>
-          <w:kern w:val="0"/>
-          <w:sz w:val="22"/>
-          <w:szCs w:val="22"/>
-          <w:lang w:val="en-US" w:eastAsia="zh-CN"/>
-        </w:rPr>
-        <w:t>- English Language: B3</w:t>
-      </w:r>
-    </w:p>
-    <w:p>
-      <w:pPr>
-        <w:keepNext w:val="0"/>
-        <w:keepLines w:val="0"/>
-        <w:widowControl/>
-        <w:numPr>
-          <w:ilvl w:val="0"/>
-          <w:numId w:val="0"/>
-        </w:numPr>
-        <w:suppressLineNumbers w:val="0"/>
-        <w:spacing w:line="360" w:lineRule="auto"/>
-        <w:ind w:firstLine="720" w:firstLineChars="0"/>
-        <w:jc w:val="both"/>
-        <w:rPr>
-          <w:rFonts w:hint="default" w:ascii="Calibri" w:hAnsi="Calibri" w:eastAsia="ProximaNova-RegularIt" w:cs="Calibri"/>
-          <w:b/>
-          <w:bCs/>
-          <w:i w:val="0"/>
-          <w:iCs w:val="0"/>
-          <w:color w:val="666666"/>
-          <w:kern w:val="0"/>
-          <w:sz w:val="22"/>
-          <w:szCs w:val="22"/>
-          <w:lang w:val="en-US" w:eastAsia="zh-CN"/>
-        </w:rPr>
-      </w:pPr>
-      <w:r>
-        <w:rPr>
-          <w:rFonts w:hint="default" w:ascii="Calibri" w:hAnsi="Calibri" w:eastAsia="ProximaNova-RegularIt" w:cs="Calibri"/>
-          <w:b/>
-          <w:bCs/>
-          <w:i w:val="0"/>
-          <w:iCs w:val="0"/>
-          <w:color w:val="666666"/>
-          <w:kern w:val="0"/>
-          <w:sz w:val="22"/>
-          <w:szCs w:val="22"/>
-          <w:lang w:val="en-US" w:eastAsia="zh-CN"/>
-        </w:rPr>
-        <w:t>- General Mathematics: B3</w:t>
-      </w:r>
-    </w:p>
-    <w:p>
-      <w:pPr>
-        <w:keepNext w:val="0"/>
-        <w:keepLines w:val="0"/>
-        <w:widowControl/>
-        <w:numPr>
-          <w:ilvl w:val="0"/>
-          <w:numId w:val="0"/>
-        </w:numPr>
-        <w:suppressLineNumbers w:val="0"/>
-        <w:spacing w:line="360" w:lineRule="auto"/>
-        <w:ind w:firstLine="720" w:firstLineChars="0"/>
-        <w:jc w:val="both"/>
-        <w:rPr>
-          <w:rFonts w:hint="default" w:ascii="Calibri" w:hAnsi="Calibri" w:eastAsia="ProximaNova-RegularIt" w:cs="Calibri"/>
-          <w:b/>
-          <w:bCs/>
-          <w:i w:val="0"/>
-          <w:iCs w:val="0"/>
-          <w:color w:val="666666"/>
-          <w:kern w:val="0"/>
-          <w:sz w:val="22"/>
-          <w:szCs w:val="22"/>
-          <w:lang w:val="en-US" w:eastAsia="zh-CN"/>
-        </w:rPr>
-      </w:pPr>
-      <w:r>
-        <w:rPr>
-          <w:rFonts w:hint="default" w:ascii="Calibri" w:hAnsi="Calibri" w:eastAsia="ProximaNova-RegularIt" w:cs="Calibri"/>
-          <w:b/>
-          <w:bCs/>
-          <w:i w:val="0"/>
-          <w:iCs w:val="0"/>
-          <w:color w:val="666666"/>
-          <w:kern w:val="0"/>
-          <w:sz w:val="22"/>
-          <w:szCs w:val="22"/>
-          <w:lang w:val="en-US" w:eastAsia="zh-CN"/>
-        </w:rPr>
-        <w:t>- Physics: B3</w:t>
-      </w:r>
-    </w:p>
-    <w:p>
-      <w:pPr>
-        <w:keepNext w:val="0"/>
-        <w:keepLines w:val="0"/>
-        <w:widowControl/>
-        <w:numPr>
-          <w:ilvl w:val="0"/>
-          <w:numId w:val="0"/>
-        </w:numPr>
-        <w:suppressLineNumbers w:val="0"/>
-        <w:spacing w:line="360" w:lineRule="auto"/>
-        <w:ind w:firstLine="720" w:firstLineChars="0"/>
-        <w:jc w:val="both"/>
-        <w:rPr>
-          <w:rFonts w:hint="default" w:ascii="Calibri" w:hAnsi="Calibri" w:eastAsia="ProximaNova-RegularIt" w:cs="Calibri"/>
-          <w:b/>
-          <w:bCs/>
-          <w:i w:val="0"/>
-          <w:iCs w:val="0"/>
-          <w:color w:val="666666"/>
-          <w:kern w:val="0"/>
-          <w:sz w:val="22"/>
-          <w:szCs w:val="22"/>
-          <w:lang w:val="en-US" w:eastAsia="zh-CN"/>
-        </w:rPr>
-      </w:pPr>
-      <w:r>
-        <w:rPr>
-          <w:rFonts w:hint="default" w:ascii="Calibri" w:hAnsi="Calibri" w:eastAsia="ProximaNova-RegularIt" w:cs="Calibri"/>
-          <w:b/>
-          <w:bCs/>
-          <w:i w:val="0"/>
-          <w:iCs w:val="0"/>
-          <w:color w:val="666666"/>
-          <w:kern w:val="0"/>
-          <w:sz w:val="22"/>
-          <w:szCs w:val="22"/>
-          <w:lang w:val="en-US" w:eastAsia="zh-CN"/>
-        </w:rPr>
-        <w:t>- Chemistry: B3</w:t>
-      </w:r>
-    </w:p>
-    <w:p>
-      <w:pPr>
-        <w:keepNext w:val="0"/>
-        <w:keepLines w:val="0"/>
-        <w:widowControl/>
-        <w:numPr>
-          <w:ilvl w:val="0"/>
-          <w:numId w:val="0"/>
-        </w:numPr>
-        <w:suppressLineNumbers w:val="0"/>
-        <w:spacing w:line="360" w:lineRule="auto"/>
-        <w:ind w:firstLine="720" w:firstLineChars="0"/>
-        <w:jc w:val="both"/>
-        <w:rPr>
-          <w:rFonts w:hint="default" w:ascii="Calibri" w:hAnsi="Calibri" w:eastAsia="ProximaNova-RegularIt" w:cs="Calibri"/>
-          <w:b/>
-          <w:bCs/>
-          <w:i w:val="0"/>
-          <w:iCs w:val="0"/>
-          <w:color w:val="666666"/>
-          <w:kern w:val="0"/>
-          <w:sz w:val="22"/>
-          <w:szCs w:val="22"/>
-          <w:lang w:val="en-US" w:eastAsia="zh-CN"/>
-        </w:rPr>
-      </w:pPr>
-      <w:r>
-        <w:rPr>
-          <w:rFonts w:hint="default" w:ascii="Calibri" w:hAnsi="Calibri" w:eastAsia="ProximaNova-RegularIt" w:cs="Calibri"/>
-          <w:b/>
-          <w:bCs/>
-          <w:i w:val="0"/>
-          <w:iCs w:val="0"/>
-          <w:color w:val="666666"/>
-          <w:kern w:val="0"/>
-          <w:sz w:val="22"/>
-          <w:szCs w:val="22"/>
-          <w:lang w:val="en-US" w:eastAsia="zh-CN"/>
-        </w:rPr>
-        <w:t>- Biology: B2</w:t>
-      </w:r>
-    </w:p>
-    <w:p>
-      <w:pPr>
-        <w:keepNext w:val="0"/>
-        <w:keepLines w:val="0"/>
-        <w:widowControl/>
-        <w:numPr>
-          <w:ilvl w:val="0"/>
-          <w:numId w:val="0"/>
-        </w:numPr>
-        <w:suppressLineNumbers w:val="0"/>
-        <w:spacing w:line="360" w:lineRule="auto"/>
-        <w:ind w:firstLine="720" w:firstLineChars="0"/>
-        <w:jc w:val="both"/>
-        <w:rPr>
-          <w:rFonts w:hint="default" w:ascii="Calibri" w:hAnsi="Calibri" w:eastAsia="ProximaNova-RegularIt" w:cs="Calibri"/>
-          <w:b/>
-          <w:bCs/>
-          <w:i w:val="0"/>
-          <w:iCs w:val="0"/>
-          <w:color w:val="666666"/>
-          <w:kern w:val="0"/>
-          <w:sz w:val="22"/>
-          <w:szCs w:val="22"/>
-          <w:lang w:val="en-US" w:eastAsia="zh-CN"/>
-        </w:rPr>
-      </w:pPr>
-      <w:r>
-        <w:rPr>
-          <w:rFonts w:hint="default" w:ascii="Calibri" w:hAnsi="Calibri" w:eastAsia="ProximaNova-RegularIt" w:cs="Calibri"/>
-          <w:b/>
-          <w:bCs/>
-          <w:i w:val="0"/>
-          <w:iCs w:val="0"/>
-          <w:color w:val="666666"/>
-          <w:kern w:val="0"/>
-          <w:sz w:val="22"/>
-          <w:szCs w:val="22"/>
-          <w:lang w:val="en-US" w:eastAsia="zh-CN"/>
-        </w:rPr>
-        <w:t>- Animal Husbandry: B3</w:t>
-      </w:r>
-    </w:p>
-    <w:p>
-      <w:pPr>
-        <w:keepNext w:val="0"/>
-        <w:keepLines w:val="0"/>
-        <w:widowControl/>
-        <w:numPr>
-          <w:ilvl w:val="0"/>
-          <w:numId w:val="0"/>
-        </w:numPr>
-        <w:suppressLineNumbers w:val="0"/>
-        <w:spacing w:line="360" w:lineRule="auto"/>
-        <w:ind w:firstLine="720" w:firstLineChars="0"/>
-        <w:jc w:val="both"/>
-        <w:rPr>
-          <w:rFonts w:hint="default" w:ascii="Calibri" w:hAnsi="Calibri" w:eastAsia="ProximaNova-RegularIt" w:cs="Calibri"/>
-          <w:b/>
-          <w:bCs/>
-          <w:i w:val="0"/>
-          <w:iCs w:val="0"/>
-          <w:color w:val="666666"/>
-          <w:kern w:val="0"/>
-          <w:sz w:val="22"/>
-          <w:szCs w:val="22"/>
-          <w:lang w:val="en-US" w:eastAsia="zh-CN"/>
-        </w:rPr>
-      </w:pPr>
-      <w:r>
-        <w:rPr>
-          <w:rFonts w:hint="default" w:ascii="Calibri" w:hAnsi="Calibri" w:eastAsia="ProximaNova-RegularIt" w:cs="Calibri"/>
-          <w:b/>
-          <w:bCs/>
-          <w:i w:val="0"/>
-          <w:iCs w:val="0"/>
-          <w:color w:val="666666"/>
-          <w:kern w:val="0"/>
-          <w:sz w:val="22"/>
-          <w:szCs w:val="22"/>
-          <w:lang w:val="en-US" w:eastAsia="zh-CN"/>
-        </w:rPr>
-        <w:t>- Technical Drawing: B2</w:t>
-      </w:r>
-    </w:p>
-    <w:p>
-      <w:pPr>
-        <w:keepNext w:val="0"/>
-        <w:keepLines w:val="0"/>
-        <w:widowControl/>
-        <w:numPr>
-          <w:ilvl w:val="0"/>
-          <w:numId w:val="0"/>
-        </w:numPr>
-        <w:suppressLineNumbers w:val="0"/>
-        <w:spacing w:line="360" w:lineRule="auto"/>
-        <w:ind w:firstLine="720" w:firstLineChars="0"/>
-        <w:jc w:val="both"/>
-        <w:rPr>
-          <w:rFonts w:hint="default" w:ascii="Calibri" w:hAnsi="Calibri" w:eastAsia="ProximaNova-RegularIt" w:cs="Calibri"/>
-          <w:b/>
-          <w:bCs/>
-          <w:i w:val="0"/>
-          <w:iCs w:val="0"/>
-          <w:color w:val="666666"/>
-          <w:kern w:val="0"/>
-          <w:sz w:val="22"/>
-          <w:szCs w:val="22"/>
-          <w:lang w:val="en-US" w:eastAsia="zh-CN"/>
-        </w:rPr>
-      </w:pPr>
-      <w:r>
-        <w:rPr>
-          <w:rFonts w:hint="default" w:ascii="Calibri" w:hAnsi="Calibri" w:eastAsia="ProximaNova-RegularIt" w:cs="Calibri"/>
-          <w:b/>
-          <w:bCs/>
-          <w:i w:val="0"/>
-          <w:iCs w:val="0"/>
-          <w:color w:val="666666"/>
-          <w:kern w:val="0"/>
-          <w:sz w:val="22"/>
-          <w:szCs w:val="22"/>
-          <w:lang w:val="en-US" w:eastAsia="zh-CN"/>
-        </w:rPr>
-        <w:t>- Computer Studies: A1</w:t>
-      </w:r>
-    </w:p>
-    <w:p>
-      <w:pPr>
-        <w:keepNext w:val="0"/>
-        <w:keepLines w:val="0"/>
-        <w:widowControl/>
-        <w:numPr>
-          <w:ilvl w:val="0"/>
-          <w:numId w:val="0"/>
-        </w:numPr>
-        <w:suppressLineNumbers w:val="0"/>
-        <w:spacing w:line="360" w:lineRule="auto"/>
-        <w:ind w:firstLine="720" w:firstLineChars="0"/>
-        <w:jc w:val="both"/>
-        <w:rPr>
-          <w:rFonts w:hint="default" w:ascii="Calibri" w:hAnsi="Calibri" w:eastAsia="ProximaNova-RegularIt" w:cs="Calibri"/>
-          <w:b/>
-          <w:bCs/>
-          <w:i w:val="0"/>
-          <w:iCs w:val="0"/>
-          <w:color w:val="666666"/>
-          <w:kern w:val="0"/>
-          <w:sz w:val="22"/>
-          <w:szCs w:val="22"/>
-          <w:lang w:val="en-US" w:eastAsia="zh-CN"/>
-        </w:rPr>
-      </w:pPr>
-      <w:r>
-        <w:rPr>
-          <w:rFonts w:hint="default" w:ascii="Calibri" w:hAnsi="Calibri" w:eastAsia="ProximaNova-RegularIt" w:cs="Calibri"/>
-          <w:b/>
-          <w:bCs/>
-          <w:i w:val="0"/>
-          <w:iCs w:val="0"/>
-          <w:color w:val="666666"/>
-          <w:kern w:val="0"/>
-          <w:sz w:val="22"/>
-          <w:szCs w:val="22"/>
-          <w:lang w:val="en-US" w:eastAsia="zh-CN"/>
-        </w:rPr>
-        <w:t>- Civic Education: A1</w:t>
-      </w:r>
-    </w:p>
-    <w:p>
-      <w:pPr>
-        <w:keepNext w:val="0"/>
-        <w:keepLines w:val="0"/>
-        <w:widowControl/>
-        <w:numPr>
-          <w:ilvl w:val="0"/>
-          <w:numId w:val="0"/>
-        </w:numPr>
-        <w:suppressLineNumbers w:val="0"/>
-        <w:spacing w:line="360" w:lineRule="auto"/>
-        <w:jc w:val="both"/>
-        <w:rPr>
-          <w:rFonts w:hint="default" w:ascii="Calibri" w:hAnsi="Calibri" w:eastAsia="ProximaNova-RegularIt" w:cs="Calibri"/>
-          <w:b/>
-          <w:bCs/>
-          <w:i w:val="0"/>
-          <w:iCs w:val="0"/>
-          <w:color w:val="666666"/>
-          <w:kern w:val="0"/>
-          <w:sz w:val="22"/>
-          <w:szCs w:val="22"/>
-          <w:lang w:val="en-US" w:eastAsia="zh-CN"/>
-        </w:rPr>
-      </w:pPr>
-    </w:p>
-    <w:p>
-      <w:pPr>
-        <w:keepNext w:val="0"/>
-        <w:keepLines w:val="0"/>
-        <w:widowControl/>
-        <w:numPr>
-          <w:ilvl w:val="0"/>
-          <w:numId w:val="0"/>
-        </w:numPr>
-        <w:suppressLineNumbers w:val="0"/>
-        <w:spacing w:line="360" w:lineRule="auto"/>
-        <w:jc w:val="both"/>
-        <w:rPr>
           <w:rFonts w:hint="default" w:ascii="Calibri" w:hAnsi="Calibri" w:eastAsia="ProximaNova-RegularIt" w:cs="Calibri"/>
           <w:b/>
           <w:bCs/>
@@ -4153,7 +4809,6 @@
     <w:sectPr>
       <w:pgSz w:w="11906" w:h="16838"/>
       <w:pgMar w:top="1440" w:right="1296" w:bottom="1440" w:left="1296" w:header="720" w:footer="720" w:gutter="0"/>
-      <w:paperSrc/>
       <w:cols w:space="0" w:num="1"/>
       <w:rtlGutter w:val="0"/>
       <w:docGrid w:linePitch="360" w:charSpace="0"/>
@@ -4197,9 +4852,89 @@
     </w:lvl>
   </w:abstractNum>
   <w:abstractNum w:abstractNumId="2">
-    <w:nsid w:val="551F5C36"/>
+    <w:nsid w:val="EF5A7B22"/>
     <w:multiLevelType w:val="singleLevel"/>
-    <w:tmpl w:val="551F5C36"/>
+    <w:tmpl w:val="EF5A7B22"/>
+    <w:lvl w:ilvl="0" w:tentative="0">
+      <w:start w:val="1"/>
+      <w:numFmt w:val="bullet"/>
+      <w:lvlText w:val=""/>
+      <w:lvlJc w:val="left"/>
+      <w:pPr>
+        <w:tabs>
+          <w:tab w:val="left" w:pos="420"/>
+        </w:tabs>
+        <w:ind w:left="420" w:leftChars="0" w:hanging="420" w:firstLineChars="0"/>
+      </w:pPr>
+      <w:rPr>
+        <w:rFonts w:hint="default" w:ascii="Wingdings" w:hAnsi="Wingdings"/>
+      </w:rPr>
+    </w:lvl>
+  </w:abstractNum>
+  <w:abstractNum w:abstractNumId="3">
+    <w:nsid w:val="2343F69B"/>
+    <w:multiLevelType w:val="singleLevel"/>
+    <w:tmpl w:val="2343F69B"/>
+    <w:lvl w:ilvl="0" w:tentative="0">
+      <w:start w:val="1"/>
+      <w:numFmt w:val="bullet"/>
+      <w:lvlText w:val=""/>
+      <w:lvlJc w:val="left"/>
+      <w:pPr>
+        <w:tabs>
+          <w:tab w:val="left" w:pos="420"/>
+        </w:tabs>
+        <w:ind w:left="420" w:leftChars="0" w:hanging="420" w:firstLineChars="0"/>
+      </w:pPr>
+      <w:rPr>
+        <w:rFonts w:hint="default" w:ascii="Wingdings" w:hAnsi="Wingdings"/>
+      </w:rPr>
+    </w:lvl>
+  </w:abstractNum>
+  <w:abstractNum w:abstractNumId="4">
+    <w:nsid w:val="2F5405E0"/>
+    <w:multiLevelType w:val="singleLevel"/>
+    <w:tmpl w:val="2F5405E0"/>
+    <w:lvl w:ilvl="0" w:tentative="0">
+      <w:start w:val="1"/>
+      <w:numFmt w:val="bullet"/>
+      <w:lvlText w:val=""/>
+      <w:lvlJc w:val="left"/>
+      <w:pPr>
+        <w:tabs>
+          <w:tab w:val="left" w:pos="420"/>
+        </w:tabs>
+        <w:ind w:left="420" w:leftChars="0" w:hanging="420" w:firstLineChars="0"/>
+      </w:pPr>
+      <w:rPr>
+        <w:rFonts w:hint="default" w:ascii="Wingdings" w:hAnsi="Wingdings"/>
+      </w:rPr>
+    </w:lvl>
+  </w:abstractNum>
+  <w:abstractNum w:abstractNumId="5">
+    <w:nsid w:val="3812EEB3"/>
+    <w:multiLevelType w:val="singleLevel"/>
+    <w:tmpl w:val="3812EEB3"/>
+    <w:lvl w:ilvl="0" w:tentative="0">
+      <w:start w:val="1"/>
+      <w:numFmt w:val="bullet"/>
+      <w:lvlText w:val=""/>
+      <w:lvlJc w:val="left"/>
+      <w:pPr>
+        <w:tabs>
+          <w:tab w:val="left" w:pos="420"/>
+        </w:tabs>
+        <w:ind w:left="420" w:leftChars="0" w:hanging="420" w:firstLineChars="0"/>
+      </w:pPr>
+      <w:rPr>
+        <w:rFonts w:hint="default" w:ascii="Wingdings" w:hAnsi="Wingdings"/>
+      </w:rPr>
+    </w:lvl>
+  </w:abstractNum>
+  <w:abstractNum w:abstractNumId="6">
+    <w:nsid w:val="42E03419"/>
+    <w:multiLevelType w:val="singleLevel"/>
+    <w:tmpl w:val="42E03419"/>
     <w:lvl w:ilvl="0" w:tentative="0">
       <w:start w:val="1"/>
       <w:numFmt w:val="decimal"/>
@@ -4208,14 +4943,49 @@
       <w:lvlJc w:val="left"/>
     </w:lvl>
   </w:abstractNum>
+  <w:abstractNum w:abstractNumId="7">
+    <w:nsid w:val="4D895B4B"/>
+    <w:multiLevelType w:val="singleLevel"/>
+    <w:tmpl w:val="4D895B4B"/>
+    <w:lvl w:ilvl="0" w:tentative="0">
+      <w:start w:val="1"/>
+      <w:numFmt w:val="bullet"/>
+      <w:lvlText w:val=""/>
+      <w:lvlJc w:val="left"/>
+      <w:pPr>
+        <w:tabs>
+          <w:tab w:val="left" w:pos="420"/>
+        </w:tabs>
+        <w:ind w:left="420" w:leftChars="0" w:hanging="420" w:firstLineChars="0"/>
+      </w:pPr>
+      <w:rPr>
+        <w:rFonts w:hint="default" w:ascii="Wingdings" w:hAnsi="Wingdings"/>
+      </w:rPr>
+    </w:lvl>
+  </w:abstractNum>
   <w:num w:numId="1">
     <w:abstractNumId w:val="1"/>
   </w:num>
   <w:num w:numId="2">
+    <w:abstractNumId w:val="5"/>
+  </w:num>
+  <w:num w:numId="3">
     <w:abstractNumId w:val="0"/>
   </w:num>
-  <w:num w:numId="3">
+  <w:num w:numId="4">
+    <w:abstractNumId w:val="7"/>
+  </w:num>
+  <w:num w:numId="5">
+    <w:abstractNumId w:val="4"/>
+  </w:num>
+  <w:num w:numId="6">
+    <w:abstractNumId w:val="6"/>
+  </w:num>
+  <w:num w:numId="7">
     <w:abstractNumId w:val="2"/>
+  </w:num>
+  <w:num w:numId="8">
+    <w:abstractNumId w:val="3"/>
   </w:num>
 </w:numbering>
 </file>
@@ -4323,7 +5093,7 @@
     <w:lsdException w:unhideWhenUsed="0" w:uiPriority="0" w:semiHidden="0" w:name="Document Map"/>
     <w:lsdException w:unhideWhenUsed="0" w:uiPriority="0" w:semiHidden="0" w:name="Plain Text"/>
     <w:lsdException w:unhideWhenUsed="0" w:uiPriority="0" w:semiHidden="0" w:name="E-mail Signature"/>
-    <w:lsdException w:unhideWhenUsed="0" w:uiPriority="0" w:semiHidden="0" w:name="Normal (Web)"/>
+    <w:lsdException w:qFormat="1" w:unhideWhenUsed="0" w:uiPriority="0" w:semiHidden="0" w:name="Normal (Web)"/>
     <w:lsdException w:unhideWhenUsed="0" w:uiPriority="0" w:semiHidden="0" w:name="HTML Acronym"/>
     <w:lsdException w:unhideWhenUsed="0" w:uiPriority="0" w:semiHidden="0" w:name="HTML Address"/>
     <w:lsdException w:unhideWhenUsed="0" w:uiPriority="0" w:semiHidden="0" w:name="HTML Cite"/>
@@ -4529,6 +5299,7 @@
   </w:style>
   <w:style w:type="paragraph" w:styleId="6">
     <w:name w:val="Normal (Web)"/>
+    <w:qFormat/>
     <w:uiPriority w:val="0"/>
     <w:pPr>
       <w:spacing w:before="0" w:beforeAutospacing="1" w:after="0" w:afterAutospacing="1"/>

--- a/public/adegbitejoshua.docx
+++ b/public/adegbitejoshua.docx
@@ -581,7 +581,38 @@
           <w:szCs w:val="24"/>
           <w:shd w:val="clear" w:fill="FFFFFF"/>
         </w:rPr>
-        <w:t>As a seasoned Full Stack Software Engineer with over X years of hands-on experience, I excel in building robust web applications using React, Node.js, Next.js, and Python. Proficient in styling with CSS, Bootstrap, and Tailwind CSS, I have a keen focus on creating responsive user interfaces and scalable server-side solutions</w:t>
+        <w:t xml:space="preserve">As a seasoned Full Stack Software Engineer with over </w:t>
+      </w:r>
+      <w:r>
+        <w:rPr>
+          <w:rFonts w:hint="default" w:ascii="Calibri" w:hAnsi="Calibri" w:eastAsia="Segoe UI" w:cs="Calibri"/>
+          <w:i w:val="0"/>
+          <w:iCs w:val="0"/>
+          <w:caps w:val="0"/>
+          <w:color w:val="0D0D0D"/>
+          <w:spacing w:val="0"/>
+          <w:sz w:val="24"/>
+          <w:szCs w:val="24"/>
+          <w:shd w:val="clear" w:fill="FFFFFF"/>
+          <w:lang w:val="en-US"/>
+        </w:rPr>
+        <w:t>2</w:t>
+      </w:r>
+      <w:bookmarkStart w:id="1" w:name="_GoBack"/>
+      <w:bookmarkEnd w:id="1"/>
+      <w:r>
+        <w:rPr>
+          <w:rFonts w:hint="default" w:ascii="Calibri" w:hAnsi="Calibri" w:eastAsia="Segoe UI" w:cs="Calibri"/>
+          <w:i w:val="0"/>
+          <w:iCs w:val="0"/>
+          <w:caps w:val="0"/>
+          <w:color w:val="0D0D0D"/>
+          <w:spacing w:val="0"/>
+          <w:sz w:val="24"/>
+          <w:szCs w:val="24"/>
+          <w:shd w:val="clear" w:fill="FFFFFF"/>
+        </w:rPr>
+        <w:t xml:space="preserve"> years of hands-on experience, I excel in building robust web applications using React, Node.js, Next.js, and Python. Proficient in styling with CSS, Bootstrap, and Tailwind CSS, I have a keen focus on creating responsive user interfaces and scalable server-side solutions</w:t>
       </w:r>
       <w:r>
         <w:rPr>
@@ -2229,8 +2260,6 @@
           <w:lang w:val="en-US"/>
         </w:rPr>
       </w:pPr>
-      <w:bookmarkStart w:id="1" w:name="_GoBack"/>
-      <w:bookmarkEnd w:id="1"/>
     </w:p>
     <w:p>
       <w:pPr>

--- a/public/adegbitejoshua.docx
+++ b/public/adegbitejoshua.docx
@@ -424,7 +424,6 @@
           <w:iCs w:val="0"/>
           <w:sz w:val="24"/>
           <w:szCs w:val="24"/>
-          <w:lang w:val="en-US"/>
         </w:rPr>
       </w:pPr>
       <w:r>
@@ -487,6 +486,31 @@
           <w:szCs w:val="24"/>
         </w:rPr>
         <w:fldChar w:fldCharType="end"/>
+      </w:r>
+    </w:p>
+    <w:p>
+      <w:pPr>
+        <w:spacing w:line="360" w:lineRule="auto"/>
+        <w:jc w:val="both"/>
+        <w:rPr>
+          <w:rFonts w:hint="default" w:ascii="Calibri" w:hAnsi="Calibri" w:eastAsia="SimSun" w:cs="Calibri"/>
+          <w:i w:val="0"/>
+          <w:iCs w:val="0"/>
+          <w:sz w:val="24"/>
+          <w:szCs w:val="24"/>
+          <w:lang w:val="en-US"/>
+        </w:rPr>
+      </w:pPr>
+      <w:r>
+        <w:rPr>
+          <w:rFonts w:hint="default" w:ascii="Calibri" w:hAnsi="Calibri" w:eastAsia="SimSun" w:cs="Calibri"/>
+          <w:i w:val="0"/>
+          <w:iCs w:val="0"/>
+          <w:sz w:val="24"/>
+          <w:szCs w:val="24"/>
+          <w:lang w:val="en-US"/>
+        </w:rPr>
+        <w:t>Address: Oyo State, Nigeria.</w:t>
       </w:r>
     </w:p>
     <w:p>
@@ -598,8 +622,6 @@
         </w:rPr>
         <w:t>2</w:t>
       </w:r>
-      <w:bookmarkStart w:id="1" w:name="_GoBack"/>
-      <w:bookmarkEnd w:id="1"/>
       <w:r>
         <w:rPr>
           <w:rFonts w:hint="default" w:ascii="Calibri" w:hAnsi="Calibri" w:eastAsia="Segoe UI" w:cs="Calibri"/>
@@ -816,1501 +838,684 @@
         </w:rPr>
         <w:tab/>
       </w:r>
+    </w:p>
+    <w:p>
+      <w:pPr>
+        <w:keepNext w:val="0"/>
+        <w:keepLines w:val="0"/>
+        <w:widowControl/>
+        <w:numPr>
+          <w:ilvl w:val="0"/>
+          <w:numId w:val="1"/>
+        </w:numPr>
+        <w:suppressLineNumbers w:val="0"/>
+        <w:spacing w:line="360" w:lineRule="auto"/>
+        <w:ind w:left="420" w:leftChars="0" w:hanging="420" w:firstLineChars="0"/>
+        <w:jc w:val="both"/>
+        <w:rPr>
+          <w:rFonts w:hint="default" w:ascii="Calibri" w:hAnsi="Calibri" w:eastAsia="Segoe UI" w:cs="Calibri"/>
+          <w:i w:val="0"/>
+          <w:iCs w:val="0"/>
+          <w:caps w:val="0"/>
+          <w:color w:val="374151"/>
+          <w:spacing w:val="0"/>
+          <w:sz w:val="24"/>
+          <w:szCs w:val="24"/>
+        </w:rPr>
+      </w:pPr>
       <w:r>
         <w:rPr>
           <w:rFonts w:hint="default" w:ascii="Calibri" w:hAnsi="Calibri" w:eastAsia="ProximaNova-Regular" w:cs="Calibri"/>
           <w:b/>
           <w:bCs/>
-          <w:i w:val="0"/>
-          <w:iCs w:val="0"/>
           <w:color w:val="000000"/>
           <w:kern w:val="0"/>
           <w:sz w:val="24"/>
           <w:szCs w:val="24"/>
           <w:lang w:val="en-US" w:eastAsia="zh-CN" w:bidi="ar"/>
         </w:rPr>
+        <w:t>Languages</w:t>
+      </w:r>
+      <w:r>
+        <w:rPr>
+          <w:rFonts w:hint="default" w:ascii="Calibri" w:hAnsi="Calibri" w:eastAsia="ProximaNova-Regular" w:cs="Calibri"/>
+          <w:color w:val="000000"/>
+          <w:kern w:val="0"/>
+          <w:sz w:val="22"/>
+          <w:szCs w:val="22"/>
+          <w:lang w:val="en-US" w:eastAsia="zh-CN" w:bidi="ar"/>
+        </w:rPr>
+        <w:t xml:space="preserve">: </w:t>
+      </w:r>
+      <w:r>
+        <w:rPr>
+          <w:rFonts w:hint="default" w:ascii="Calibri" w:hAnsi="Calibri" w:eastAsia="Segoe UI" w:cs="Calibri"/>
+          <w:i w:val="0"/>
+          <w:iCs w:val="0"/>
+          <w:caps w:val="0"/>
+          <w:color w:val="374151"/>
+          <w:spacing w:val="0"/>
+          <w:sz w:val="24"/>
+          <w:szCs w:val="24"/>
+        </w:rPr>
+        <w:t>JavaScript, TypeScript, Java, Python</w:t>
+      </w:r>
+    </w:p>
+    <w:p>
+      <w:pPr>
+        <w:keepNext w:val="0"/>
+        <w:keepLines w:val="0"/>
+        <w:widowControl/>
+        <w:numPr>
+          <w:ilvl w:val="0"/>
+          <w:numId w:val="1"/>
+        </w:numPr>
+        <w:suppressLineNumbers w:val="0"/>
+        <w:ind w:left="420" w:leftChars="0" w:hanging="420" w:firstLineChars="0"/>
+        <w:jc w:val="left"/>
+        <w:rPr>
+          <w:rFonts w:hint="default" w:ascii="Calibri" w:hAnsi="Calibri" w:eastAsia="Segoe UI" w:cs="Calibri"/>
+          <w:i w:val="0"/>
+          <w:iCs w:val="0"/>
+          <w:caps w:val="0"/>
+          <w:color w:val="374151"/>
+          <w:spacing w:val="0"/>
+          <w:sz w:val="24"/>
+          <w:szCs w:val="24"/>
+          <w:lang w:val="en-US"/>
+        </w:rPr>
+      </w:pPr>
+      <w:r>
+        <w:rPr>
+          <w:rFonts w:hint="default" w:ascii="Calibri" w:hAnsi="Calibri" w:eastAsia="ProximaNova-Regular" w:cs="Calibri"/>
+          <w:b/>
+          <w:bCs/>
+          <w:color w:val="000000"/>
+          <w:kern w:val="0"/>
+          <w:sz w:val="22"/>
+          <w:szCs w:val="22"/>
+          <w:lang w:val="en-US" w:eastAsia="zh-CN" w:bidi="ar"/>
+        </w:rPr>
+        <w:t>Front-End</w:t>
+      </w:r>
+      <w:r>
+        <w:rPr>
+          <w:rFonts w:hint="default" w:ascii="Calibri" w:hAnsi="Calibri" w:eastAsia="ProximaNova-Regular" w:cs="Calibri"/>
+          <w:color w:val="000000"/>
+          <w:kern w:val="0"/>
+          <w:sz w:val="22"/>
+          <w:szCs w:val="22"/>
+          <w:lang w:val="en-US" w:eastAsia="zh-CN" w:bidi="ar"/>
+        </w:rPr>
+        <w:t>:</w:t>
+      </w:r>
+      <w:r>
+        <w:rPr>
+          <w:rFonts w:hint="default" w:ascii="Calibri" w:hAnsi="Calibri" w:eastAsia="Segoe UI" w:cs="Calibri"/>
+          <w:i w:val="0"/>
+          <w:iCs w:val="0"/>
+          <w:caps w:val="0"/>
+          <w:color w:val="374151"/>
+          <w:spacing w:val="0"/>
+          <w:sz w:val="24"/>
+          <w:szCs w:val="24"/>
+        </w:rPr>
+        <w:t>HTML5, CSS3, Bootstrap 5, SASS, TailwindCSS,</w:t>
+      </w:r>
+      <w:r>
+        <w:rPr>
+          <w:rFonts w:hint="default" w:ascii="Calibri" w:hAnsi="Calibri" w:eastAsia="Segoe UI" w:cs="Calibri"/>
+          <w:i w:val="0"/>
+          <w:iCs w:val="0"/>
+          <w:caps w:val="0"/>
+          <w:color w:val="374151"/>
+          <w:spacing w:val="0"/>
+          <w:sz w:val="24"/>
+          <w:szCs w:val="24"/>
+          <w:lang w:val="en-US"/>
+        </w:rPr>
+        <w:t xml:space="preserve"> jQuery,</w:t>
+      </w:r>
+      <w:r>
+        <w:rPr>
+          <w:rFonts w:hint="default" w:ascii="Calibri" w:hAnsi="Calibri" w:eastAsia="Segoe UI" w:cs="Calibri"/>
+          <w:i w:val="0"/>
+          <w:iCs w:val="0"/>
+          <w:caps w:val="0"/>
+          <w:color w:val="374151"/>
+          <w:spacing w:val="0"/>
+          <w:sz w:val="24"/>
+          <w:szCs w:val="24"/>
+        </w:rPr>
+        <w:t xml:space="preserve"> React</w:t>
+      </w:r>
+      <w:r>
+        <w:rPr>
+          <w:rFonts w:hint="default" w:ascii="Calibri" w:hAnsi="Calibri" w:eastAsia="Segoe UI" w:cs="Calibri"/>
+          <w:i w:val="0"/>
+          <w:iCs w:val="0"/>
+          <w:caps w:val="0"/>
+          <w:color w:val="374151"/>
+          <w:spacing w:val="0"/>
+          <w:sz w:val="24"/>
+          <w:szCs w:val="24"/>
+          <w:lang w:val="en-US"/>
+        </w:rPr>
+        <w:t xml:space="preserve">, </w:t>
+      </w:r>
+      <w:r>
+        <w:rPr>
+          <w:rFonts w:hint="default" w:ascii="Calibri" w:hAnsi="Calibri" w:eastAsia="Segoe UI" w:cs="Calibri"/>
+          <w:i w:val="0"/>
+          <w:iCs w:val="0"/>
+          <w:caps w:val="0"/>
+          <w:color w:val="374151"/>
+          <w:spacing w:val="0"/>
+          <w:sz w:val="24"/>
+          <w:szCs w:val="24"/>
+        </w:rPr>
+        <w:t>Redux, React Native</w:t>
+      </w:r>
+      <w:r>
+        <w:rPr>
+          <w:rFonts w:hint="default" w:ascii="Calibri" w:hAnsi="Calibri" w:eastAsia="Segoe UI" w:cs="Calibri"/>
+          <w:i w:val="0"/>
+          <w:iCs w:val="0"/>
+          <w:caps w:val="0"/>
+          <w:color w:val="374151"/>
+          <w:spacing w:val="0"/>
+          <w:sz w:val="24"/>
+          <w:szCs w:val="24"/>
+          <w:lang w:val="en-US"/>
+        </w:rPr>
+        <w:t xml:space="preserve">, Angular, Framer Motion </w:t>
+      </w:r>
+    </w:p>
+    <w:p>
+      <w:pPr>
+        <w:keepNext w:val="0"/>
+        <w:keepLines w:val="0"/>
+        <w:widowControl/>
+        <w:numPr>
+          <w:ilvl w:val="0"/>
+          <w:numId w:val="1"/>
+        </w:numPr>
+        <w:suppressLineNumbers w:val="0"/>
+        <w:ind w:left="420" w:leftChars="0" w:hanging="420" w:firstLineChars="0"/>
+        <w:jc w:val="left"/>
+        <w:rPr>
+          <w:rFonts w:hint="default" w:ascii="Calibri" w:hAnsi="Calibri" w:cs="Calibri"/>
+          <w:sz w:val="22"/>
+          <w:szCs w:val="22"/>
+          <w:lang w:val="en-US"/>
+        </w:rPr>
+      </w:pPr>
+      <w:r>
+        <w:rPr>
+          <w:rFonts w:hint="default" w:ascii="Calibri" w:hAnsi="Calibri" w:eastAsia="ProximaNova-Bold" w:cs="Calibri"/>
+          <w:b/>
+          <w:bCs/>
+          <w:color w:val="000000"/>
+          <w:kern w:val="0"/>
+          <w:sz w:val="22"/>
+          <w:szCs w:val="22"/>
+          <w:lang w:val="en-US" w:eastAsia="zh-CN" w:bidi="ar"/>
+        </w:rPr>
+        <w:t xml:space="preserve">Back-End </w:t>
+      </w:r>
+      <w:r>
+        <w:rPr>
+          <w:rFonts w:hint="default" w:ascii="Calibri" w:hAnsi="Calibri" w:eastAsia="ProximaNova-Regular" w:cs="Calibri"/>
+          <w:color w:val="000000"/>
+          <w:kern w:val="0"/>
+          <w:sz w:val="22"/>
+          <w:szCs w:val="22"/>
+          <w:lang w:val="en-US" w:eastAsia="zh-CN" w:bidi="ar"/>
+        </w:rPr>
+        <w:t xml:space="preserve">: Node.js, Express, PHP, </w:t>
+      </w:r>
+    </w:p>
+    <w:p>
+      <w:pPr>
+        <w:keepNext w:val="0"/>
+        <w:keepLines w:val="0"/>
+        <w:widowControl/>
+        <w:numPr>
+          <w:ilvl w:val="0"/>
+          <w:numId w:val="0"/>
+        </w:numPr>
+        <w:suppressLineNumbers w:val="0"/>
+        <w:ind w:firstLine="440" w:firstLineChars="200"/>
+        <w:jc w:val="left"/>
+        <w:rPr>
+          <w:rFonts w:hint="default" w:ascii="Calibri" w:hAnsi="Calibri" w:eastAsia="Segoe UI" w:cs="Calibri"/>
+          <w:i w:val="0"/>
+          <w:iCs w:val="0"/>
+          <w:caps w:val="0"/>
+          <w:color w:val="374151"/>
+          <w:spacing w:val="0"/>
+          <w:sz w:val="24"/>
+          <w:szCs w:val="24"/>
+          <w:lang w:val="en-US"/>
+        </w:rPr>
+      </w:pPr>
+      <w:r>
+        <w:rPr>
+          <w:rFonts w:hint="default" w:ascii="Calibri" w:hAnsi="Calibri" w:eastAsia="ProximaNova-Regular" w:cs="Calibri"/>
+          <w:color w:val="000000"/>
+          <w:kern w:val="0"/>
+          <w:sz w:val="22"/>
+          <w:szCs w:val="22"/>
+          <w:lang w:val="en-US" w:eastAsia="zh-CN" w:bidi="ar"/>
+        </w:rPr>
+        <w:t>Firebase ,</w:t>
+      </w:r>
+      <w:r>
+        <w:rPr>
+          <w:rFonts w:hint="default" w:ascii="Calibri" w:hAnsi="Calibri" w:eastAsia="Segoe UI" w:cs="Calibri"/>
+          <w:i w:val="0"/>
+          <w:iCs w:val="0"/>
+          <w:caps w:val="0"/>
+          <w:color w:val="374151"/>
+          <w:spacing w:val="0"/>
+          <w:sz w:val="24"/>
+          <w:szCs w:val="24"/>
+        </w:rPr>
+        <w:t>Socket.io</w:t>
+      </w:r>
+      <w:r>
+        <w:rPr>
+          <w:rFonts w:hint="default" w:ascii="Calibri" w:hAnsi="Calibri" w:eastAsia="Segoe UI" w:cs="Calibri"/>
+          <w:i w:val="0"/>
+          <w:iCs w:val="0"/>
+          <w:caps w:val="0"/>
+          <w:color w:val="374151"/>
+          <w:spacing w:val="0"/>
+          <w:sz w:val="24"/>
+          <w:szCs w:val="24"/>
+          <w:lang w:val="en-US"/>
+        </w:rPr>
+        <w:t>, Flask, Spring Boot</w:t>
+      </w:r>
+    </w:p>
+    <w:p>
+      <w:pPr>
+        <w:keepNext w:val="0"/>
+        <w:keepLines w:val="0"/>
+        <w:widowControl/>
+        <w:numPr>
+          <w:ilvl w:val="0"/>
+          <w:numId w:val="1"/>
+        </w:numPr>
+        <w:suppressLineNumbers w:val="0"/>
+        <w:ind w:left="420" w:leftChars="0" w:hanging="420" w:firstLineChars="0"/>
+        <w:jc w:val="left"/>
+        <w:rPr>
+          <w:rFonts w:hint="default" w:ascii="Calibri" w:hAnsi="Calibri" w:eastAsia="ProximaNova-Regular" w:cs="Calibri"/>
+          <w:color w:val="000000"/>
+          <w:kern w:val="0"/>
+          <w:sz w:val="22"/>
+          <w:szCs w:val="22"/>
+          <w:lang w:val="en-US" w:eastAsia="zh-CN" w:bidi="ar"/>
+        </w:rPr>
+      </w:pPr>
+      <w:r>
+        <w:rPr>
+          <w:rFonts w:hint="default" w:ascii="Calibri" w:hAnsi="Calibri" w:eastAsia="ProximaNova-Regular" w:cs="Calibri"/>
+          <w:b/>
+          <w:bCs/>
+          <w:color w:val="000000"/>
+          <w:kern w:val="0"/>
+          <w:sz w:val="22"/>
+          <w:szCs w:val="22"/>
+          <w:lang w:val="en-US" w:eastAsia="zh-CN" w:bidi="ar"/>
+        </w:rPr>
+        <w:t>Database</w:t>
+      </w:r>
+      <w:r>
+        <w:rPr>
+          <w:rFonts w:hint="default" w:ascii="Calibri" w:hAnsi="Calibri" w:eastAsia="ProximaNova-Regular" w:cs="Calibri"/>
+          <w:color w:val="000000"/>
+          <w:kern w:val="0"/>
+          <w:sz w:val="22"/>
+          <w:szCs w:val="22"/>
+          <w:lang w:val="en-US" w:eastAsia="zh-CN" w:bidi="ar"/>
+        </w:rPr>
+        <w:t>: MongoDB, SQL</w:t>
+      </w:r>
+    </w:p>
+    <w:p>
+      <w:pPr>
+        <w:keepNext w:val="0"/>
+        <w:keepLines w:val="0"/>
+        <w:widowControl/>
+        <w:numPr>
+          <w:ilvl w:val="0"/>
+          <w:numId w:val="1"/>
+        </w:numPr>
+        <w:suppressLineNumbers w:val="0"/>
+        <w:ind w:left="420" w:leftChars="0" w:hanging="420" w:firstLineChars="0"/>
+        <w:jc w:val="left"/>
+        <w:rPr>
+          <w:rFonts w:hint="default" w:ascii="Calibri" w:hAnsi="Calibri" w:cs="Calibri"/>
+          <w:sz w:val="22"/>
+          <w:szCs w:val="22"/>
+        </w:rPr>
+      </w:pPr>
+      <w:r>
+        <w:rPr>
+          <w:rFonts w:hint="default" w:ascii="Calibri" w:hAnsi="Calibri" w:eastAsia="ProximaNova-Bold" w:cs="Calibri"/>
+          <w:b/>
+          <w:bCs/>
+          <w:color w:val="000000"/>
+          <w:kern w:val="0"/>
+          <w:sz w:val="22"/>
+          <w:szCs w:val="22"/>
+          <w:lang w:val="en-US" w:eastAsia="zh-CN" w:bidi="ar"/>
+        </w:rPr>
+        <w:t xml:space="preserve">DevOps/Version Control </w:t>
+      </w:r>
+      <w:r>
+        <w:rPr>
+          <w:rFonts w:hint="default" w:ascii="Calibri" w:hAnsi="Calibri" w:eastAsia="ProximaNova-Regular" w:cs="Calibri"/>
+          <w:color w:val="000000"/>
+          <w:kern w:val="0"/>
+          <w:sz w:val="22"/>
+          <w:szCs w:val="22"/>
+          <w:lang w:val="en-US" w:eastAsia="zh-CN" w:bidi="ar"/>
+        </w:rPr>
+        <w:t xml:space="preserve">: Git, </w:t>
+      </w:r>
+    </w:p>
+    <w:p>
+      <w:pPr>
+        <w:numPr>
+          <w:ilvl w:val="0"/>
+          <w:numId w:val="1"/>
+        </w:numPr>
+        <w:ind w:left="420" w:leftChars="0" w:hanging="420" w:firstLineChars="0"/>
+        <w:rPr>
+          <w:rFonts w:hint="default" w:ascii="Calibri" w:hAnsi="Calibri" w:eastAsia="ProximaNova-Regular" w:cs="Calibri"/>
+          <w:color w:val="000000"/>
+          <w:kern w:val="0"/>
+          <w:sz w:val="22"/>
+          <w:szCs w:val="22"/>
+          <w:lang w:val="en-US" w:eastAsia="zh-CN" w:bidi="ar"/>
+        </w:rPr>
+      </w:pPr>
+      <w:r>
+        <w:rPr>
+          <w:rFonts w:hint="default" w:ascii="Calibri" w:hAnsi="Calibri" w:eastAsia="ProximaNova-Regular" w:cs="Calibri"/>
+          <w:color w:val="000000"/>
+          <w:kern w:val="0"/>
+          <w:sz w:val="22"/>
+          <w:szCs w:val="22"/>
+          <w:lang w:val="en-US" w:eastAsia="zh-CN" w:bidi="ar"/>
+        </w:rPr>
+        <w:t>GitHub</w:t>
+      </w:r>
+    </w:p>
+    <w:p>
+      <w:pPr>
+        <w:rPr>
+          <w:rFonts w:hint="default" w:ascii="Calibri" w:hAnsi="Calibri" w:eastAsia="ProximaNova-Regular" w:cs="Calibri"/>
+          <w:color w:val="000000"/>
+          <w:kern w:val="0"/>
+          <w:sz w:val="22"/>
+          <w:szCs w:val="22"/>
+          <w:lang w:val="en-US" w:eastAsia="zh-CN" w:bidi="ar"/>
+        </w:rPr>
+      </w:pPr>
+    </w:p>
+    <w:p>
+      <w:pPr>
+        <w:keepNext w:val="0"/>
+        <w:keepLines w:val="0"/>
+        <w:widowControl/>
+        <w:suppressLineNumbers w:val="0"/>
+        <w:jc w:val="left"/>
+        <w:rPr>
+          <w:rFonts w:hint="default" w:ascii="Calibri" w:hAnsi="Calibri" w:eastAsia="ProximaNova-Regular" w:cs="Calibri"/>
+          <w:b/>
+          <w:bCs/>
+          <w:color w:val="000000"/>
+          <w:kern w:val="0"/>
+          <w:sz w:val="24"/>
+          <w:szCs w:val="24"/>
+          <w:lang w:val="en-US" w:eastAsia="zh-CN" w:bidi="ar"/>
+        </w:rPr>
+      </w:pPr>
+      <w:r>
+        <w:rPr>
+          <w:rFonts w:hint="default" w:ascii="Calibri" w:hAnsi="Calibri" w:eastAsia="ProximaNova-Regular" w:cs="Calibri"/>
+          <w:b/>
+          <w:bCs/>
+          <w:i w:val="0"/>
+          <w:iCs w:val="0"/>
+          <w:color w:val="000000"/>
+          <w:kern w:val="0"/>
+          <w:sz w:val="24"/>
+          <w:szCs w:val="24"/>
+          <w:lang w:val="en-US" w:eastAsia="zh-CN" w:bidi="ar"/>
+        </w:rPr>
         <w:t xml:space="preserve"> Soft Skills</w:t>
       </w:r>
     </w:p>
     <w:p>
       <w:pPr>
-        <w:keepNext w:val="0"/>
-        <w:keepLines w:val="0"/>
-        <w:widowControl/>
-        <w:suppressLineNumbers w:val="0"/>
-        <w:spacing w:line="360" w:lineRule="auto"/>
-        <w:jc w:val="both"/>
-        <w:rPr>
-          <w:rFonts w:hint="default" w:ascii="Calibri" w:hAnsi="Calibri" w:eastAsia="ProximaNova-Regular" w:cs="Calibri"/>
-          <w:b/>
-          <w:bCs/>
-          <w:i w:val="0"/>
-          <w:iCs w:val="0"/>
-          <w:color w:val="000000"/>
-          <w:kern w:val="0"/>
-          <w:sz w:val="24"/>
-          <w:szCs w:val="24"/>
-          <w:lang w:val="en-US" w:eastAsia="zh-CN" w:bidi="ar"/>
-        </w:rPr>
-      </w:pPr>
-      <w:r>
+        <w:numPr>
+          <w:ilvl w:val="0"/>
+          <w:numId w:val="1"/>
+        </w:numPr>
+        <w:spacing w:line="360" w:lineRule="auto"/>
+        <w:ind w:left="420" w:leftChars="0" w:hanging="420" w:firstLineChars="0"/>
+        <w:jc w:val="both"/>
         <w:rPr>
           <w:rFonts w:hint="default" w:ascii="Calibri" w:hAnsi="Calibri" w:cs="Calibri"/>
-          <w:i w:val="0"/>
-          <w:iCs w:val="0"/>
-          <w:sz w:val="24"/>
-        </w:rPr>
-        <mc:AlternateContent>
-          <mc:Choice Requires="wps">
-            <w:drawing>
-              <wp:anchor distT="0" distB="0" distL="114300" distR="114300" simplePos="0" relativeHeight="251660288" behindDoc="0" locked="0" layoutInCell="1" allowOverlap="1">
-                <wp:simplePos x="0" y="0"/>
-                <wp:positionH relativeFrom="column">
-                  <wp:posOffset>191770</wp:posOffset>
-                </wp:positionH>
-                <wp:positionV relativeFrom="paragraph">
-                  <wp:posOffset>57785</wp:posOffset>
-                </wp:positionV>
-                <wp:extent cx="2693035" cy="2467610"/>
-                <wp:effectExtent l="4445" t="4445" r="7620" b="23495"/>
-                <wp:wrapNone/>
-                <wp:docPr id="2" name="Text Box 2"/>
-                <wp:cNvGraphicFramePr/>
-                <a:graphic xmlns:a="http://schemas.openxmlformats.org/drawingml/2006/main">
-                  <a:graphicData uri="http://schemas.microsoft.com/office/word/2010/wordprocessingShape">
-                    <wps:wsp>
-                      <wps:cNvSpPr txBox="1"/>
-                      <wps:spPr>
-                        <a:xfrm>
-                          <a:off x="4391025" y="4844415"/>
-                          <a:ext cx="2693035" cy="2467610"/>
-                        </a:xfrm>
-                        <a:prstGeom prst="rect">
-                          <a:avLst/>
-                        </a:prstGeom>
-                        <a:solidFill>
-                          <a:schemeClr val="lt1"/>
-                        </a:solidFill>
-                        <a:ln w="6350">
-                          <a:solidFill>
-                            <a:schemeClr val="bg1"/>
-                          </a:solidFill>
-                        </a:ln>
-                      </wps:spPr>
-                      <wps:style>
-                        <a:lnRef idx="0">
-                          <a:schemeClr val="accent1"/>
-                        </a:lnRef>
-                        <a:fillRef idx="0">
-                          <a:schemeClr val="accent1"/>
-                        </a:fillRef>
-                        <a:effectRef idx="0">
-                          <a:schemeClr val="accent1"/>
-                        </a:effectRef>
-                        <a:fontRef idx="minor">
-                          <a:schemeClr val="dk1"/>
-                        </a:fontRef>
-                      </wps:style>
-                      <wps:txbx>
-                        <w:txbxContent>
-                          <w:p>
-                            <w:pPr>
-                              <w:keepNext w:val="0"/>
-                              <w:keepLines w:val="0"/>
-                              <w:widowControl/>
-                              <w:suppressLineNumbers w:val="0"/>
-                              <w:jc w:val="left"/>
-                              <w:rPr>
-                                <w:rFonts w:hint="default" w:ascii="Calibri" w:hAnsi="Calibri" w:cs="Calibri"/>
-                                <w:sz w:val="22"/>
-                                <w:szCs w:val="22"/>
-                                <w:lang w:val="en-US"/>
-                              </w:rPr>
-                            </w:pPr>
-                            <w:r>
-                              <w:rPr>
-                                <w:rFonts w:hint="default" w:ascii="Calibri" w:hAnsi="Calibri" w:eastAsia="ProximaNova-Regular" w:cs="Calibri"/>
-                                <w:b/>
-                                <w:bCs/>
-                                <w:color w:val="000000"/>
-                                <w:kern w:val="0"/>
-                                <w:sz w:val="24"/>
-                                <w:szCs w:val="24"/>
-                                <w:lang w:val="en-US" w:eastAsia="zh-CN" w:bidi="ar"/>
-                              </w:rPr>
-                              <w:t>Languages</w:t>
-                            </w:r>
-                            <w:r>
-                              <w:rPr>
-                                <w:rFonts w:hint="default" w:ascii="Calibri" w:hAnsi="Calibri" w:eastAsia="ProximaNova-Regular" w:cs="Calibri"/>
-                                <w:color w:val="000000"/>
-                                <w:kern w:val="0"/>
-                                <w:sz w:val="22"/>
-                                <w:szCs w:val="22"/>
-                                <w:lang w:val="en-US" w:eastAsia="zh-CN" w:bidi="ar"/>
-                              </w:rPr>
-                              <w:t xml:space="preserve">: </w:t>
-                            </w:r>
-                            <w:r>
-                              <w:rPr>
-                                <w:rFonts w:hint="default" w:ascii="Calibri" w:hAnsi="Calibri" w:eastAsia="Segoe UI" w:cs="Calibri"/>
-                                <w:i w:val="0"/>
-                                <w:iCs w:val="0"/>
-                                <w:caps w:val="0"/>
-                                <w:color w:val="374151"/>
-                                <w:spacing w:val="0"/>
-                                <w:sz w:val="24"/>
-                                <w:szCs w:val="24"/>
-                              </w:rPr>
-                              <w:t>JavaScript, TypeScript, Java, Python</w:t>
-                            </w:r>
-                          </w:p>
-                          <w:p>
-                            <w:pPr>
-                              <w:keepNext w:val="0"/>
-                              <w:keepLines w:val="0"/>
-                              <w:widowControl/>
-                              <w:suppressLineNumbers w:val="0"/>
-                              <w:jc w:val="left"/>
-                              <w:rPr>
-                                <w:rFonts w:hint="default" w:ascii="Calibri" w:hAnsi="Calibri" w:eastAsia="Segoe UI" w:cs="Calibri"/>
-                                <w:i w:val="0"/>
-                                <w:iCs w:val="0"/>
-                                <w:caps w:val="0"/>
-                                <w:color w:val="374151"/>
-                                <w:spacing w:val="0"/>
-                                <w:sz w:val="24"/>
-                                <w:szCs w:val="24"/>
-                                <w:lang w:val="en-US"/>
-                              </w:rPr>
-                            </w:pPr>
-                            <w:r>
-                              <w:rPr>
-                                <w:rFonts w:hint="default" w:ascii="Calibri" w:hAnsi="Calibri" w:eastAsia="ProximaNova-Regular" w:cs="Calibri"/>
-                                <w:b/>
-                                <w:bCs/>
-                                <w:color w:val="000000"/>
-                                <w:kern w:val="0"/>
-                                <w:sz w:val="22"/>
-                                <w:szCs w:val="22"/>
-                                <w:lang w:val="en-US" w:eastAsia="zh-CN" w:bidi="ar"/>
-                              </w:rPr>
-                              <w:t>Front-End</w:t>
-                            </w:r>
-                            <w:r>
-                              <w:rPr>
-                                <w:rFonts w:hint="default" w:ascii="Calibri" w:hAnsi="Calibri" w:eastAsia="ProximaNova-Regular" w:cs="Calibri"/>
-                                <w:color w:val="000000"/>
-                                <w:kern w:val="0"/>
-                                <w:sz w:val="22"/>
-                                <w:szCs w:val="22"/>
-                                <w:lang w:val="en-US" w:eastAsia="zh-CN" w:bidi="ar"/>
-                              </w:rPr>
-                              <w:t>:</w:t>
-                            </w:r>
-                            <w:r>
-                              <w:rPr>
-                                <w:rFonts w:hint="default" w:ascii="Calibri" w:hAnsi="Calibri" w:eastAsia="Segoe UI" w:cs="Calibri"/>
-                                <w:i w:val="0"/>
-                                <w:iCs w:val="0"/>
-                                <w:caps w:val="0"/>
-                                <w:color w:val="374151"/>
-                                <w:spacing w:val="0"/>
-                                <w:sz w:val="24"/>
-                                <w:szCs w:val="24"/>
-                              </w:rPr>
-                              <w:t>HTML5, CSS3, Bootstrap 5, SASS, TailwindCSS,</w:t>
-                            </w:r>
-                            <w:r>
-                              <w:rPr>
-                                <w:rFonts w:hint="default" w:ascii="Calibri" w:hAnsi="Calibri" w:eastAsia="Segoe UI" w:cs="Calibri"/>
-                                <w:i w:val="0"/>
-                                <w:iCs w:val="0"/>
-                                <w:caps w:val="0"/>
-                                <w:color w:val="374151"/>
-                                <w:spacing w:val="0"/>
-                                <w:sz w:val="24"/>
-                                <w:szCs w:val="24"/>
-                                <w:lang w:val="en-US"/>
-                              </w:rPr>
-                              <w:t xml:space="preserve"> jQuery,</w:t>
-                            </w:r>
-                            <w:r>
-                              <w:rPr>
-                                <w:rFonts w:hint="default" w:ascii="Calibri" w:hAnsi="Calibri" w:eastAsia="Segoe UI" w:cs="Calibri"/>
-                                <w:i w:val="0"/>
-                                <w:iCs w:val="0"/>
-                                <w:caps w:val="0"/>
-                                <w:color w:val="374151"/>
-                                <w:spacing w:val="0"/>
-                                <w:sz w:val="24"/>
-                                <w:szCs w:val="24"/>
-                              </w:rPr>
-                              <w:t xml:space="preserve"> React</w:t>
-                            </w:r>
-                            <w:r>
-                              <w:rPr>
-                                <w:rFonts w:hint="default" w:ascii="Calibri" w:hAnsi="Calibri" w:eastAsia="Segoe UI" w:cs="Calibri"/>
-                                <w:i w:val="0"/>
-                                <w:iCs w:val="0"/>
-                                <w:caps w:val="0"/>
-                                <w:color w:val="374151"/>
-                                <w:spacing w:val="0"/>
-                                <w:sz w:val="24"/>
-                                <w:szCs w:val="24"/>
-                                <w:lang w:val="en-US"/>
-                              </w:rPr>
-                              <w:t xml:space="preserve">, </w:t>
-                            </w:r>
-                            <w:r>
-                              <w:rPr>
-                                <w:rFonts w:hint="default" w:ascii="Calibri" w:hAnsi="Calibri" w:eastAsia="Segoe UI" w:cs="Calibri"/>
-                                <w:i w:val="0"/>
-                                <w:iCs w:val="0"/>
-                                <w:caps w:val="0"/>
-                                <w:color w:val="374151"/>
-                                <w:spacing w:val="0"/>
-                                <w:sz w:val="24"/>
-                                <w:szCs w:val="24"/>
-                              </w:rPr>
-                              <w:t>Redux, React Native</w:t>
-                            </w:r>
-                            <w:r>
-                              <w:rPr>
-                                <w:rFonts w:hint="default" w:ascii="Calibri" w:hAnsi="Calibri" w:eastAsia="Segoe UI" w:cs="Calibri"/>
-                                <w:i w:val="0"/>
-                                <w:iCs w:val="0"/>
-                                <w:caps w:val="0"/>
-                                <w:color w:val="374151"/>
-                                <w:spacing w:val="0"/>
-                                <w:sz w:val="24"/>
-                                <w:szCs w:val="24"/>
-                                <w:lang w:val="en-US"/>
-                              </w:rPr>
-                              <w:t xml:space="preserve">, Angular, Framer Motion </w:t>
-                            </w:r>
-                          </w:p>
-                          <w:p>
-                            <w:pPr>
-                              <w:keepNext w:val="0"/>
-                              <w:keepLines w:val="0"/>
-                              <w:widowControl/>
-                              <w:suppressLineNumbers w:val="0"/>
-                              <w:jc w:val="left"/>
-                              <w:rPr>
-                                <w:rFonts w:hint="default" w:ascii="Calibri" w:hAnsi="Calibri" w:cs="Calibri"/>
-                                <w:sz w:val="22"/>
-                                <w:szCs w:val="22"/>
-                                <w:lang w:val="en-US"/>
-                              </w:rPr>
-                            </w:pPr>
-                            <w:r>
-                              <w:rPr>
-                                <w:rFonts w:hint="default" w:ascii="Calibri" w:hAnsi="Calibri" w:eastAsia="ProximaNova-Bold" w:cs="Calibri"/>
-                                <w:b/>
-                                <w:bCs/>
-                                <w:color w:val="000000"/>
-                                <w:kern w:val="0"/>
-                                <w:sz w:val="22"/>
-                                <w:szCs w:val="22"/>
-                                <w:lang w:val="en-US" w:eastAsia="zh-CN" w:bidi="ar"/>
-                              </w:rPr>
-                              <w:t xml:space="preserve">Back-End </w:t>
-                            </w:r>
-                            <w:r>
-                              <w:rPr>
-                                <w:rFonts w:hint="default" w:ascii="Calibri" w:hAnsi="Calibri" w:eastAsia="ProximaNova-Regular" w:cs="Calibri"/>
-                                <w:color w:val="000000"/>
-                                <w:kern w:val="0"/>
-                                <w:sz w:val="22"/>
-                                <w:szCs w:val="22"/>
-                                <w:lang w:val="en-US" w:eastAsia="zh-CN" w:bidi="ar"/>
-                              </w:rPr>
-                              <w:t xml:space="preserve">: Node.js, Express, PHP, </w:t>
-                            </w:r>
-                          </w:p>
-                          <w:p>
-                            <w:pPr>
-                              <w:keepNext w:val="0"/>
-                              <w:keepLines w:val="0"/>
-                              <w:widowControl/>
-                              <w:suppressLineNumbers w:val="0"/>
-                              <w:jc w:val="left"/>
-                              <w:rPr>
-                                <w:rFonts w:hint="default" w:ascii="Calibri" w:hAnsi="Calibri" w:cs="Calibri"/>
-                                <w:sz w:val="22"/>
-                                <w:szCs w:val="22"/>
-                                <w:lang w:val="en-US"/>
-                              </w:rPr>
-                            </w:pPr>
-                            <w:r>
-                              <w:rPr>
-                                <w:rFonts w:hint="default" w:ascii="Calibri" w:hAnsi="Calibri" w:eastAsia="ProximaNova-Regular" w:cs="Calibri"/>
-                                <w:color w:val="000000"/>
-                                <w:kern w:val="0"/>
-                                <w:sz w:val="22"/>
-                                <w:szCs w:val="22"/>
-                                <w:lang w:val="en-US" w:eastAsia="zh-CN" w:bidi="ar"/>
-                              </w:rPr>
-                              <w:t>Firebase ,</w:t>
-                            </w:r>
-                            <w:r>
-                              <w:rPr>
-                                <w:rFonts w:hint="default" w:ascii="Calibri" w:hAnsi="Calibri" w:eastAsia="Segoe UI" w:cs="Calibri"/>
-                                <w:i w:val="0"/>
-                                <w:iCs w:val="0"/>
-                                <w:caps w:val="0"/>
-                                <w:color w:val="374151"/>
-                                <w:spacing w:val="0"/>
-                                <w:sz w:val="24"/>
-                                <w:szCs w:val="24"/>
-                              </w:rPr>
-                              <w:t>Socket.io</w:t>
-                            </w:r>
-                            <w:r>
-                              <w:rPr>
-                                <w:rFonts w:hint="default" w:ascii="Calibri" w:hAnsi="Calibri" w:eastAsia="Segoe UI" w:cs="Calibri"/>
-                                <w:i w:val="0"/>
-                                <w:iCs w:val="0"/>
-                                <w:caps w:val="0"/>
-                                <w:color w:val="374151"/>
-                                <w:spacing w:val="0"/>
-                                <w:sz w:val="24"/>
-                                <w:szCs w:val="24"/>
-                                <w:lang w:val="en-US"/>
-                              </w:rPr>
-                              <w:t>, Flask, Spring Boot</w:t>
-                            </w:r>
-                          </w:p>
-                          <w:p>
-                            <w:pPr>
-                              <w:keepNext w:val="0"/>
-                              <w:keepLines w:val="0"/>
-                              <w:widowControl/>
-                              <w:suppressLineNumbers w:val="0"/>
-                              <w:jc w:val="left"/>
-                              <w:rPr>
-                                <w:rFonts w:hint="default" w:ascii="Calibri" w:hAnsi="Calibri" w:cs="Calibri"/>
-                                <w:sz w:val="22"/>
-                                <w:szCs w:val="22"/>
-                                <w:lang w:val="en-US"/>
-                              </w:rPr>
-                            </w:pPr>
-                            <w:r>
-                              <w:rPr>
-                                <w:rFonts w:hint="default" w:ascii="Calibri" w:hAnsi="Calibri" w:eastAsia="ProximaNova-Regular" w:cs="Calibri"/>
-                                <w:b/>
-                                <w:bCs/>
-                                <w:color w:val="000000"/>
-                                <w:kern w:val="0"/>
-                                <w:sz w:val="22"/>
-                                <w:szCs w:val="22"/>
-                                <w:lang w:val="en-US" w:eastAsia="zh-CN" w:bidi="ar"/>
-                              </w:rPr>
-                              <w:t>Database</w:t>
-                            </w:r>
-                            <w:r>
-                              <w:rPr>
-                                <w:rFonts w:hint="default" w:ascii="Calibri" w:hAnsi="Calibri" w:eastAsia="ProximaNova-Regular" w:cs="Calibri"/>
-                                <w:color w:val="000000"/>
-                                <w:kern w:val="0"/>
-                                <w:sz w:val="22"/>
-                                <w:szCs w:val="22"/>
-                                <w:lang w:val="en-US" w:eastAsia="zh-CN" w:bidi="ar"/>
-                              </w:rPr>
-                              <w:t>: MongoDB, SQL</w:t>
-                            </w:r>
-                          </w:p>
-                          <w:p>
-                            <w:pPr>
-                              <w:keepNext w:val="0"/>
-                              <w:keepLines w:val="0"/>
-                              <w:widowControl/>
-                              <w:suppressLineNumbers w:val="0"/>
-                              <w:jc w:val="left"/>
-                              <w:rPr>
-                                <w:rFonts w:hint="default" w:ascii="Calibri" w:hAnsi="Calibri" w:cs="Calibri"/>
-                                <w:sz w:val="22"/>
-                                <w:szCs w:val="22"/>
-                              </w:rPr>
-                            </w:pPr>
-                            <w:r>
-                              <w:rPr>
-                                <w:rFonts w:hint="default" w:ascii="Calibri" w:hAnsi="Calibri" w:eastAsia="ProximaNova-Bold" w:cs="Calibri"/>
-                                <w:b/>
-                                <w:bCs/>
-                                <w:color w:val="000000"/>
-                                <w:kern w:val="0"/>
-                                <w:sz w:val="22"/>
-                                <w:szCs w:val="22"/>
-                                <w:lang w:val="en-US" w:eastAsia="zh-CN" w:bidi="ar"/>
-                              </w:rPr>
-                              <w:t xml:space="preserve">DevOps/Version Control </w:t>
-                            </w:r>
-                            <w:r>
-                              <w:rPr>
-                                <w:rFonts w:hint="default" w:ascii="Calibri" w:hAnsi="Calibri" w:eastAsia="ProximaNova-Regular" w:cs="Calibri"/>
-                                <w:color w:val="000000"/>
-                                <w:kern w:val="0"/>
-                                <w:sz w:val="22"/>
-                                <w:szCs w:val="22"/>
-                                <w:lang w:val="en-US" w:eastAsia="zh-CN" w:bidi="ar"/>
-                              </w:rPr>
-                              <w:t xml:space="preserve">: Git, </w:t>
-                            </w:r>
-                          </w:p>
-                          <w:p>
-                            <w:pPr>
-                              <w:rPr>
-                                <w:rFonts w:hint="default" w:ascii="Calibri" w:hAnsi="Calibri" w:cs="Calibri"/>
-                              </w:rPr>
-                            </w:pPr>
-                            <w:r>
-                              <w:rPr>
-                                <w:rFonts w:hint="default" w:ascii="Calibri" w:hAnsi="Calibri" w:eastAsia="ProximaNova-Regular" w:cs="Calibri"/>
-                                <w:color w:val="000000"/>
-                                <w:kern w:val="0"/>
-                                <w:sz w:val="22"/>
-                                <w:szCs w:val="22"/>
-                                <w:lang w:val="en-US" w:eastAsia="zh-CN" w:bidi="ar"/>
-                              </w:rPr>
-                              <w:t>GitHub</w:t>
-                            </w:r>
-                          </w:p>
-                        </w:txbxContent>
-                      </wps:txbx>
-                      <wps:bodyPr rot="0" spcFirstLastPara="0" vertOverflow="overflow" horzOverflow="overflow" vert="horz" wrap="square" lIns="91440" tIns="45720" rIns="91440" bIns="45720" numCol="1" spcCol="0" rtlCol="0" fromWordArt="0" anchor="t" anchorCtr="0" forceAA="0" compatLnSpc="1">
-                        <a:noAutofit/>
-                      </wps:bodyPr>
-                    </wps:wsp>
-                  </a:graphicData>
-                </a:graphic>
-              </wp:anchor>
-            </w:drawing>
-          </mc:Choice>
-          <mc:Fallback>
-            <w:pict>
-              <v:shape id="_x0000_s1026" o:spid="_x0000_s1026" o:spt="202" type="#_x0000_t202" style="position:absolute;left:0pt;margin-left:15.1pt;margin-top:4.55pt;height:194.3pt;width:212.05pt;z-index:251660288;mso-width-relative:page;mso-height-relative:page;" fillcolor="#FFFFFF [3201]" filled="t" stroked="t" coordsize="21600,21600" o:gfxdata="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">
-                <v:fill on="t" focussize="0,0"/>
-                <v:stroke weight="0.5pt" color="#FFFFFF [3212]" joinstyle="round"/>
-                <v:imagedata o:title=""/>
-                <o:lock v:ext="edit" aspectratio="f"/>
-                <v:textbox>
-                  <w:txbxContent>
-                    <w:p>
-                      <w:pPr>
-                        <w:keepNext w:val="0"/>
-                        <w:keepLines w:val="0"/>
-                        <w:widowControl/>
-                        <w:suppressLineNumbers w:val="0"/>
-                        <w:jc w:val="left"/>
-                        <w:rPr>
-                          <w:rFonts w:hint="default" w:ascii="Calibri" w:hAnsi="Calibri" w:cs="Calibri"/>
-                          <w:sz w:val="22"/>
-                          <w:szCs w:val="22"/>
-                          <w:lang w:val="en-US"/>
-                        </w:rPr>
-                      </w:pPr>
-                      <w:r>
-                        <w:rPr>
-                          <w:rFonts w:hint="default" w:ascii="Calibri" w:hAnsi="Calibri" w:eastAsia="ProximaNova-Regular" w:cs="Calibri"/>
-                          <w:b/>
-                          <w:bCs/>
-                          <w:color w:val="000000"/>
-                          <w:kern w:val="0"/>
-                          <w:sz w:val="24"/>
-                          <w:szCs w:val="24"/>
-                          <w:lang w:val="en-US" w:eastAsia="zh-CN" w:bidi="ar"/>
-                        </w:rPr>
-                        <w:t>Languages</w:t>
-                      </w:r>
-                      <w:r>
-                        <w:rPr>
-                          <w:rFonts w:hint="default" w:ascii="Calibri" w:hAnsi="Calibri" w:eastAsia="ProximaNova-Regular" w:cs="Calibri"/>
-                          <w:color w:val="000000"/>
-                          <w:kern w:val="0"/>
-                          <w:sz w:val="22"/>
-                          <w:szCs w:val="22"/>
-                          <w:lang w:val="en-US" w:eastAsia="zh-CN" w:bidi="ar"/>
-                        </w:rPr>
-                        <w:t xml:space="preserve">: </w:t>
-                      </w:r>
-                      <w:r>
-                        <w:rPr>
-                          <w:rFonts w:hint="default" w:ascii="Calibri" w:hAnsi="Calibri" w:eastAsia="Segoe UI" w:cs="Calibri"/>
-                          <w:i w:val="0"/>
-                          <w:iCs w:val="0"/>
-                          <w:caps w:val="0"/>
-                          <w:color w:val="374151"/>
-                          <w:spacing w:val="0"/>
-                          <w:sz w:val="24"/>
-                          <w:szCs w:val="24"/>
-                        </w:rPr>
-                        <w:t>JavaScript, TypeScript, Java, Python</w:t>
-                      </w:r>
-                    </w:p>
-                    <w:p>
-                      <w:pPr>
-                        <w:keepNext w:val="0"/>
-                        <w:keepLines w:val="0"/>
-                        <w:widowControl/>
-                        <w:suppressLineNumbers w:val="0"/>
-                        <w:jc w:val="left"/>
-                        <w:rPr>
-                          <w:rFonts w:hint="default" w:ascii="Calibri" w:hAnsi="Calibri" w:eastAsia="Segoe UI" w:cs="Calibri"/>
-                          <w:i w:val="0"/>
-                          <w:iCs w:val="0"/>
-                          <w:caps w:val="0"/>
-                          <w:color w:val="374151"/>
-                          <w:spacing w:val="0"/>
-                          <w:sz w:val="24"/>
-                          <w:szCs w:val="24"/>
-                          <w:lang w:val="en-US"/>
-                        </w:rPr>
-                      </w:pPr>
-                      <w:r>
-                        <w:rPr>
-                          <w:rFonts w:hint="default" w:ascii="Calibri" w:hAnsi="Calibri" w:eastAsia="ProximaNova-Regular" w:cs="Calibri"/>
-                          <w:b/>
-                          <w:bCs/>
-                          <w:color w:val="000000"/>
-                          <w:kern w:val="0"/>
-                          <w:sz w:val="22"/>
-                          <w:szCs w:val="22"/>
-                          <w:lang w:val="en-US" w:eastAsia="zh-CN" w:bidi="ar"/>
-                        </w:rPr>
-                        <w:t>Front-End</w:t>
-                      </w:r>
-                      <w:r>
-                        <w:rPr>
-                          <w:rFonts w:hint="default" w:ascii="Calibri" w:hAnsi="Calibri" w:eastAsia="ProximaNova-Regular" w:cs="Calibri"/>
-                          <w:color w:val="000000"/>
-                          <w:kern w:val="0"/>
-                          <w:sz w:val="22"/>
-                          <w:szCs w:val="22"/>
-                          <w:lang w:val="en-US" w:eastAsia="zh-CN" w:bidi="ar"/>
-                        </w:rPr>
-                        <w:t>:</w:t>
-                      </w:r>
-                      <w:r>
-                        <w:rPr>
-                          <w:rFonts w:hint="default" w:ascii="Calibri" w:hAnsi="Calibri" w:eastAsia="Segoe UI" w:cs="Calibri"/>
-                          <w:i w:val="0"/>
-                          <w:iCs w:val="0"/>
-                          <w:caps w:val="0"/>
-                          <w:color w:val="374151"/>
-                          <w:spacing w:val="0"/>
-                          <w:sz w:val="24"/>
-                          <w:szCs w:val="24"/>
-                        </w:rPr>
-                        <w:t>HTML5, CSS3, Bootstrap 5, SASS, TailwindCSS,</w:t>
-                      </w:r>
-                      <w:r>
-                        <w:rPr>
-                          <w:rFonts w:hint="default" w:ascii="Calibri" w:hAnsi="Calibri" w:eastAsia="Segoe UI" w:cs="Calibri"/>
-                          <w:i w:val="0"/>
-                          <w:iCs w:val="0"/>
-                          <w:caps w:val="0"/>
-                          <w:color w:val="374151"/>
-                          <w:spacing w:val="0"/>
-                          <w:sz w:val="24"/>
-                          <w:szCs w:val="24"/>
-                          <w:lang w:val="en-US"/>
-                        </w:rPr>
-                        <w:t xml:space="preserve"> jQuery,</w:t>
-                      </w:r>
-                      <w:r>
-                        <w:rPr>
-                          <w:rFonts w:hint="default" w:ascii="Calibri" w:hAnsi="Calibri" w:eastAsia="Segoe UI" w:cs="Calibri"/>
-                          <w:i w:val="0"/>
-                          <w:iCs w:val="0"/>
-                          <w:caps w:val="0"/>
-                          <w:color w:val="374151"/>
-                          <w:spacing w:val="0"/>
-                          <w:sz w:val="24"/>
-                          <w:szCs w:val="24"/>
-                        </w:rPr>
-                        <w:t xml:space="preserve"> React</w:t>
-                      </w:r>
-                      <w:r>
-                        <w:rPr>
-                          <w:rFonts w:hint="default" w:ascii="Calibri" w:hAnsi="Calibri" w:eastAsia="Segoe UI" w:cs="Calibri"/>
-                          <w:i w:val="0"/>
-                          <w:iCs w:val="0"/>
-                          <w:caps w:val="0"/>
-                          <w:color w:val="374151"/>
-                          <w:spacing w:val="0"/>
-                          <w:sz w:val="24"/>
-                          <w:szCs w:val="24"/>
-                          <w:lang w:val="en-US"/>
-                        </w:rPr>
-                        <w:t xml:space="preserve">, </w:t>
-                      </w:r>
-                      <w:r>
-                        <w:rPr>
-                          <w:rFonts w:hint="default" w:ascii="Calibri" w:hAnsi="Calibri" w:eastAsia="Segoe UI" w:cs="Calibri"/>
-                          <w:i w:val="0"/>
-                          <w:iCs w:val="0"/>
-                          <w:caps w:val="0"/>
-                          <w:color w:val="374151"/>
-                          <w:spacing w:val="0"/>
-                          <w:sz w:val="24"/>
-                          <w:szCs w:val="24"/>
-                        </w:rPr>
-                        <w:t>Redux, React Native</w:t>
-                      </w:r>
-                      <w:r>
-                        <w:rPr>
-                          <w:rFonts w:hint="default" w:ascii="Calibri" w:hAnsi="Calibri" w:eastAsia="Segoe UI" w:cs="Calibri"/>
-                          <w:i w:val="0"/>
-                          <w:iCs w:val="0"/>
-                          <w:caps w:val="0"/>
-                          <w:color w:val="374151"/>
-                          <w:spacing w:val="0"/>
-                          <w:sz w:val="24"/>
-                          <w:szCs w:val="24"/>
-                          <w:lang w:val="en-US"/>
-                        </w:rPr>
-                        <w:t xml:space="preserve">, Angular, Framer Motion </w:t>
-                      </w:r>
-                    </w:p>
-                    <w:p>
-                      <w:pPr>
-                        <w:keepNext w:val="0"/>
-                        <w:keepLines w:val="0"/>
-                        <w:widowControl/>
-                        <w:suppressLineNumbers w:val="0"/>
-                        <w:jc w:val="left"/>
-                        <w:rPr>
-                          <w:rFonts w:hint="default" w:ascii="Calibri" w:hAnsi="Calibri" w:cs="Calibri"/>
-                          <w:sz w:val="22"/>
-                          <w:szCs w:val="22"/>
-                          <w:lang w:val="en-US"/>
-                        </w:rPr>
-                      </w:pPr>
-                      <w:r>
-                        <w:rPr>
-                          <w:rFonts w:hint="default" w:ascii="Calibri" w:hAnsi="Calibri" w:eastAsia="ProximaNova-Bold" w:cs="Calibri"/>
-                          <w:b/>
-                          <w:bCs/>
-                          <w:color w:val="000000"/>
-                          <w:kern w:val="0"/>
-                          <w:sz w:val="22"/>
-                          <w:szCs w:val="22"/>
-                          <w:lang w:val="en-US" w:eastAsia="zh-CN" w:bidi="ar"/>
-                        </w:rPr>
-                        <w:t xml:space="preserve">Back-End </w:t>
-                      </w:r>
-                      <w:r>
-                        <w:rPr>
-                          <w:rFonts w:hint="default" w:ascii="Calibri" w:hAnsi="Calibri" w:eastAsia="ProximaNova-Regular" w:cs="Calibri"/>
-                          <w:color w:val="000000"/>
-                          <w:kern w:val="0"/>
-                          <w:sz w:val="22"/>
-                          <w:szCs w:val="22"/>
-                          <w:lang w:val="en-US" w:eastAsia="zh-CN" w:bidi="ar"/>
-                        </w:rPr>
-                        <w:t xml:space="preserve">: Node.js, Express, PHP, </w:t>
-                      </w:r>
-                    </w:p>
-                    <w:p>
-                      <w:pPr>
-                        <w:keepNext w:val="0"/>
-                        <w:keepLines w:val="0"/>
-                        <w:widowControl/>
-                        <w:suppressLineNumbers w:val="0"/>
-                        <w:jc w:val="left"/>
-                        <w:rPr>
-                          <w:rFonts w:hint="default" w:ascii="Calibri" w:hAnsi="Calibri" w:cs="Calibri"/>
-                          <w:sz w:val="22"/>
-                          <w:szCs w:val="22"/>
-                          <w:lang w:val="en-US"/>
-                        </w:rPr>
-                      </w:pPr>
-                      <w:r>
-                        <w:rPr>
-                          <w:rFonts w:hint="default" w:ascii="Calibri" w:hAnsi="Calibri" w:eastAsia="ProximaNova-Regular" w:cs="Calibri"/>
-                          <w:color w:val="000000"/>
-                          <w:kern w:val="0"/>
-                          <w:sz w:val="22"/>
-                          <w:szCs w:val="22"/>
-                          <w:lang w:val="en-US" w:eastAsia="zh-CN" w:bidi="ar"/>
-                        </w:rPr>
-                        <w:t>Firebase ,</w:t>
-                      </w:r>
-                      <w:r>
-                        <w:rPr>
-                          <w:rFonts w:hint="default" w:ascii="Calibri" w:hAnsi="Calibri" w:eastAsia="Segoe UI" w:cs="Calibri"/>
-                          <w:i w:val="0"/>
-                          <w:iCs w:val="0"/>
-                          <w:caps w:val="0"/>
-                          <w:color w:val="374151"/>
-                          <w:spacing w:val="0"/>
-                          <w:sz w:val="24"/>
-                          <w:szCs w:val="24"/>
-                        </w:rPr>
-                        <w:t>Socket.io</w:t>
-                      </w:r>
-                      <w:r>
-                        <w:rPr>
-                          <w:rFonts w:hint="default" w:ascii="Calibri" w:hAnsi="Calibri" w:eastAsia="Segoe UI" w:cs="Calibri"/>
-                          <w:i w:val="0"/>
-                          <w:iCs w:val="0"/>
-                          <w:caps w:val="0"/>
-                          <w:color w:val="374151"/>
-                          <w:spacing w:val="0"/>
-                          <w:sz w:val="24"/>
-                          <w:szCs w:val="24"/>
-                          <w:lang w:val="en-US"/>
-                        </w:rPr>
-                        <w:t>, Flask, Spring Boot</w:t>
-                      </w:r>
-                    </w:p>
-                    <w:p>
-                      <w:pPr>
-                        <w:keepNext w:val="0"/>
-                        <w:keepLines w:val="0"/>
-                        <w:widowControl/>
-                        <w:suppressLineNumbers w:val="0"/>
-                        <w:jc w:val="left"/>
-                        <w:rPr>
-                          <w:rFonts w:hint="default" w:ascii="Calibri" w:hAnsi="Calibri" w:cs="Calibri"/>
-                          <w:sz w:val="22"/>
-                          <w:szCs w:val="22"/>
-                          <w:lang w:val="en-US"/>
-                        </w:rPr>
-                      </w:pPr>
-                      <w:r>
-                        <w:rPr>
-                          <w:rFonts w:hint="default" w:ascii="Calibri" w:hAnsi="Calibri" w:eastAsia="ProximaNova-Regular" w:cs="Calibri"/>
-                          <w:b/>
-                          <w:bCs/>
-                          <w:color w:val="000000"/>
-                          <w:kern w:val="0"/>
-                          <w:sz w:val="22"/>
-                          <w:szCs w:val="22"/>
-                          <w:lang w:val="en-US" w:eastAsia="zh-CN" w:bidi="ar"/>
-                        </w:rPr>
-                        <w:t>Database</w:t>
-                      </w:r>
-                      <w:r>
-                        <w:rPr>
-                          <w:rFonts w:hint="default" w:ascii="Calibri" w:hAnsi="Calibri" w:eastAsia="ProximaNova-Regular" w:cs="Calibri"/>
-                          <w:color w:val="000000"/>
-                          <w:kern w:val="0"/>
-                          <w:sz w:val="22"/>
-                          <w:szCs w:val="22"/>
-                          <w:lang w:val="en-US" w:eastAsia="zh-CN" w:bidi="ar"/>
-                        </w:rPr>
-                        <w:t>: MongoDB, SQL</w:t>
-                      </w:r>
-                    </w:p>
-                    <w:p>
-                      <w:pPr>
-                        <w:keepNext w:val="0"/>
-                        <w:keepLines w:val="0"/>
-                        <w:widowControl/>
-                        <w:suppressLineNumbers w:val="0"/>
-                        <w:jc w:val="left"/>
-                        <w:rPr>
-                          <w:rFonts w:hint="default" w:ascii="Calibri" w:hAnsi="Calibri" w:cs="Calibri"/>
-                          <w:sz w:val="22"/>
-                          <w:szCs w:val="22"/>
-                        </w:rPr>
-                      </w:pPr>
-                      <w:r>
-                        <w:rPr>
-                          <w:rFonts w:hint="default" w:ascii="Calibri" w:hAnsi="Calibri" w:eastAsia="ProximaNova-Bold" w:cs="Calibri"/>
-                          <w:b/>
-                          <w:bCs/>
-                          <w:color w:val="000000"/>
-                          <w:kern w:val="0"/>
-                          <w:sz w:val="22"/>
-                          <w:szCs w:val="22"/>
-                          <w:lang w:val="en-US" w:eastAsia="zh-CN" w:bidi="ar"/>
-                        </w:rPr>
-                        <w:t xml:space="preserve">DevOps/Version Control </w:t>
-                      </w:r>
-                      <w:r>
-                        <w:rPr>
-                          <w:rFonts w:hint="default" w:ascii="Calibri" w:hAnsi="Calibri" w:eastAsia="ProximaNova-Regular" w:cs="Calibri"/>
-                          <w:color w:val="000000"/>
-                          <w:kern w:val="0"/>
-                          <w:sz w:val="22"/>
-                          <w:szCs w:val="22"/>
-                          <w:lang w:val="en-US" w:eastAsia="zh-CN" w:bidi="ar"/>
-                        </w:rPr>
-                        <w:t xml:space="preserve">: Git, </w:t>
-                      </w:r>
-                    </w:p>
-                    <w:p>
-                      <w:pPr>
-                        <w:rPr>
-                          <w:rFonts w:hint="default" w:ascii="Calibri" w:hAnsi="Calibri" w:cs="Calibri"/>
-                        </w:rPr>
-                      </w:pPr>
-                      <w:r>
-                        <w:rPr>
-                          <w:rFonts w:hint="default" w:ascii="Calibri" w:hAnsi="Calibri" w:eastAsia="ProximaNova-Regular" w:cs="Calibri"/>
-                          <w:color w:val="000000"/>
-                          <w:kern w:val="0"/>
-                          <w:sz w:val="22"/>
-                          <w:szCs w:val="22"/>
-                          <w:lang w:val="en-US" w:eastAsia="zh-CN" w:bidi="ar"/>
-                        </w:rPr>
-                        <w:t>GitHub</w:t>
-                      </w:r>
-                    </w:p>
-                  </w:txbxContent>
-                </v:textbox>
-              </v:shape>
-            </w:pict>
-          </mc:Fallback>
-        </mc:AlternateContent>
-      </w:r>
-      <w:r>
-        <w:rPr>
-          <w:rFonts w:hint="default" w:ascii="Calibri" w:hAnsi="Calibri" w:cs="Calibri"/>
-          <w:i w:val="0"/>
-          <w:iCs w:val="0"/>
-          <w:sz w:val="24"/>
-        </w:rPr>
-        <mc:AlternateContent>
-          <mc:Choice Requires="wps">
-            <w:drawing>
-              <wp:anchor distT="0" distB="0" distL="114300" distR="114300" simplePos="0" relativeHeight="251661312" behindDoc="0" locked="0" layoutInCell="1" allowOverlap="1">
-                <wp:simplePos x="0" y="0"/>
-                <wp:positionH relativeFrom="column">
-                  <wp:posOffset>3465195</wp:posOffset>
-                </wp:positionH>
-                <wp:positionV relativeFrom="paragraph">
-                  <wp:posOffset>40005</wp:posOffset>
-                </wp:positionV>
-                <wp:extent cx="2606675" cy="2475230"/>
-                <wp:effectExtent l="4445" t="4445" r="17780" b="15875"/>
-                <wp:wrapNone/>
-                <wp:docPr id="3" name="Text Box 3"/>
-                <wp:cNvGraphicFramePr/>
-                <a:graphic xmlns:a="http://schemas.openxmlformats.org/drawingml/2006/main">
-                  <a:graphicData uri="http://schemas.microsoft.com/office/word/2010/wordprocessingShape">
-                    <wps:wsp>
-                      <wps:cNvSpPr txBox="1"/>
-                      <wps:spPr>
-                        <a:xfrm>
-                          <a:off x="4312920" y="5104130"/>
-                          <a:ext cx="2606675" cy="2475230"/>
-                        </a:xfrm>
-                        <a:prstGeom prst="rect">
-                          <a:avLst/>
-                        </a:prstGeom>
-                        <a:solidFill>
-                          <a:schemeClr val="lt1"/>
-                        </a:solidFill>
-                        <a:ln w="6350">
-                          <a:solidFill>
-                            <a:schemeClr val="bg1"/>
-                          </a:solidFill>
-                        </a:ln>
-                      </wps:spPr>
-                      <wps:style>
-                        <a:lnRef idx="0">
-                          <a:schemeClr val="accent1"/>
-                        </a:lnRef>
-                        <a:fillRef idx="0">
-                          <a:schemeClr val="accent1"/>
-                        </a:fillRef>
-                        <a:effectRef idx="0">
-                          <a:schemeClr val="accent1"/>
-                        </a:effectRef>
-                        <a:fontRef idx="minor">
-                          <a:schemeClr val="dk1"/>
-                        </a:fontRef>
-                      </wps:style>
-                      <wps:txbx>
-                        <w:txbxContent>
-                          <w:p>
-                            <w:pPr>
-                              <w:numPr>
-                                <w:ilvl w:val="0"/>
-                                <w:numId w:val="1"/>
-                              </w:numPr>
-                              <w:spacing w:line="360" w:lineRule="auto"/>
-                              <w:ind w:left="0" w:leftChars="0" w:firstLine="0" w:firstLineChars="0"/>
-                              <w:jc w:val="both"/>
-                              <w:rPr>
-                                <w:rFonts w:hint="default" w:ascii="Calibri" w:hAnsi="Calibri" w:cs="Calibri"/>
-                                <w:b w:val="0"/>
-                                <w:bCs w:val="0"/>
-                              </w:rPr>
-                            </w:pPr>
-                            <w:r>
-                              <w:rPr>
-                                <w:rFonts w:hint="default" w:ascii="Calibri" w:hAnsi="Calibri" w:cs="Calibri"/>
-                                <w:b w:val="0"/>
-                                <w:bCs w:val="0"/>
-                                <w:sz w:val="22"/>
-                                <w:szCs w:val="22"/>
-                                <w:lang w:val="en-US"/>
-                              </w:rPr>
-                              <w:t>Efficient Communication</w:t>
-                            </w:r>
-                          </w:p>
-                          <w:p>
-                            <w:pPr>
-                              <w:numPr>
-                                <w:ilvl w:val="0"/>
-                                <w:numId w:val="1"/>
-                              </w:numPr>
-                              <w:spacing w:line="360" w:lineRule="auto"/>
-                              <w:ind w:left="0" w:leftChars="0" w:firstLine="0" w:firstLineChars="0"/>
-                              <w:rPr>
-                                <w:rFonts w:hint="default" w:ascii="Calibri" w:hAnsi="Calibri" w:cs="Calibri"/>
-                                <w:b w:val="0"/>
-                                <w:bCs w:val="0"/>
-                              </w:rPr>
-                            </w:pPr>
-                            <w:r>
-                              <w:rPr>
-                                <w:rFonts w:hint="default" w:ascii="Calibri" w:hAnsi="Calibri" w:cs="Calibri"/>
-                                <w:b w:val="0"/>
-                                <w:bCs w:val="0"/>
-                                <w:lang w:val="en-US"/>
-                              </w:rPr>
-                              <w:t>Problem Solving</w:t>
-                            </w:r>
-                          </w:p>
-                          <w:p>
-                            <w:pPr>
-                              <w:numPr>
-                                <w:ilvl w:val="0"/>
-                                <w:numId w:val="1"/>
-                              </w:numPr>
-                              <w:spacing w:line="360" w:lineRule="auto"/>
-                              <w:ind w:left="0" w:leftChars="0" w:firstLine="0" w:firstLineChars="0"/>
-                              <w:rPr>
-                                <w:rFonts w:hint="default" w:ascii="Calibri" w:hAnsi="Calibri" w:cs="Calibri"/>
-                                <w:b w:val="0"/>
-                                <w:bCs w:val="0"/>
-                              </w:rPr>
-                            </w:pPr>
-                            <w:r>
-                              <w:rPr>
-                                <w:rFonts w:hint="default" w:ascii="Calibri" w:hAnsi="Calibri" w:cs="Calibri"/>
-                                <w:b w:val="0"/>
-                                <w:bCs w:val="0"/>
-                                <w:lang w:val="en-US"/>
-                              </w:rPr>
-                              <w:t>Adaptability</w:t>
-                            </w:r>
-                          </w:p>
-                          <w:p>
-                            <w:pPr>
-                              <w:numPr>
-                                <w:ilvl w:val="0"/>
-                                <w:numId w:val="1"/>
-                              </w:numPr>
-                              <w:spacing w:line="360" w:lineRule="auto"/>
-                              <w:ind w:left="0" w:leftChars="0" w:firstLine="0" w:firstLineChars="0"/>
-                              <w:rPr>
-                                <w:rFonts w:hint="default" w:ascii="Calibri" w:hAnsi="Calibri" w:cs="Calibri"/>
-                                <w:b w:val="0"/>
-                                <w:bCs w:val="0"/>
-                              </w:rPr>
-                            </w:pPr>
-                            <w:r>
-                              <w:rPr>
-                                <w:rFonts w:hint="default" w:ascii="Calibri" w:hAnsi="Calibri" w:eastAsia="ProximaNova-Regular" w:cs="Calibri"/>
-                                <w:b w:val="0"/>
-                                <w:bCs w:val="0"/>
-                                <w:color w:val="000000"/>
-                                <w:kern w:val="0"/>
-                                <w:sz w:val="22"/>
-                                <w:szCs w:val="22"/>
-                                <w:lang w:val="en-US" w:eastAsia="zh-CN" w:bidi="ar"/>
-                              </w:rPr>
-                              <w:t>Teamwork and Collaboration</w:t>
-                            </w:r>
-                          </w:p>
-                          <w:p>
-                            <w:pPr>
-                              <w:numPr>
-                                <w:ilvl w:val="0"/>
-                                <w:numId w:val="1"/>
-                              </w:numPr>
-                              <w:spacing w:line="360" w:lineRule="auto"/>
-                              <w:ind w:left="0" w:leftChars="0" w:firstLine="0" w:firstLineChars="0"/>
-                              <w:rPr>
-                                <w:rFonts w:hint="default" w:ascii="Calibri" w:hAnsi="Calibri" w:cs="Calibri"/>
-                                <w:b w:val="0"/>
-                                <w:bCs w:val="0"/>
-                              </w:rPr>
-                            </w:pPr>
-                            <w:r>
-                              <w:rPr>
-                                <w:rFonts w:hint="default" w:ascii="Calibri" w:hAnsi="Calibri" w:cs="Calibri"/>
-                                <w:b w:val="0"/>
-                                <w:bCs w:val="0"/>
-                                <w:lang w:val="en-US"/>
-                              </w:rPr>
-                              <w:t>Time Management</w:t>
-                            </w:r>
-                          </w:p>
-                          <w:p>
-                            <w:pPr>
-                              <w:numPr>
-                                <w:ilvl w:val="0"/>
-                                <w:numId w:val="1"/>
-                              </w:numPr>
-                              <w:spacing w:line="360" w:lineRule="auto"/>
-                              <w:ind w:left="0" w:leftChars="0" w:firstLine="0" w:firstLineChars="0"/>
-                              <w:rPr>
-                                <w:rFonts w:hint="default" w:ascii="Calibri" w:hAnsi="Calibri" w:cs="Calibri"/>
-                                <w:b w:val="0"/>
-                                <w:bCs w:val="0"/>
-                              </w:rPr>
-                            </w:pPr>
-                            <w:r>
-                              <w:rPr>
-                                <w:rFonts w:hint="default" w:ascii="Calibri" w:hAnsi="Calibri" w:eastAsia="ProximaNova-Regular" w:cs="Calibri"/>
-                                <w:b w:val="0"/>
-                                <w:bCs w:val="0"/>
-                                <w:color w:val="000000"/>
-                                <w:kern w:val="0"/>
-                                <w:sz w:val="22"/>
-                                <w:szCs w:val="22"/>
-                                <w:lang w:val="en-US" w:eastAsia="zh-CN" w:bidi="ar"/>
-                              </w:rPr>
-                              <w:t>Attention to Details</w:t>
-                            </w:r>
-                          </w:p>
-                          <w:p>
-                            <w:pPr>
-                              <w:numPr>
-                                <w:ilvl w:val="0"/>
-                                <w:numId w:val="1"/>
-                              </w:numPr>
-                              <w:spacing w:line="360" w:lineRule="auto"/>
-                              <w:ind w:left="0" w:leftChars="0" w:firstLine="0" w:firstLineChars="0"/>
-                              <w:rPr>
-                                <w:rFonts w:hint="default" w:ascii="Calibri" w:hAnsi="Calibri" w:cs="Calibri"/>
-                                <w:b w:val="0"/>
-                                <w:bCs w:val="0"/>
-                                <w:lang w:val="en-US"/>
-                              </w:rPr>
-                            </w:pPr>
-                            <w:r>
-                              <w:rPr>
-                                <w:rFonts w:hint="default" w:ascii="Calibri" w:hAnsi="Calibri" w:eastAsia="ProximaNova-Regular" w:cs="Calibri"/>
-                                <w:b w:val="0"/>
-                                <w:bCs w:val="0"/>
-                                <w:color w:val="000000"/>
-                                <w:kern w:val="0"/>
-                                <w:sz w:val="22"/>
-                                <w:szCs w:val="22"/>
-                                <w:lang w:val="en-US" w:eastAsia="zh-CN" w:bidi="ar"/>
-                              </w:rPr>
-                              <w:t>Continuous Learning</w:t>
-                            </w:r>
-                          </w:p>
-                          <w:p>
-                            <w:pPr>
-                              <w:numPr>
-                                <w:ilvl w:val="0"/>
-                                <w:numId w:val="1"/>
-                              </w:numPr>
-                              <w:spacing w:line="360" w:lineRule="auto"/>
-                              <w:ind w:left="0" w:leftChars="0" w:firstLine="0" w:firstLineChars="0"/>
-                              <w:rPr>
-                                <w:rFonts w:hint="default" w:ascii="Calibri" w:hAnsi="Calibri" w:cs="Calibri"/>
-                                <w:b w:val="0"/>
-                                <w:bCs w:val="0"/>
-                                <w:lang w:val="en-US"/>
-                              </w:rPr>
-                            </w:pPr>
-                            <w:r>
-                              <w:rPr>
-                                <w:rFonts w:hint="default" w:ascii="Calibri" w:hAnsi="Calibri" w:cs="Calibri"/>
-                                <w:b w:val="0"/>
-                                <w:bCs w:val="0"/>
-                                <w:lang w:val="en-US"/>
-                              </w:rPr>
-                              <w:t>Interpersonal Skills</w:t>
-                            </w:r>
-                          </w:p>
-                        </w:txbxContent>
-                      </wps:txbx>
-                      <wps:bodyPr rot="0" spcFirstLastPara="0" vertOverflow="overflow" horzOverflow="overflow" vert="horz" wrap="square" lIns="91440" tIns="45720" rIns="91440" bIns="45720" numCol="1" spcCol="0" rtlCol="0" fromWordArt="0" anchor="t" anchorCtr="0" forceAA="0" compatLnSpc="1">
-                        <a:noAutofit/>
-                      </wps:bodyPr>
-                    </wps:wsp>
-                  </a:graphicData>
-                </a:graphic>
-              </wp:anchor>
-            </w:drawing>
-          </mc:Choice>
-          <mc:Fallback>
-            <w:pict>
-              <v:shape id="_x0000_s1026" o:spid="_x0000_s1026" o:spt="202" type="#_x0000_t202" style="position:absolute;left:0pt;margin-left:272.85pt;margin-top:3.15pt;height:194.9pt;width:205.25pt;z-index:251661312;mso-width-relative:page;mso-height-relative:page;" fillcolor="#FFFFFF [3201]" filled="t" stroked="t" coordsize="21600,21600" o:gfxdata="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">
-                <v:fill on="t" focussize="0,0"/>
-                <v:stroke weight="0.5pt" color="#FFFFFF [3212]" joinstyle="round"/>
-                <v:imagedata o:title=""/>
-                <o:lock v:ext="edit" aspectratio="f"/>
-                <v:textbox>
-                  <w:txbxContent>
-                    <w:p>
-                      <w:pPr>
-                        <w:numPr>
-                          <w:ilvl w:val="0"/>
-                          <w:numId w:val="1"/>
-                        </w:numPr>
-                        <w:spacing w:line="360" w:lineRule="auto"/>
-                        <w:ind w:left="0" w:leftChars="0" w:firstLine="0" w:firstLineChars="0"/>
-                        <w:jc w:val="both"/>
-                        <w:rPr>
-                          <w:rFonts w:hint="default" w:ascii="Calibri" w:hAnsi="Calibri" w:cs="Calibri"/>
-                          <w:b w:val="0"/>
-                          <w:bCs w:val="0"/>
-                        </w:rPr>
-                      </w:pPr>
-                      <w:r>
-                        <w:rPr>
-                          <w:rFonts w:hint="default" w:ascii="Calibri" w:hAnsi="Calibri" w:cs="Calibri"/>
-                          <w:b w:val="0"/>
-                          <w:bCs w:val="0"/>
-                          <w:sz w:val="22"/>
-                          <w:szCs w:val="22"/>
-                          <w:lang w:val="en-US"/>
-                        </w:rPr>
-                        <w:t>Efficient Communication</w:t>
-                      </w:r>
-                    </w:p>
-                    <w:p>
-                      <w:pPr>
-                        <w:numPr>
-                          <w:ilvl w:val="0"/>
-                          <w:numId w:val="1"/>
-                        </w:numPr>
-                        <w:spacing w:line="360" w:lineRule="auto"/>
-                        <w:ind w:left="0" w:leftChars="0" w:firstLine="0" w:firstLineChars="0"/>
-                        <w:rPr>
-                          <w:rFonts w:hint="default" w:ascii="Calibri" w:hAnsi="Calibri" w:cs="Calibri"/>
-                          <w:b w:val="0"/>
-                          <w:bCs w:val="0"/>
-                        </w:rPr>
-                      </w:pPr>
-                      <w:r>
-                        <w:rPr>
-                          <w:rFonts w:hint="default" w:ascii="Calibri" w:hAnsi="Calibri" w:cs="Calibri"/>
-                          <w:b w:val="0"/>
-                          <w:bCs w:val="0"/>
-                          <w:lang w:val="en-US"/>
-                        </w:rPr>
-                        <w:t>Problem Solving</w:t>
-                      </w:r>
-                    </w:p>
-                    <w:p>
-                      <w:pPr>
-                        <w:numPr>
-                          <w:ilvl w:val="0"/>
-                          <w:numId w:val="1"/>
-                        </w:numPr>
-                        <w:spacing w:line="360" w:lineRule="auto"/>
-                        <w:ind w:left="0" w:leftChars="0" w:firstLine="0" w:firstLineChars="0"/>
-                        <w:rPr>
-                          <w:rFonts w:hint="default" w:ascii="Calibri" w:hAnsi="Calibri" w:cs="Calibri"/>
-                          <w:b w:val="0"/>
-                          <w:bCs w:val="0"/>
-                        </w:rPr>
-                      </w:pPr>
-                      <w:r>
-                        <w:rPr>
-                          <w:rFonts w:hint="default" w:ascii="Calibri" w:hAnsi="Calibri" w:cs="Calibri"/>
-                          <w:b w:val="0"/>
-                          <w:bCs w:val="0"/>
-                          <w:lang w:val="en-US"/>
-                        </w:rPr>
-                        <w:t>Adaptability</w:t>
-                      </w:r>
-                    </w:p>
-                    <w:p>
-                      <w:pPr>
-                        <w:numPr>
-                          <w:ilvl w:val="0"/>
-                          <w:numId w:val="1"/>
-                        </w:numPr>
-                        <w:spacing w:line="360" w:lineRule="auto"/>
-                        <w:ind w:left="0" w:leftChars="0" w:firstLine="0" w:firstLineChars="0"/>
-                        <w:rPr>
-                          <w:rFonts w:hint="default" w:ascii="Calibri" w:hAnsi="Calibri" w:cs="Calibri"/>
-                          <w:b w:val="0"/>
-                          <w:bCs w:val="0"/>
-                        </w:rPr>
-                      </w:pPr>
-                      <w:r>
-                        <w:rPr>
-                          <w:rFonts w:hint="default" w:ascii="Calibri" w:hAnsi="Calibri" w:eastAsia="ProximaNova-Regular" w:cs="Calibri"/>
-                          <w:b w:val="0"/>
-                          <w:bCs w:val="0"/>
-                          <w:color w:val="000000"/>
-                          <w:kern w:val="0"/>
-                          <w:sz w:val="22"/>
-                          <w:szCs w:val="22"/>
-                          <w:lang w:val="en-US" w:eastAsia="zh-CN" w:bidi="ar"/>
-                        </w:rPr>
-                        <w:t>Teamwork and Collaboration</w:t>
-                      </w:r>
-                    </w:p>
-                    <w:p>
-                      <w:pPr>
-                        <w:numPr>
-                          <w:ilvl w:val="0"/>
-                          <w:numId w:val="1"/>
-                        </w:numPr>
-                        <w:spacing w:line="360" w:lineRule="auto"/>
-                        <w:ind w:left="0" w:leftChars="0" w:firstLine="0" w:firstLineChars="0"/>
-                        <w:rPr>
-                          <w:rFonts w:hint="default" w:ascii="Calibri" w:hAnsi="Calibri" w:cs="Calibri"/>
-                          <w:b w:val="0"/>
-                          <w:bCs w:val="0"/>
-                        </w:rPr>
-                      </w:pPr>
-                      <w:r>
-                        <w:rPr>
-                          <w:rFonts w:hint="default" w:ascii="Calibri" w:hAnsi="Calibri" w:cs="Calibri"/>
-                          <w:b w:val="0"/>
-                          <w:bCs w:val="0"/>
-                          <w:lang w:val="en-US"/>
-                        </w:rPr>
-                        <w:t>Time Management</w:t>
-                      </w:r>
-                    </w:p>
-                    <w:p>
-                      <w:pPr>
-                        <w:numPr>
-                          <w:ilvl w:val="0"/>
-                          <w:numId w:val="1"/>
-                        </w:numPr>
-                        <w:spacing w:line="360" w:lineRule="auto"/>
-                        <w:ind w:left="0" w:leftChars="0" w:firstLine="0" w:firstLineChars="0"/>
-                        <w:rPr>
-                          <w:rFonts w:hint="default" w:ascii="Calibri" w:hAnsi="Calibri" w:cs="Calibri"/>
-                          <w:b w:val="0"/>
-                          <w:bCs w:val="0"/>
-                        </w:rPr>
-                      </w:pPr>
-                      <w:r>
-                        <w:rPr>
-                          <w:rFonts w:hint="default" w:ascii="Calibri" w:hAnsi="Calibri" w:eastAsia="ProximaNova-Regular" w:cs="Calibri"/>
-                          <w:b w:val="0"/>
-                          <w:bCs w:val="0"/>
-                          <w:color w:val="000000"/>
-                          <w:kern w:val="0"/>
-                          <w:sz w:val="22"/>
-                          <w:szCs w:val="22"/>
-                          <w:lang w:val="en-US" w:eastAsia="zh-CN" w:bidi="ar"/>
-                        </w:rPr>
-                        <w:t>Attention to Details</w:t>
-                      </w:r>
-                    </w:p>
-                    <w:p>
-                      <w:pPr>
-                        <w:numPr>
-                          <w:ilvl w:val="0"/>
-                          <w:numId w:val="1"/>
-                        </w:numPr>
-                        <w:spacing w:line="360" w:lineRule="auto"/>
-                        <w:ind w:left="0" w:leftChars="0" w:firstLine="0" w:firstLineChars="0"/>
-                        <w:rPr>
-                          <w:rFonts w:hint="default" w:ascii="Calibri" w:hAnsi="Calibri" w:cs="Calibri"/>
-                          <w:b w:val="0"/>
-                          <w:bCs w:val="0"/>
-                          <w:lang w:val="en-US"/>
-                        </w:rPr>
-                      </w:pPr>
-                      <w:r>
-                        <w:rPr>
-                          <w:rFonts w:hint="default" w:ascii="Calibri" w:hAnsi="Calibri" w:eastAsia="ProximaNova-Regular" w:cs="Calibri"/>
-                          <w:b w:val="0"/>
-                          <w:bCs w:val="0"/>
-                          <w:color w:val="000000"/>
-                          <w:kern w:val="0"/>
-                          <w:sz w:val="22"/>
-                          <w:szCs w:val="22"/>
-                          <w:lang w:val="en-US" w:eastAsia="zh-CN" w:bidi="ar"/>
-                        </w:rPr>
-                        <w:t>Continuous Learning</w:t>
-                      </w:r>
-                    </w:p>
-                    <w:p>
-                      <w:pPr>
-                        <w:numPr>
-                          <w:ilvl w:val="0"/>
-                          <w:numId w:val="1"/>
-                        </w:numPr>
-                        <w:spacing w:line="360" w:lineRule="auto"/>
-                        <w:ind w:left="0" w:leftChars="0" w:firstLine="0" w:firstLineChars="0"/>
-                        <w:rPr>
-                          <w:rFonts w:hint="default" w:ascii="Calibri" w:hAnsi="Calibri" w:cs="Calibri"/>
-                          <w:b w:val="0"/>
-                          <w:bCs w:val="0"/>
-                          <w:lang w:val="en-US"/>
-                        </w:rPr>
-                      </w:pPr>
-                      <w:r>
-                        <w:rPr>
-                          <w:rFonts w:hint="default" w:ascii="Calibri" w:hAnsi="Calibri" w:cs="Calibri"/>
-                          <w:b w:val="0"/>
-                          <w:bCs w:val="0"/>
-                          <w:lang w:val="en-US"/>
-                        </w:rPr>
-                        <w:t>Interpersonal Skills</w:t>
-                      </w:r>
-                    </w:p>
-                  </w:txbxContent>
-                </v:textbox>
-              </v:shape>
-            </w:pict>
-          </mc:Fallback>
-        </mc:AlternateContent>
-      </w:r>
-    </w:p>
-    <w:p>
-      <w:pPr>
-        <w:keepNext w:val="0"/>
-        <w:keepLines w:val="0"/>
-        <w:widowControl/>
-        <w:suppressLineNumbers w:val="0"/>
-        <w:spacing w:line="360" w:lineRule="auto"/>
-        <w:jc w:val="both"/>
-        <w:rPr>
-          <w:rFonts w:hint="default" w:ascii="Calibri" w:hAnsi="Calibri" w:cs="Calibri"/>
-          <w:i w:val="0"/>
-          <w:iCs w:val="0"/>
-          <w:sz w:val="22"/>
-          <w:szCs w:val="22"/>
-        </w:rPr>
-      </w:pPr>
-    </w:p>
-    <w:p>
-      <w:pPr>
-        <w:keepNext w:val="0"/>
-        <w:keepLines w:val="0"/>
-        <w:widowControl/>
-        <w:suppressLineNumbers w:val="0"/>
-        <w:spacing w:line="360" w:lineRule="auto"/>
-        <w:jc w:val="both"/>
-        <w:rPr>
-          <w:rFonts w:hint="default" w:ascii="Calibri" w:hAnsi="Calibri" w:eastAsia="ProximaNova-Regular" w:cs="Calibri"/>
-          <w:b/>
-          <w:bCs/>
-          <w:i w:val="0"/>
-          <w:iCs w:val="0"/>
-          <w:color w:val="000000"/>
-          <w:kern w:val="0"/>
-          <w:sz w:val="24"/>
-          <w:szCs w:val="24"/>
-          <w:lang w:val="en-US" w:eastAsia="zh-CN" w:bidi="ar"/>
-        </w:rPr>
-      </w:pPr>
-    </w:p>
-    <w:p>
-      <w:pPr>
-        <w:spacing w:line="360" w:lineRule="auto"/>
-        <w:jc w:val="both"/>
-        <w:rPr>
-          <w:rFonts w:hint="default" w:ascii="Calibri" w:hAnsi="Calibri" w:eastAsia="SimSun" w:cs="Calibri"/>
           <w:b w:val="0"/>
           <w:bCs w:val="0"/>
-          <w:i w:val="0"/>
-          <w:iCs w:val="0"/>
-          <w:sz w:val="24"/>
-          <w:szCs w:val="24"/>
-          <w:lang w:val="en-US"/>
-        </w:rPr>
-      </w:pPr>
-    </w:p>
-    <w:p>
-      <w:pPr>
-        <w:spacing w:line="360" w:lineRule="auto"/>
-        <w:jc w:val="both"/>
-        <w:rPr>
-          <w:rFonts w:hint="default" w:ascii="Calibri" w:hAnsi="Calibri" w:eastAsia="SimSun" w:cs="Calibri"/>
-          <w:b/>
-          <w:bCs/>
-          <w:i w:val="0"/>
-          <w:iCs w:val="0"/>
-          <w:sz w:val="24"/>
-          <w:szCs w:val="24"/>
-          <w:lang w:val="en-US"/>
-        </w:rPr>
-      </w:pPr>
-    </w:p>
-    <w:p>
-      <w:pPr>
-        <w:spacing w:line="360" w:lineRule="auto"/>
-        <w:jc w:val="both"/>
-        <w:rPr>
-          <w:rFonts w:hint="default" w:ascii="Calibri" w:hAnsi="Calibri" w:eastAsia="SimSun" w:cs="Calibri"/>
-          <w:b/>
-          <w:bCs/>
-          <w:i w:val="0"/>
-          <w:iCs w:val="0"/>
-          <w:sz w:val="24"/>
-          <w:szCs w:val="24"/>
-          <w:lang w:val="en-US"/>
-        </w:rPr>
-      </w:pPr>
-    </w:p>
-    <w:p>
-      <w:pPr>
-        <w:spacing w:line="360" w:lineRule="auto"/>
-        <w:jc w:val="both"/>
-        <w:rPr>
-          <w:rFonts w:hint="default" w:ascii="Calibri" w:hAnsi="Calibri" w:eastAsia="SimSun" w:cs="Calibri"/>
-          <w:b/>
-          <w:bCs/>
-          <w:i w:val="0"/>
-          <w:iCs w:val="0"/>
-          <w:sz w:val="24"/>
-          <w:szCs w:val="24"/>
-          <w:lang w:val="en-US"/>
-        </w:rPr>
-      </w:pPr>
-    </w:p>
-    <w:p>
-      <w:pPr>
-        <w:spacing w:line="360" w:lineRule="auto"/>
-        <w:jc w:val="both"/>
-        <w:rPr>
-          <w:rFonts w:hint="default" w:ascii="Calibri" w:hAnsi="Calibri" w:eastAsia="SimSun" w:cs="Calibri"/>
-          <w:b/>
-          <w:bCs/>
-          <w:i w:val="0"/>
-          <w:iCs w:val="0"/>
-          <w:sz w:val="32"/>
-          <w:szCs w:val="32"/>
-          <w:lang w:val="en-US"/>
-        </w:rPr>
-      </w:pPr>
-    </w:p>
-    <w:p>
-      <w:pPr>
-        <w:spacing w:line="360" w:lineRule="auto"/>
-        <w:jc w:val="both"/>
-        <w:rPr>
-          <w:rFonts w:hint="default" w:ascii="Calibri" w:hAnsi="Calibri" w:eastAsia="SimSun" w:cs="Calibri"/>
-          <w:b/>
-          <w:bCs/>
-          <w:i w:val="0"/>
-          <w:iCs w:val="0"/>
-          <w:sz w:val="32"/>
-          <w:szCs w:val="32"/>
-          <w:lang w:val="en-US"/>
-        </w:rPr>
-      </w:pPr>
-    </w:p>
-    <w:p>
-      <w:pPr>
+        </w:rPr>
+      </w:pPr>
+      <w:r>
+        <w:rPr>
+          <w:rFonts w:hint="default" w:ascii="Calibri" w:hAnsi="Calibri" w:cs="Calibri"/>
+          <w:b w:val="0"/>
+          <w:bCs w:val="0"/>
+          <w:sz w:val="22"/>
+          <w:szCs w:val="22"/>
+          <w:lang w:val="en-US"/>
+        </w:rPr>
+        <w:t>Efficient Communication</w:t>
+      </w:r>
+    </w:p>
+    <w:p>
+      <w:pPr>
+        <w:numPr>
+          <w:ilvl w:val="0"/>
+          <w:numId w:val="1"/>
+        </w:numPr>
+        <w:spacing w:line="360" w:lineRule="auto"/>
+        <w:ind w:left="420" w:leftChars="0" w:hanging="420" w:firstLineChars="0"/>
+        <w:rPr>
+          <w:rFonts w:hint="default" w:ascii="Calibri" w:hAnsi="Calibri" w:cs="Calibri"/>
+          <w:b w:val="0"/>
+          <w:bCs w:val="0"/>
+        </w:rPr>
+      </w:pPr>
+      <w:r>
+        <w:rPr>
+          <w:rFonts w:hint="default" w:ascii="Calibri" w:hAnsi="Calibri" w:cs="Calibri"/>
+          <w:b w:val="0"/>
+          <w:bCs w:val="0"/>
+          <w:lang w:val="en-US"/>
+        </w:rPr>
+        <w:t>Problem Solving</w:t>
+      </w:r>
+    </w:p>
+    <w:p>
+      <w:pPr>
+        <w:numPr>
+          <w:ilvl w:val="0"/>
+          <w:numId w:val="1"/>
+        </w:numPr>
+        <w:spacing w:line="360" w:lineRule="auto"/>
+        <w:ind w:left="420" w:leftChars="0" w:hanging="420" w:firstLineChars="0"/>
+        <w:rPr>
+          <w:rFonts w:hint="default" w:ascii="Calibri" w:hAnsi="Calibri" w:cs="Calibri"/>
+          <w:b w:val="0"/>
+          <w:bCs w:val="0"/>
+        </w:rPr>
+      </w:pPr>
+      <w:r>
+        <w:rPr>
+          <w:rFonts w:hint="default" w:ascii="Calibri" w:hAnsi="Calibri" w:cs="Calibri"/>
+          <w:b w:val="0"/>
+          <w:bCs w:val="0"/>
+          <w:lang w:val="en-US"/>
+        </w:rPr>
+        <w:t>Adaptability</w:t>
+      </w:r>
+    </w:p>
+    <w:p>
+      <w:pPr>
+        <w:numPr>
+          <w:ilvl w:val="0"/>
+          <w:numId w:val="1"/>
+        </w:numPr>
+        <w:spacing w:line="360" w:lineRule="auto"/>
+        <w:ind w:left="420" w:leftChars="0" w:hanging="420" w:firstLineChars="0"/>
+        <w:rPr>
+          <w:rFonts w:hint="default" w:ascii="Calibri" w:hAnsi="Calibri" w:cs="Calibri"/>
+          <w:b w:val="0"/>
+          <w:bCs w:val="0"/>
+        </w:rPr>
+      </w:pPr>
+      <w:r>
+        <w:rPr>
+          <w:rFonts w:hint="default" w:ascii="Calibri" w:hAnsi="Calibri" w:eastAsia="ProximaNova-Regular" w:cs="Calibri"/>
+          <w:b w:val="0"/>
+          <w:bCs w:val="0"/>
+          <w:color w:val="000000"/>
+          <w:kern w:val="0"/>
+          <w:sz w:val="22"/>
+          <w:szCs w:val="22"/>
+          <w:lang w:val="en-US" w:eastAsia="zh-CN" w:bidi="ar"/>
+        </w:rPr>
+        <w:t>Teamwork and Collaboration</w:t>
+      </w:r>
+    </w:p>
+    <w:p>
+      <w:pPr>
+        <w:numPr>
+          <w:ilvl w:val="0"/>
+          <w:numId w:val="1"/>
+        </w:numPr>
+        <w:spacing w:line="360" w:lineRule="auto"/>
+        <w:ind w:left="420" w:leftChars="0" w:hanging="420" w:firstLineChars="0"/>
+        <w:rPr>
+          <w:rFonts w:hint="default" w:ascii="Calibri" w:hAnsi="Calibri" w:cs="Calibri"/>
+          <w:b w:val="0"/>
+          <w:bCs w:val="0"/>
+        </w:rPr>
+      </w:pPr>
+      <w:r>
+        <w:rPr>
+          <w:rFonts w:hint="default" w:ascii="Calibri" w:hAnsi="Calibri" w:cs="Calibri"/>
+          <w:b w:val="0"/>
+          <w:bCs w:val="0"/>
+          <w:lang w:val="en-US"/>
+        </w:rPr>
+        <w:t>Time Management</w:t>
+      </w:r>
+    </w:p>
+    <w:p>
+      <w:pPr>
+        <w:numPr>
+          <w:ilvl w:val="0"/>
+          <w:numId w:val="1"/>
+        </w:numPr>
+        <w:spacing w:line="360" w:lineRule="auto"/>
+        <w:ind w:left="420" w:leftChars="0" w:hanging="420" w:firstLineChars="0"/>
+        <w:rPr>
+          <w:rFonts w:hint="default" w:ascii="Calibri" w:hAnsi="Calibri" w:cs="Calibri"/>
+          <w:b w:val="0"/>
+          <w:bCs w:val="0"/>
+        </w:rPr>
+      </w:pPr>
+      <w:r>
+        <w:rPr>
+          <w:rFonts w:hint="default" w:ascii="Calibri" w:hAnsi="Calibri" w:eastAsia="ProximaNova-Regular" w:cs="Calibri"/>
+          <w:b w:val="0"/>
+          <w:bCs w:val="0"/>
+          <w:color w:val="000000"/>
+          <w:kern w:val="0"/>
+          <w:sz w:val="22"/>
+          <w:szCs w:val="22"/>
+          <w:lang w:val="en-US" w:eastAsia="zh-CN" w:bidi="ar"/>
+        </w:rPr>
+        <w:t>Attention to Details</w:t>
+      </w:r>
+    </w:p>
+    <w:p>
+      <w:pPr>
+        <w:numPr>
+          <w:ilvl w:val="0"/>
+          <w:numId w:val="1"/>
+        </w:numPr>
+        <w:spacing w:line="360" w:lineRule="auto"/>
+        <w:ind w:left="420" w:leftChars="0" w:hanging="420" w:firstLineChars="0"/>
+        <w:rPr>
+          <w:rFonts w:hint="default" w:ascii="Calibri" w:hAnsi="Calibri" w:cs="Calibri"/>
+          <w:b w:val="0"/>
+          <w:bCs w:val="0"/>
+          <w:lang w:val="en-US"/>
+        </w:rPr>
+      </w:pPr>
+      <w:r>
+        <w:rPr>
+          <w:rFonts w:hint="default" w:ascii="Calibri" w:hAnsi="Calibri" w:eastAsia="ProximaNova-Regular" w:cs="Calibri"/>
+          <w:b w:val="0"/>
+          <w:bCs w:val="0"/>
+          <w:color w:val="000000"/>
+          <w:kern w:val="0"/>
+          <w:sz w:val="22"/>
+          <w:szCs w:val="22"/>
+          <w:lang w:val="en-US" w:eastAsia="zh-CN" w:bidi="ar"/>
+        </w:rPr>
+        <w:t>Continuous Learning</w:t>
+      </w:r>
+    </w:p>
+    <w:p>
+      <w:pPr>
+        <w:numPr>
+          <w:ilvl w:val="0"/>
+          <w:numId w:val="1"/>
+        </w:numPr>
+        <w:spacing w:line="360" w:lineRule="auto"/>
+        <w:ind w:left="420" w:leftChars="0" w:hanging="420" w:firstLineChars="0"/>
+        <w:rPr>
+          <w:rFonts w:hint="default" w:ascii="Calibri" w:hAnsi="Calibri" w:cs="Calibri"/>
+          <w:i w:val="0"/>
+          <w:iCs w:val="0"/>
+          <w:sz w:val="24"/>
+        </w:rPr>
+      </w:pPr>
+      <w:r>
+        <w:rPr>
+          <w:rFonts w:hint="default" w:ascii="Calibri" w:hAnsi="Calibri" w:cs="Calibri"/>
+          <w:b w:val="0"/>
+          <w:bCs w:val="0"/>
+          <w:lang w:val="en-US"/>
+        </w:rPr>
+        <w:t>Interpersonal Skills</w:t>
+      </w:r>
+    </w:p>
+    <w:p>
+      <w:pPr>
+        <w:keepNext w:val="0"/>
+        <w:keepLines w:val="0"/>
+        <w:widowControl/>
+        <w:suppressLineNumbers w:val="0"/>
         <w:spacing w:line="360" w:lineRule="auto"/>
         <w:jc w:val="both"/>
         <w:rPr>
@@ -4834,6 +4039,8 @@
           <w:lang w:val="en-US"/>
         </w:rPr>
       </w:pPr>
+      <w:bookmarkStart w:id="1" w:name="_GoBack"/>
+      <w:bookmarkEnd w:id="1"/>
     </w:p>
     <w:sectPr>
       <w:pgSz w:w="11906" w:h="16838"/>
@@ -4849,6 +4056,26 @@
 <file path=word/numbering.xml><?xml version="1.0" encoding="utf-8"?>
 <w:numbering xmlns:wpc="http://schemas.microsoft.com/office/word/2010/wordprocessingCanvas" xmlns:mc="http://schemas.openxmlformats.org/markup-compatibility/2006" xmlns:o="urn:schemas-microsoft-com:office:office" xmlns:r="http://schemas.openxmlformats.org/officeDocument/2006/relationships" xmlns:m="http://schemas.openxmlformats.org/officeDocument/2006/math" xmlns:v="urn:schemas-microsoft-com:vml" xmlns:wp14="http://schemas.microsoft.com/office/word/2010/wordprocessingDrawing" xmlns:wp="http://schemas.openxmlformats.org/drawingml/2006/wordprocessingDrawing" xmlns:w10="urn:schemas-microsoft-com:office:word" xmlns:w="http://schemas.openxmlformats.org/wordprocessingml/2006/main" xmlns:w14="http://schemas.microsoft.com/office/word/2010/wordml" xmlns:wpg="http://schemas.microsoft.com/office/word/2010/wordprocessingGroup" xmlns:wpi="http://schemas.microsoft.com/office/word/2010/wordprocessingInk" xmlns:wne="http://schemas.microsoft.com/office/word/2006/wordml" xmlns:wps="http://schemas.microsoft.com/office/word/2010/wordprocessingShape" xmlns:wpsCustomData="http://www.wps.cn/officeDocument/2013/wpsCustomData" mc:Ignorable="w14 wp14">
   <w:abstractNum w:abstractNumId="0">
+    <w:nsid w:val="86B0C31A"/>
+    <w:multiLevelType w:val="singleLevel"/>
+    <w:tmpl w:val="86B0C31A"/>
+    <w:lvl w:ilvl="0" w:tentative="0">
+      <w:start w:val="1"/>
+      <w:numFmt w:val="bullet"/>
+      <w:lvlText w:val=""/>
+      <w:lvlJc w:val="left"/>
+      <w:pPr>
+        <w:tabs>
+          <w:tab w:val="left" w:pos="420"/>
+        </w:tabs>
+        <w:ind w:left="420" w:leftChars="0" w:hanging="420" w:firstLineChars="0"/>
+      </w:pPr>
+      <w:rPr>
+        <w:rFonts w:hint="default" w:ascii="Wingdings" w:hAnsi="Wingdings"/>
+      </w:rPr>
+    </w:lvl>
+  </w:abstractNum>
+  <w:abstractNum w:abstractNumId="1">
     <w:nsid w:val="93D2E33B"/>
     <w:multiLevelType w:val="singleLevel"/>
     <w:tmpl w:val="93D2E33B"/>
@@ -4858,26 +4085,6 @@
       <w:suff w:val="space"/>
       <w:lvlText w:val="%1."/>
       <w:lvlJc w:val="left"/>
-    </w:lvl>
-  </w:abstractNum>
-  <w:abstractNum w:abstractNumId="1">
-    <w:nsid w:val="BC76E2D0"/>
-    <w:multiLevelType w:val="singleLevel"/>
-    <w:tmpl w:val="BC76E2D0"/>
-    <w:lvl w:ilvl="0" w:tentative="0">
-      <w:start w:val="1"/>
-      <w:numFmt w:val="bullet"/>
-      <w:lvlText w:val=""/>
-      <w:lvlJc w:val="left"/>
-      <w:pPr>
-        <w:tabs>
-          <w:tab w:val="left" w:pos="420"/>
-        </w:tabs>
-        <w:ind w:left="420" w:leftChars="0" w:hanging="420" w:firstLineChars="0"/>
-      </w:pPr>
-      <w:rPr>
-        <w:rFonts w:hint="default" w:ascii="Wingdings" w:hAnsi="Wingdings"/>
-      </w:rPr>
     </w:lvl>
   </w:abstractNum>
   <w:abstractNum w:abstractNumId="2">
@@ -4993,13 +4200,13 @@
     </w:lvl>
   </w:abstractNum>
   <w:num w:numId="1">
-    <w:abstractNumId w:val="1"/>
+    <w:abstractNumId w:val="0"/>
   </w:num>
   <w:num w:numId="2">
     <w:abstractNumId w:val="5"/>
   </w:num>
   <w:num w:numId="3">
-    <w:abstractNumId w:val="0"/>
+    <w:abstractNumId w:val="1"/>
   </w:num>
   <w:num w:numId="4">
     <w:abstractNumId w:val="7"/>
